--- a/LinearAlgebra/Notes/Lect-2/Word/sec-2.9.docx
+++ b/LinearAlgebra/Notes/Lect-2/Word/sec-2.9.docx
@@ -1,6 +1,6 @@
 
 <file path=word/document.xml><?xml version="1.0" encoding="utf-8"?>
-<w:document xmlns:wpc="http://schemas.microsoft.com/office/word/2010/wordprocessingCanvas" xmlns:cx="http://schemas.microsoft.com/office/drawing/2014/chartex" xmlns:cx1="http://schemas.microsoft.com/office/drawing/2015/9/8/chartex" xmlns:cx2="http://schemas.microsoft.com/office/drawing/2015/10/21/chartex" xmlns:cx3="http://schemas.microsoft.com/office/drawing/2016/5/9/chartex" xmlns:cx4="http://schemas.microsoft.com/office/drawing/2016/5/10/chartex" xmlns:cx5="http://schemas.microsoft.com/office/drawing/2016/5/11/chartex" xmlns:cx6="http://schemas.microsoft.com/office/drawing/2016/5/12/chartex" xmlns:cx7="http://schemas.microsoft.com/office/drawing/2016/5/13/chartex" xmlns:cx8="http://schemas.microsoft.com/office/drawing/2016/5/14/chartex" xmlns:mc="http://schemas.openxmlformats.org/markup-compatibility/2006" xmlns:aink="http://schemas.microsoft.com/office/drawing/2016/ink" xmlns:am3d="http://schemas.microsoft.com/office/drawing/2017/model3d" xmlns:o="urn:schemas-microsoft-com:office:office" xmlns:r="http://schemas.openxmlformats.org/officeDocument/2006/relationships" xmlns:m="http://schemas.openxmlformats.org/officeDocument/2006/math" xmlns:v="urn:schemas-microsoft-com:vml" xmlns:wp14="http://schemas.microsoft.com/office/word/2010/wordprocessingDrawing" xmlns:wp="http://schemas.openxmlformats.org/drawingml/2006/wordprocessingDrawing" xmlns:w10="urn:schemas-microsoft-com:office:word" xmlns:w="http://schemas.openxmlformats.org/wordprocessingml/2006/main" xmlns:w14="http://schemas.microsoft.com/office/word/2010/wordml" xmlns:w15="http://schemas.microsoft.com/office/word/2012/wordml" xmlns:w16cid="http://schemas.microsoft.com/office/word/2016/wordml/cid" xmlns:w16se="http://schemas.microsoft.com/office/word/2015/wordml/symex" xmlns:wpg="http://schemas.microsoft.com/office/word/2010/wordprocessingGroup" xmlns:wpi="http://schemas.microsoft.com/office/word/2010/wordprocessingInk" xmlns:wne="http://schemas.microsoft.com/office/word/2006/wordml" xmlns:wps="http://schemas.microsoft.com/office/word/2010/wordprocessingShape" mc:Ignorable="w14 w15 w16se w16cid wp14">
+<w:document xmlns:wpc="http://schemas.microsoft.com/office/word/2010/wordprocessingCanvas" xmlns:cx="http://schemas.microsoft.com/office/drawing/2014/chartex" xmlns:cx1="http://schemas.microsoft.com/office/drawing/2015/9/8/chartex" xmlns:cx2="http://schemas.microsoft.com/office/drawing/2015/10/21/chartex" xmlns:cx3="http://schemas.microsoft.com/office/drawing/2016/5/9/chartex" xmlns:cx4="http://schemas.microsoft.com/office/drawing/2016/5/10/chartex" xmlns:cx5="http://schemas.microsoft.com/office/drawing/2016/5/11/chartex" xmlns:cx6="http://schemas.microsoft.com/office/drawing/2016/5/12/chartex" xmlns:cx7="http://schemas.microsoft.com/office/drawing/2016/5/13/chartex" xmlns:cx8="http://schemas.microsoft.com/office/drawing/2016/5/14/chartex" xmlns:mc="http://schemas.openxmlformats.org/markup-compatibility/2006" xmlns:aink="http://schemas.microsoft.com/office/drawing/2016/ink" xmlns:am3d="http://schemas.microsoft.com/office/drawing/2017/model3d" xmlns:o="urn:schemas-microsoft-com:office:office" xmlns:r="http://schemas.openxmlformats.org/officeDocument/2006/relationships" xmlns:m="http://schemas.openxmlformats.org/officeDocument/2006/math" xmlns:v="urn:schemas-microsoft-com:vml" xmlns:wp14="http://schemas.microsoft.com/office/word/2010/wordprocessingDrawing" xmlns:wp="http://schemas.openxmlformats.org/drawingml/2006/wordprocessingDrawing" xmlns:w10="urn:schemas-microsoft-com:office:word" xmlns:w="http://schemas.openxmlformats.org/wordprocessingml/2006/main" xmlns:w14="http://schemas.microsoft.com/office/word/2010/wordml" xmlns:w15="http://schemas.microsoft.com/office/word/2012/wordml" xmlns:w16cex="http://schemas.microsoft.com/office/word/2018/wordml/cex" xmlns:w16cid="http://schemas.microsoft.com/office/word/2016/wordml/cid" xmlns:w16="http://schemas.microsoft.com/office/word/2018/wordml" xmlns:w16se="http://schemas.microsoft.com/office/word/2015/wordml/symex" xmlns:wpg="http://schemas.microsoft.com/office/word/2010/wordprocessingGroup" xmlns:wpi="http://schemas.microsoft.com/office/word/2010/wordprocessingInk" xmlns:wne="http://schemas.microsoft.com/office/word/2006/wordml" xmlns:wps="http://schemas.microsoft.com/office/word/2010/wordprocessingShape" mc:Ignorable="w14 w15 w16se w16cid w16 w16cex wp14">
   <w:body>
     <w:p>
       <w:pPr>
@@ -134,11 +134,11 @@
         <w:rPr>
           <w:position w:val="-50"/>
         </w:rPr>
-        <w:object w:dxaOrig="2780" w:dyaOrig="1120">
-          <v:shape id="_x0000_i1026" type="#_x0000_t75" style="width:139.65pt;height:56.35pt" o:ole="">
+        <w:object w:dxaOrig="2780" w:dyaOrig="1120" w14:anchorId="69FEDC97">
+          <v:shape id="_x0000_i1026" type="#_x0000_t75" style="width:139.8pt;height:56.4pt" o:ole="">
             <v:imagedata r:id="rId8" o:title=""/>
           </v:shape>
-          <o:OLEObject Type="Embed" ProgID="Equation.DSMT4" ShapeID="_x0000_i1026" DrawAspect="Content" ObjectID="_1606900096" r:id="rId9"/>
+          <o:OLEObject Type="Embed" ProgID="Equation.DSMT4" ShapeID="_x0000_i1026" DrawAspect="Content" ObjectID="_1654957019" r:id="rId9"/>
         </w:object>
       </w:r>
     </w:p>
@@ -150,11 +150,11 @@
         <w:rPr>
           <w:position w:val="-16"/>
         </w:rPr>
-        <w:object w:dxaOrig="1780" w:dyaOrig="460">
-          <v:shape id="_x0000_i1027" type="#_x0000_t75" style="width:89.35pt;height:23.35pt" o:ole="">
+        <w:object w:dxaOrig="1780" w:dyaOrig="460" w14:anchorId="71617680">
+          <v:shape id="_x0000_i1027" type="#_x0000_t75" style="width:89.4pt;height:23.4pt" o:ole="">
             <v:imagedata r:id="rId10" o:title=""/>
           </v:shape>
-          <o:OLEObject Type="Embed" ProgID="Equation.DSMT4" ShapeID="_x0000_i1027" DrawAspect="Content" ObjectID="_1606900097" r:id="rId11"/>
+          <o:OLEObject Type="Embed" ProgID="Equation.DSMT4" ShapeID="_x0000_i1027" DrawAspect="Content" ObjectID="_1654957020" r:id="rId11"/>
         </w:object>
       </w:r>
     </w:p>
@@ -290,11 +290,11 @@
         <w:rPr>
           <w:position w:val="-16"/>
         </w:rPr>
-        <w:object w:dxaOrig="1680" w:dyaOrig="440">
-          <v:shape id="_x0000_i1028" type="#_x0000_t75" style="width:84pt;height:22.65pt" o:ole="">
+        <w:object w:dxaOrig="1680" w:dyaOrig="440" w14:anchorId="430C110C">
+          <v:shape id="_x0000_i1028" type="#_x0000_t75" style="width:84pt;height:22.8pt" o:ole="">
             <v:imagedata r:id="rId12" o:title=""/>
           </v:shape>
-          <o:OLEObject Type="Embed" ProgID="Equation.DSMT4" ShapeID="_x0000_i1028" DrawAspect="Content" ObjectID="_1606900098" r:id="rId13"/>
+          <o:OLEObject Type="Embed" ProgID="Equation.DSMT4" ShapeID="_x0000_i1028" DrawAspect="Content" ObjectID="_1654957021" r:id="rId13"/>
         </w:object>
       </w:r>
     </w:p>
@@ -491,11 +491,11 @@
         <w:rPr>
           <w:position w:val="-6"/>
         </w:rPr>
-        <w:object w:dxaOrig="600" w:dyaOrig="220">
-          <v:shape id="_x0000_i1029" type="#_x0000_t75" style="width:30pt;height:11.35pt" o:ole="">
+        <w:object w:dxaOrig="600" w:dyaOrig="220" w14:anchorId="40F6DFA3">
+          <v:shape id="_x0000_i1029" type="#_x0000_t75" style="width:30pt;height:11.4pt" o:ole="">
             <v:imagedata r:id="rId14" o:title=""/>
           </v:shape>
-          <o:OLEObject Type="Embed" ProgID="Equation.DSMT4" ShapeID="_x0000_i1029" DrawAspect="Content" ObjectID="_1606900099" r:id="rId15"/>
+          <o:OLEObject Type="Embed" ProgID="Equation.DSMT4" ShapeID="_x0000_i1029" DrawAspect="Content" ObjectID="_1654957022" r:id="rId15"/>
         </w:object>
       </w:r>
       <w:r>
@@ -556,11 +556,11 @@
         <w:rPr>
           <w:position w:val="-6"/>
         </w:rPr>
-        <w:object w:dxaOrig="560" w:dyaOrig="220">
-          <v:shape id="_x0000_i1030" type="#_x0000_t75" style="width:28.65pt;height:11.35pt" o:ole="">
+        <w:object w:dxaOrig="560" w:dyaOrig="220" w14:anchorId="59EE47BB">
+          <v:shape id="_x0000_i1030" type="#_x0000_t75" style="width:28.5pt;height:11.4pt" o:ole="">
             <v:imagedata r:id="rId16" o:title=""/>
           </v:shape>
-          <o:OLEObject Type="Embed" ProgID="Equation.DSMT4" ShapeID="_x0000_i1030" DrawAspect="Content" ObjectID="_1606900100" r:id="rId17"/>
+          <o:OLEObject Type="Embed" ProgID="Equation.DSMT4" ShapeID="_x0000_i1030" DrawAspect="Content" ObjectID="_1654957023" r:id="rId17"/>
         </w:object>
       </w:r>
       <w:r>
@@ -617,11 +617,11 @@
         <w:rPr>
           <w:position w:val="-50"/>
         </w:rPr>
-        <w:object w:dxaOrig="2460" w:dyaOrig="1120">
-          <v:shape id="_x0000_i1031" type="#_x0000_t75" style="width:123pt;height:56.35pt" o:ole="">
+        <w:object w:dxaOrig="2460" w:dyaOrig="1120" w14:anchorId="2542B0C5">
+          <v:shape id="_x0000_i1031" type="#_x0000_t75" style="width:123pt;height:56.4pt" o:ole="">
             <v:imagedata r:id="rId18" o:title=""/>
           </v:shape>
-          <o:OLEObject Type="Embed" ProgID="Equation.DSMT4" ShapeID="_x0000_i1031" DrawAspect="Content" ObjectID="_1606900101" r:id="rId19"/>
+          <o:OLEObject Type="Embed" ProgID="Equation.DSMT4" ShapeID="_x0000_i1031" DrawAspect="Content" ObjectID="_1654957024" r:id="rId19"/>
         </w:object>
       </w:r>
     </w:p>
@@ -654,11 +654,11 @@
         <w:rPr>
           <w:position w:val="-54"/>
         </w:rPr>
-        <w:object w:dxaOrig="3120" w:dyaOrig="1160">
-          <v:shape id="_x0000_i1032" type="#_x0000_t75" style="width:156pt;height:58.65pt" o:ole="">
+        <w:object w:dxaOrig="3120" w:dyaOrig="1160" w14:anchorId="0A843542">
+          <v:shape id="_x0000_i1032" type="#_x0000_t75" style="width:156pt;height:58.5pt" o:ole="">
             <v:imagedata r:id="rId20" o:title=""/>
           </v:shape>
-          <o:OLEObject Type="Embed" ProgID="Equation.DSMT4" ShapeID="_x0000_i1032" DrawAspect="Content" ObjectID="_1606900102" r:id="rId21"/>
+          <o:OLEObject Type="Embed" ProgID="Equation.DSMT4" ShapeID="_x0000_i1032" DrawAspect="Content" ObjectID="_1654957025" r:id="rId21"/>
         </w:object>
       </w:r>
     </w:p>
@@ -671,11 +671,11 @@
         <w:rPr>
           <w:position w:val="-54"/>
         </w:rPr>
-        <w:object w:dxaOrig="3420" w:dyaOrig="1200">
+        <w:object w:dxaOrig="3420" w:dyaOrig="1200" w14:anchorId="0CFBE797">
           <v:shape id="_x0000_i1033" type="#_x0000_t75" style="width:171pt;height:60pt" o:ole="">
             <v:imagedata r:id="rId22" o:title=""/>
           </v:shape>
-          <o:OLEObject Type="Embed" ProgID="Equation.DSMT4" ShapeID="_x0000_i1033" DrawAspect="Content" ObjectID="_1606900103" r:id="rId23"/>
+          <o:OLEObject Type="Embed" ProgID="Equation.DSMT4" ShapeID="_x0000_i1033" DrawAspect="Content" ObjectID="_1654957026" r:id="rId23"/>
         </w:object>
       </w:r>
     </w:p>
@@ -688,11 +688,11 @@
         <w:rPr>
           <w:position w:val="-50"/>
         </w:rPr>
-        <w:object w:dxaOrig="2340" w:dyaOrig="1120">
-          <v:shape id="_x0000_i1034" type="#_x0000_t75" style="width:117pt;height:56.35pt" o:ole="">
+        <w:object w:dxaOrig="2340" w:dyaOrig="1120" w14:anchorId="36F051B1">
+          <v:shape id="_x0000_i1034" type="#_x0000_t75" style="width:117pt;height:56.4pt" o:ole="">
             <v:imagedata r:id="rId24" o:title=""/>
           </v:shape>
-          <o:OLEObject Type="Embed" ProgID="Equation.DSMT4" ShapeID="_x0000_i1034" DrawAspect="Content" ObjectID="_1606900104" r:id="rId25"/>
+          <o:OLEObject Type="Embed" ProgID="Equation.DSMT4" ShapeID="_x0000_i1034" DrawAspect="Content" ObjectID="_1654957027" r:id="rId25"/>
         </w:object>
       </w:r>
     </w:p>
@@ -721,11 +721,11 @@
         <w:rPr>
           <w:position w:val="-10"/>
         </w:rPr>
-        <w:object w:dxaOrig="1240" w:dyaOrig="320">
-          <v:shape id="_x0000_i1035" type="#_x0000_t75" style="width:62.35pt;height:16.35pt" o:ole="">
+        <w:object w:dxaOrig="1240" w:dyaOrig="320" w14:anchorId="3C7AB1DE">
+          <v:shape id="_x0000_i1035" type="#_x0000_t75" style="width:62.4pt;height:16.5pt" o:ole="">
             <v:imagedata r:id="rId26" o:title=""/>
           </v:shape>
-          <o:OLEObject Type="Embed" ProgID="Equation.DSMT4" ShapeID="_x0000_i1035" DrawAspect="Content" ObjectID="_1606900105" r:id="rId27"/>
+          <o:OLEObject Type="Embed" ProgID="Equation.DSMT4" ShapeID="_x0000_i1035" DrawAspect="Content" ObjectID="_1654957028" r:id="rId27"/>
         </w:object>
       </w:r>
     </w:p>
@@ -774,11 +774,11 @@
         <w:rPr>
           <w:position w:val="-6"/>
         </w:rPr>
-        <w:object w:dxaOrig="720" w:dyaOrig="340">
-          <v:shape id="_x0000_i1036" type="#_x0000_t75" style="width:36pt;height:17.35pt" o:ole="">
+        <w:object w:dxaOrig="720" w:dyaOrig="340" w14:anchorId="4A065ED3">
+          <v:shape id="_x0000_i1036" type="#_x0000_t75" style="width:36pt;height:17.4pt" o:ole="">
             <v:imagedata r:id="rId28" o:title=""/>
           </v:shape>
-          <o:OLEObject Type="Embed" ProgID="Equation.DSMT4" ShapeID="_x0000_i1036" DrawAspect="Content" ObjectID="_1606900106" r:id="rId29"/>
+          <o:OLEObject Type="Embed" ProgID="Equation.DSMT4" ShapeID="_x0000_i1036" DrawAspect="Content" ObjectID="_1654957029" r:id="rId29"/>
         </w:object>
       </w:r>
       <w:r>
@@ -799,11 +799,11 @@
         <w:rPr>
           <w:position w:val="-50"/>
         </w:rPr>
-        <w:object w:dxaOrig="2100" w:dyaOrig="1120">
-          <v:shape id="_x0000_i1037" type="#_x0000_t75" style="width:105pt;height:56.35pt" o:ole="">
+        <w:object w:dxaOrig="2100" w:dyaOrig="1120" w14:anchorId="7170A1EF">
+          <v:shape id="_x0000_i1037" type="#_x0000_t75" style="width:105pt;height:56.4pt" o:ole="">
             <v:imagedata r:id="rId30" o:title=""/>
           </v:shape>
-          <o:OLEObject Type="Embed" ProgID="Equation.DSMT4" ShapeID="_x0000_i1037" DrawAspect="Content" ObjectID="_1606900107" r:id="rId31"/>
+          <o:OLEObject Type="Embed" ProgID="Equation.DSMT4" ShapeID="_x0000_i1037" DrawAspect="Content" ObjectID="_1654957030" r:id="rId31"/>
         </w:object>
       </w:r>
     </w:p>
@@ -816,11 +816,11 @@
         <w:rPr>
           <w:position w:val="-50"/>
         </w:rPr>
-        <w:object w:dxaOrig="2620" w:dyaOrig="1120">
-          <v:shape id="_x0000_i1038" type="#_x0000_t75" style="width:131pt;height:56.35pt" o:ole="">
+        <w:object w:dxaOrig="2620" w:dyaOrig="1120" w14:anchorId="09015380">
+          <v:shape id="_x0000_i1038" type="#_x0000_t75" style="width:131.1pt;height:56.4pt" o:ole="">
             <v:imagedata r:id="rId32" o:title=""/>
           </v:shape>
-          <o:OLEObject Type="Embed" ProgID="Equation.DSMT4" ShapeID="_x0000_i1038" DrawAspect="Content" ObjectID="_1606900108" r:id="rId33"/>
+          <o:OLEObject Type="Embed" ProgID="Equation.DSMT4" ShapeID="_x0000_i1038" DrawAspect="Content" ObjectID="_1654957031" r:id="rId33"/>
         </w:object>
       </w:r>
     </w:p>
@@ -955,11 +955,11 @@
         <w:rPr>
           <w:position w:val="-6"/>
         </w:rPr>
-        <w:object w:dxaOrig="580" w:dyaOrig="360">
-          <v:shape id="_x0000_i1039" type="#_x0000_t75" style="width:29pt;height:18.35pt" o:ole="">
+        <w:object w:dxaOrig="580" w:dyaOrig="360" w14:anchorId="12ED0AC7">
+          <v:shape id="_x0000_i1039" type="#_x0000_t75" style="width:29.1pt;height:18.3pt" o:ole="">
             <v:imagedata r:id="rId34" o:title=""/>
           </v:shape>
-          <o:OLEObject Type="Embed" ProgID="Equation.DSMT4" ShapeID="_x0000_i1039" DrawAspect="Content" ObjectID="_1606900109" r:id="rId35"/>
+          <o:OLEObject Type="Embed" ProgID="Equation.DSMT4" ShapeID="_x0000_i1039" DrawAspect="Content" ObjectID="_1654957032" r:id="rId35"/>
         </w:object>
       </w:r>
       <w:r>
@@ -1019,11 +1019,11 @@
         <w:rPr>
           <w:position w:val="-4"/>
         </w:rPr>
-        <w:object w:dxaOrig="499" w:dyaOrig="260">
-          <v:shape id="_x0000_i1040" type="#_x0000_t75" style="width:25.35pt;height:13.35pt" o:ole="">
+        <w:object w:dxaOrig="499" w:dyaOrig="260" w14:anchorId="2AC32D64">
+          <v:shape id="_x0000_i1040" type="#_x0000_t75" style="width:25.2pt;height:13.5pt" o:ole="">
             <v:imagedata r:id="rId36" o:title=""/>
           </v:shape>
-          <o:OLEObject Type="Embed" ProgID="Equation.DSMT4" ShapeID="_x0000_i1040" DrawAspect="Content" ObjectID="_1606900110" r:id="rId37"/>
+          <o:OLEObject Type="Embed" ProgID="Equation.DSMT4" ShapeID="_x0000_i1040" DrawAspect="Content" ObjectID="_1654957033" r:id="rId37"/>
         </w:object>
       </w:r>
       <w:r>
@@ -1039,11 +1039,11 @@
         <w:rPr>
           <w:position w:val="-30"/>
         </w:rPr>
-        <w:object w:dxaOrig="4000" w:dyaOrig="720">
-          <v:shape id="_x0000_i1041" type="#_x0000_t75" style="width:200.35pt;height:36pt" o:ole="">
+        <w:object w:dxaOrig="4000" w:dyaOrig="720" w14:anchorId="1CB1188B">
+          <v:shape id="_x0000_i1041" type="#_x0000_t75" style="width:200.4pt;height:36pt" o:ole="">
             <v:imagedata r:id="rId38" o:title=""/>
           </v:shape>
-          <o:OLEObject Type="Embed" ProgID="Equation.DSMT4" ShapeID="_x0000_i1041" DrawAspect="Content" ObjectID="_1606900111" r:id="rId39"/>
+          <o:OLEObject Type="Embed" ProgID="Equation.DSMT4" ShapeID="_x0000_i1041" DrawAspect="Content" ObjectID="_1654957034" r:id="rId39"/>
         </w:object>
       </w:r>
     </w:p>
@@ -1079,11 +1079,11 @@
         <w:rPr>
           <w:position w:val="-32"/>
         </w:rPr>
-        <w:object w:dxaOrig="2460" w:dyaOrig="760">
-          <v:shape id="_x0000_i1042" type="#_x0000_t75" style="width:123pt;height:38.35pt" o:ole="">
+        <w:object w:dxaOrig="2460" w:dyaOrig="760" w14:anchorId="51073D59">
+          <v:shape id="_x0000_i1042" type="#_x0000_t75" style="width:123pt;height:38.4pt" o:ole="">
             <v:imagedata r:id="rId40" o:title=""/>
           </v:shape>
-          <o:OLEObject Type="Embed" ProgID="Equation.DSMT4" ShapeID="_x0000_i1042" DrawAspect="Content" ObjectID="_1606900112" r:id="rId41"/>
+          <o:OLEObject Type="Embed" ProgID="Equation.DSMT4" ShapeID="_x0000_i1042" DrawAspect="Content" ObjectID="_1654957035" r:id="rId41"/>
         </w:object>
       </w:r>
       <w:bookmarkEnd w:id="0"/>
@@ -1102,11 +1102,11 @@
         <w:rPr>
           <w:position w:val="-30"/>
         </w:rPr>
-        <w:object w:dxaOrig="1340" w:dyaOrig="720">
-          <v:shape id="_x0000_i1043" type="#_x0000_t75" style="width:66.65pt;height:36pt" o:ole="">
+        <w:object w:dxaOrig="1340" w:dyaOrig="720" w14:anchorId="1DC969A8">
+          <v:shape id="_x0000_i1043" type="#_x0000_t75" style="width:66.6pt;height:36pt" o:ole="">
             <v:imagedata r:id="rId42" o:title=""/>
           </v:shape>
-          <o:OLEObject Type="Embed" ProgID="Equation.DSMT4" ShapeID="_x0000_i1043" DrawAspect="Content" ObjectID="_1606900113" r:id="rId43"/>
+          <o:OLEObject Type="Embed" ProgID="Equation.DSMT4" ShapeID="_x0000_i1043" DrawAspect="Content" ObjectID="_1654957036" r:id="rId43"/>
         </w:object>
       </w:r>
     </w:p>
@@ -1122,11 +1122,11 @@
         <w:rPr>
           <w:position w:val="-32"/>
         </w:rPr>
-        <w:object w:dxaOrig="2079" w:dyaOrig="760">
-          <v:shape id="_x0000_i1044" type="#_x0000_t75" style="width:104.35pt;height:38.35pt" o:ole="">
+        <w:object w:dxaOrig="2079" w:dyaOrig="760" w14:anchorId="52E72234">
+          <v:shape id="_x0000_i1044" type="#_x0000_t75" style="width:104.4pt;height:38.4pt" o:ole="">
             <v:imagedata r:id="rId44" o:title=""/>
           </v:shape>
-          <o:OLEObject Type="Embed" ProgID="Equation.DSMT4" ShapeID="_x0000_i1044" DrawAspect="Content" ObjectID="_1606900114" r:id="rId45"/>
+          <o:OLEObject Type="Embed" ProgID="Equation.DSMT4" ShapeID="_x0000_i1044" DrawAspect="Content" ObjectID="_1654957037" r:id="rId45"/>
         </w:object>
       </w:r>
       <w:r>
@@ -1144,11 +1144,11 @@
         <w:rPr>
           <w:position w:val="-36"/>
         </w:rPr>
-        <w:object w:dxaOrig="1579" w:dyaOrig="840">
-          <v:shape id="_x0000_i1045" type="#_x0000_t75" style="width:78.65pt;height:42pt" o:ole="">
+        <w:object w:dxaOrig="1579" w:dyaOrig="840" w14:anchorId="08180C5F">
+          <v:shape id="_x0000_i1045" type="#_x0000_t75" style="width:78.6pt;height:42pt" o:ole="">
             <v:imagedata r:id="rId46" o:title=""/>
           </v:shape>
-          <o:OLEObject Type="Embed" ProgID="Equation.DSMT4" ShapeID="_x0000_i1045" DrawAspect="Content" ObjectID="_1606900115" r:id="rId47"/>
+          <o:OLEObject Type="Embed" ProgID="Equation.DSMT4" ShapeID="_x0000_i1045" DrawAspect="Content" ObjectID="_1654957038" r:id="rId47"/>
         </w:object>
       </w:r>
     </w:p>
@@ -1163,11 +1163,11 @@
         <w:rPr>
           <w:position w:val="-30"/>
         </w:rPr>
-        <w:object w:dxaOrig="859" w:dyaOrig="720">
-          <v:shape id="_x0000_i1046" type="#_x0000_t75" style="width:42.65pt;height:36pt" o:ole="">
+        <w:object w:dxaOrig="859" w:dyaOrig="720" w14:anchorId="1D9F4612">
+          <v:shape id="_x0000_i1046" type="#_x0000_t75" style="width:42.6pt;height:36pt" o:ole="">
             <v:imagedata r:id="rId48" o:title=""/>
           </v:shape>
-          <o:OLEObject Type="Embed" ProgID="Equation.DSMT4" ShapeID="_x0000_i1046" DrawAspect="Content" ObjectID="_1606900116" r:id="rId49"/>
+          <o:OLEObject Type="Embed" ProgID="Equation.DSMT4" ShapeID="_x0000_i1046" DrawAspect="Content" ObjectID="_1654957039" r:id="rId49"/>
         </w:object>
       </w:r>
       <w:r>
@@ -1189,11 +1189,11 @@
         <w:rPr>
           <w:position w:val="-38"/>
         </w:rPr>
-        <w:object w:dxaOrig="2079" w:dyaOrig="880">
-          <v:shape id="_x0000_i1047" type="#_x0000_t75" style="width:104.35pt;height:44.35pt" o:ole="">
+        <w:object w:dxaOrig="2079" w:dyaOrig="880" w14:anchorId="024FE4CE">
+          <v:shape id="_x0000_i1047" type="#_x0000_t75" style="width:104.4pt;height:44.4pt" o:ole="">
             <v:imagedata r:id="rId50" o:title=""/>
           </v:shape>
-          <o:OLEObject Type="Embed" ProgID="Equation.DSMT4" ShapeID="_x0000_i1047" DrawAspect="Content" ObjectID="_1606900117" r:id="rId51"/>
+          <o:OLEObject Type="Embed" ProgID="Equation.DSMT4" ShapeID="_x0000_i1047" DrawAspect="Content" ObjectID="_1654957040" r:id="rId51"/>
         </w:object>
       </w:r>
       <w:r>
@@ -1206,11 +1206,11 @@
         <w:rPr>
           <w:position w:val="-30"/>
         </w:rPr>
-        <w:object w:dxaOrig="859" w:dyaOrig="720">
-          <v:shape id="_x0000_i1048" type="#_x0000_t75" style="width:42.65pt;height:36pt" o:ole="">
+        <w:object w:dxaOrig="859" w:dyaOrig="720" w14:anchorId="4E095228">
+          <v:shape id="_x0000_i1048" type="#_x0000_t75" style="width:42.6pt;height:36pt" o:ole="">
             <v:imagedata r:id="rId52" o:title=""/>
           </v:shape>
-          <o:OLEObject Type="Embed" ProgID="Equation.DSMT4" ShapeID="_x0000_i1048" DrawAspect="Content" ObjectID="_1606900118" r:id="rId53"/>
+          <o:OLEObject Type="Embed" ProgID="Equation.DSMT4" ShapeID="_x0000_i1048" DrawAspect="Content" ObjectID="_1654957041" r:id="rId53"/>
         </w:object>
       </w:r>
       <w:r>
@@ -1235,11 +1235,11 @@
         <w:rPr>
           <w:position w:val="-10"/>
         </w:rPr>
-        <w:object w:dxaOrig="1219" w:dyaOrig="320">
-          <v:shape id="_x0000_i1049" type="#_x0000_t75" style="width:61.35pt;height:16.35pt" o:ole="">
+        <w:object w:dxaOrig="1219" w:dyaOrig="320" w14:anchorId="56A19F86">
+          <v:shape id="_x0000_i1049" type="#_x0000_t75" style="width:61.5pt;height:16.5pt" o:ole="">
             <v:imagedata r:id="rId54" o:title=""/>
           </v:shape>
-          <o:OLEObject Type="Embed" ProgID="Equation.DSMT4" ShapeID="_x0000_i1049" DrawAspect="Content" ObjectID="_1606900119" r:id="rId55"/>
+          <o:OLEObject Type="Embed" ProgID="Equation.DSMT4" ShapeID="_x0000_i1049" DrawAspect="Content" ObjectID="_1654957042" r:id="rId55"/>
         </w:object>
       </w:r>
       <w:r>
@@ -1255,11 +1255,11 @@
         <w:rPr>
           <w:position w:val="-30"/>
         </w:rPr>
-        <w:object w:dxaOrig="3960" w:dyaOrig="720">
+        <w:object w:dxaOrig="3960" w:dyaOrig="720" w14:anchorId="1171C41B">
           <v:shape id="_x0000_i1050" type="#_x0000_t75" style="width:198pt;height:36pt" o:ole="">
             <v:imagedata r:id="rId56" o:title=""/>
           </v:shape>
-          <o:OLEObject Type="Embed" ProgID="Equation.DSMT4" ShapeID="_x0000_i1050" DrawAspect="Content" ObjectID="_1606900120" r:id="rId57"/>
+          <o:OLEObject Type="Embed" ProgID="Equation.DSMT4" ShapeID="_x0000_i1050" DrawAspect="Content" ObjectID="_1654957043" r:id="rId57"/>
         </w:object>
       </w:r>
     </w:p>
@@ -1370,11 +1370,11 @@
         <w:rPr>
           <w:position w:val="-18"/>
         </w:rPr>
-        <w:object w:dxaOrig="2860" w:dyaOrig="480">
+        <w:object w:dxaOrig="2860" w:dyaOrig="480" w14:anchorId="547CECEA">
           <v:shape id="_x0000_i1051" type="#_x0000_t75" style="width:2in;height:24pt" o:ole="">
             <v:imagedata r:id="rId58" o:title=""/>
           </v:shape>
-          <o:OLEObject Type="Embed" ProgID="Equation.DSMT4" ShapeID="_x0000_i1051" DrawAspect="Content" ObjectID="_1606900121" r:id="rId59"/>
+          <o:OLEObject Type="Embed" ProgID="Equation.DSMT4" ShapeID="_x0000_i1051" DrawAspect="Content" ObjectID="_1654957044" r:id="rId59"/>
         </w:object>
       </w:r>
     </w:p>
@@ -1417,11 +1417,11 @@
         <w:rPr>
           <w:position w:val="-6"/>
         </w:rPr>
-        <w:object w:dxaOrig="580" w:dyaOrig="220">
-          <v:shape id="_x0000_i1052" type="#_x0000_t75" style="width:29.35pt;height:11.35pt" o:ole="">
+        <w:object w:dxaOrig="580" w:dyaOrig="220" w14:anchorId="5799B42F">
+          <v:shape id="_x0000_i1052" type="#_x0000_t75" style="width:29.4pt;height:11.4pt" o:ole="">
             <v:imagedata r:id="rId60" o:title=""/>
           </v:shape>
-          <o:OLEObject Type="Embed" ProgID="Equation.DSMT4" ShapeID="_x0000_i1052" DrawAspect="Content" ObjectID="_1606900122" r:id="rId61"/>
+          <o:OLEObject Type="Embed" ProgID="Equation.DSMT4" ShapeID="_x0000_i1052" DrawAspect="Content" ObjectID="_1654957045" r:id="rId61"/>
         </w:object>
       </w:r>
       <w:r>
@@ -1459,11 +1459,11 @@
         <w:rPr>
           <w:position w:val="-6"/>
         </w:rPr>
-        <w:object w:dxaOrig="720" w:dyaOrig="340">
-          <v:shape id="_x0000_i1053" type="#_x0000_t75" style="width:36pt;height:17.35pt" o:ole="">
+        <w:object w:dxaOrig="720" w:dyaOrig="340" w14:anchorId="3EA24D7C">
+          <v:shape id="_x0000_i1053" type="#_x0000_t75" style="width:36pt;height:17.4pt" o:ole="">
             <v:imagedata r:id="rId28" o:title=""/>
           </v:shape>
-          <o:OLEObject Type="Embed" ProgID="Equation.DSMT4" ShapeID="_x0000_i1053" DrawAspect="Content" ObjectID="_1606900123" r:id="rId62"/>
+          <o:OLEObject Type="Embed" ProgID="Equation.DSMT4" ShapeID="_x0000_i1053" DrawAspect="Content" ObjectID="_1654957046" r:id="rId62"/>
         </w:object>
       </w:r>
     </w:p>
@@ -1498,11 +1498,11 @@
         <w:rPr>
           <w:position w:val="-6"/>
         </w:rPr>
-        <w:object w:dxaOrig="720" w:dyaOrig="340">
-          <v:shape id="_x0000_i1054" type="#_x0000_t75" style="width:36pt;height:17.35pt" o:ole="">
+        <w:object w:dxaOrig="720" w:dyaOrig="340" w14:anchorId="738362CA">
+          <v:shape id="_x0000_i1054" type="#_x0000_t75" style="width:36pt;height:17.4pt" o:ole="">
             <v:imagedata r:id="rId28" o:title=""/>
           </v:shape>
-          <o:OLEObject Type="Embed" ProgID="Equation.DSMT4" ShapeID="_x0000_i1054" DrawAspect="Content" ObjectID="_1606900124" r:id="rId63"/>
+          <o:OLEObject Type="Embed" ProgID="Equation.DSMT4" ShapeID="_x0000_i1054" DrawAspect="Content" ObjectID="_1654957047" r:id="rId63"/>
         </w:object>
       </w:r>
     </w:p>
@@ -1544,11 +1544,11 @@
         <w:rPr>
           <w:position w:val="-22"/>
         </w:rPr>
-        <w:object w:dxaOrig="2140" w:dyaOrig="560">
-          <v:shape id="_x0000_i1055" type="#_x0000_t75" style="width:107.35pt;height:28.65pt" o:ole="">
+        <w:object w:dxaOrig="2140" w:dyaOrig="560" w14:anchorId="1271C9EF">
+          <v:shape id="_x0000_i1055" type="#_x0000_t75" style="width:107.4pt;height:28.5pt" o:ole="">
             <v:imagedata r:id="rId64" o:title=""/>
           </v:shape>
-          <o:OLEObject Type="Embed" ProgID="Equation.DSMT4" ShapeID="_x0000_i1055" DrawAspect="Content" ObjectID="_1606900125" r:id="rId65"/>
+          <o:OLEObject Type="Embed" ProgID="Equation.DSMT4" ShapeID="_x0000_i1055" DrawAspect="Content" ObjectID="_1654957048" r:id="rId65"/>
         </w:object>
       </w:r>
     </w:p>
@@ -1571,11 +1571,11 @@
         <w:rPr>
           <w:position w:val="-6"/>
         </w:rPr>
-        <w:object w:dxaOrig="720" w:dyaOrig="279">
-          <v:shape id="_x0000_i1056" type="#_x0000_t75" style="width:36pt;height:14.35pt" o:ole="">
+        <w:object w:dxaOrig="720" w:dyaOrig="279" w14:anchorId="325C94B1">
+          <v:shape id="_x0000_i1056" type="#_x0000_t75" style="width:36pt;height:14.4pt" o:ole="">
             <v:imagedata r:id="rId66" o:title=""/>
           </v:shape>
-          <o:OLEObject Type="Embed" ProgID="Equation.DSMT4" ShapeID="_x0000_i1056" DrawAspect="Content" ObjectID="_1606900126" r:id="rId67"/>
+          <o:OLEObject Type="Embed" ProgID="Equation.DSMT4" ShapeID="_x0000_i1056" DrawAspect="Content" ObjectID="_1654957049" r:id="rId67"/>
         </w:object>
       </w:r>
       <w:r>
@@ -1589,11 +1589,11 @@
         <w:rPr>
           <w:position w:val="-6"/>
         </w:rPr>
-        <w:object w:dxaOrig="560" w:dyaOrig="220">
-          <v:shape id="_x0000_i1057" type="#_x0000_t75" style="width:28.65pt;height:11.35pt" o:ole="">
+        <w:object w:dxaOrig="560" w:dyaOrig="220" w14:anchorId="24C10CFD">
+          <v:shape id="_x0000_i1057" type="#_x0000_t75" style="width:28.5pt;height:11.4pt" o:ole="">
             <v:imagedata r:id="rId68" o:title=""/>
           </v:shape>
-          <o:OLEObject Type="Embed" ProgID="Equation.DSMT4" ShapeID="_x0000_i1057" DrawAspect="Content" ObjectID="_1606900127" r:id="rId69"/>
+          <o:OLEObject Type="Embed" ProgID="Equation.DSMT4" ShapeID="_x0000_i1057" DrawAspect="Content" ObjectID="_1654957050" r:id="rId69"/>
         </w:object>
       </w:r>
       <w:r>
@@ -1655,11 +1655,11 @@
         <w:rPr>
           <w:position w:val="-6"/>
         </w:rPr>
-        <w:object w:dxaOrig="560" w:dyaOrig="220">
-          <v:shape id="_x0000_i1058" type="#_x0000_t75" style="width:28.65pt;height:11.35pt" o:ole="">
+        <w:object w:dxaOrig="560" w:dyaOrig="220" w14:anchorId="1D1C12B7">
+          <v:shape id="_x0000_i1058" type="#_x0000_t75" style="width:28.5pt;height:11.4pt" o:ole="">
             <v:imagedata r:id="rId70" o:title=""/>
           </v:shape>
-          <o:OLEObject Type="Embed" ProgID="Equation.DSMT4" ShapeID="_x0000_i1058" DrawAspect="Content" ObjectID="_1606900128" r:id="rId71"/>
+          <o:OLEObject Type="Embed" ProgID="Equation.DSMT4" ShapeID="_x0000_i1058" DrawAspect="Content" ObjectID="_1654957051" r:id="rId71"/>
         </w:object>
       </w:r>
       <w:r>
@@ -1702,11 +1702,11 @@
         <w:rPr>
           <w:position w:val="-22"/>
         </w:rPr>
-        <w:object w:dxaOrig="920" w:dyaOrig="499">
-          <v:shape id="_x0000_i1059" type="#_x0000_t75" style="width:46pt;height:25.35pt" o:ole="">
+        <w:object w:dxaOrig="920" w:dyaOrig="499" w14:anchorId="5906B0EC">
+          <v:shape id="_x0000_i1059" type="#_x0000_t75" style="width:45.9pt;height:25.2pt" o:ole="">
             <v:imagedata r:id="rId72" o:title=""/>
           </v:shape>
-          <o:OLEObject Type="Embed" ProgID="Equation.DSMT4" ShapeID="_x0000_i1059" DrawAspect="Content" ObjectID="_1606900129" r:id="rId73"/>
+          <o:OLEObject Type="Embed" ProgID="Equation.DSMT4" ShapeID="_x0000_i1059" DrawAspect="Content" ObjectID="_1654957052" r:id="rId73"/>
         </w:object>
       </w:r>
     </w:p>
@@ -1734,11 +1734,11 @@
         <w:rPr>
           <w:position w:val="-30"/>
         </w:rPr>
-        <w:object w:dxaOrig="3400" w:dyaOrig="720">
-          <v:shape id="_x0000_i1060" type="#_x0000_t75" style="width:169.35pt;height:36pt" o:ole="">
+        <w:object w:dxaOrig="3400" w:dyaOrig="720" w14:anchorId="70BE41A5">
+          <v:shape id="_x0000_i1060" type="#_x0000_t75" style="width:169.2pt;height:36pt" o:ole="">
             <v:imagedata r:id="rId74" o:title=""/>
           </v:shape>
-          <o:OLEObject Type="Embed" ProgID="Equation.DSMT4" ShapeID="_x0000_i1060" DrawAspect="Content" ObjectID="_1606900130" r:id="rId75"/>
+          <o:OLEObject Type="Embed" ProgID="Equation.DSMT4" ShapeID="_x0000_i1060" DrawAspect="Content" ObjectID="_1654957053" r:id="rId75"/>
         </w:object>
       </w:r>
     </w:p>
@@ -1758,11 +1758,11 @@
         <w:rPr>
           <w:position w:val="-30"/>
         </w:rPr>
-        <w:object w:dxaOrig="3040" w:dyaOrig="720">
-          <v:shape id="_x0000_i1061" type="#_x0000_t75" style="width:151.65pt;height:36pt" o:ole="">
+        <w:object w:dxaOrig="3040" w:dyaOrig="720" w14:anchorId="4DE95711">
+          <v:shape id="_x0000_i1061" type="#_x0000_t75" style="width:151.8pt;height:36pt" o:ole="">
             <v:imagedata r:id="rId76" o:title=""/>
           </v:shape>
-          <o:OLEObject Type="Embed" ProgID="Equation.DSMT4" ShapeID="_x0000_i1061" DrawAspect="Content" ObjectID="_1606900131" r:id="rId77"/>
+          <o:OLEObject Type="Embed" ProgID="Equation.DSMT4" ShapeID="_x0000_i1061" DrawAspect="Content" ObjectID="_1654957054" r:id="rId77"/>
         </w:object>
       </w:r>
     </w:p>
@@ -1778,11 +1778,11 @@
         <w:rPr>
           <w:position w:val="-6"/>
         </w:rPr>
-        <w:object w:dxaOrig="560" w:dyaOrig="220">
-          <v:shape id="_x0000_i1062" type="#_x0000_t75" style="width:28.65pt;height:11.35pt" o:ole="">
+        <w:object w:dxaOrig="560" w:dyaOrig="220" w14:anchorId="0BBE1865">
+          <v:shape id="_x0000_i1062" type="#_x0000_t75" style="width:28.5pt;height:11.4pt" o:ole="">
             <v:imagedata r:id="rId78" o:title=""/>
           </v:shape>
-          <o:OLEObject Type="Embed" ProgID="Equation.DSMT4" ShapeID="_x0000_i1062" DrawAspect="Content" ObjectID="_1606900132" r:id="rId79"/>
+          <o:OLEObject Type="Embed" ProgID="Equation.DSMT4" ShapeID="_x0000_i1062" DrawAspect="Content" ObjectID="_1654957055" r:id="rId79"/>
         </w:object>
       </w:r>
       <w:r>
@@ -1797,19 +1797,14 @@
         <w:t>F</w:t>
       </w:r>
       <w:r>
+        <w:t xml:space="preserve"> to</w:t>
+      </w:r>
+      <w:r>
         <w:t xml:space="preserve"> </w:t>
       </w:r>
-      <w:proofErr w:type="gramStart"/>
-      <w:r>
-        <w:t>to</w:t>
-      </w:r>
-      <w:r>
-        <w:t xml:space="preserve"> </w:t>
-      </w:r>
       <w:r>
         <w:t xml:space="preserve"> –</w:t>
       </w:r>
-      <w:proofErr w:type="gramEnd"/>
       <w:r>
         <w:rPr>
           <w:i/>
@@ -1840,11 +1835,11 @@
         <w:rPr>
           <w:position w:val="-30"/>
         </w:rPr>
-        <w:object w:dxaOrig="3100" w:dyaOrig="720">
-          <v:shape id="_x0000_i1063" type="#_x0000_t75" style="width:154.65pt;height:36pt" o:ole="">
+        <w:object w:dxaOrig="3100" w:dyaOrig="720" w14:anchorId="16BA9FC7">
+          <v:shape id="_x0000_i1063" type="#_x0000_t75" style="width:154.8pt;height:36pt" o:ole="">
             <v:imagedata r:id="rId80" o:title=""/>
           </v:shape>
-          <o:OLEObject Type="Embed" ProgID="Equation.DSMT4" ShapeID="_x0000_i1063" DrawAspect="Content" ObjectID="_1606900133" r:id="rId81"/>
+          <o:OLEObject Type="Embed" ProgID="Equation.DSMT4" ShapeID="_x0000_i1063" DrawAspect="Content" ObjectID="_1654957056" r:id="rId81"/>
         </w:object>
       </w:r>
     </w:p>
@@ -1993,11 +1988,11 @@
         <w:rPr>
           <w:position w:val="-6"/>
         </w:rPr>
-        <w:object w:dxaOrig="560" w:dyaOrig="340">
-          <v:shape id="_x0000_i1064" type="#_x0000_t75" style="width:28pt;height:17.35pt" o:ole="">
+        <w:object w:dxaOrig="560" w:dyaOrig="340" w14:anchorId="10905AE8">
+          <v:shape id="_x0000_i1064" type="#_x0000_t75" style="width:27.9pt;height:17.4pt" o:ole="">
             <v:imagedata r:id="rId82" o:title=""/>
           </v:shape>
-          <o:OLEObject Type="Embed" ProgID="Equation.DSMT4" ShapeID="_x0000_i1064" DrawAspect="Content" ObjectID="_1606900134" r:id="rId83"/>
+          <o:OLEObject Type="Embed" ProgID="Equation.DSMT4" ShapeID="_x0000_i1064" DrawAspect="Content" ObjectID="_1654957057" r:id="rId83"/>
         </w:object>
       </w:r>
     </w:p>
@@ -2018,11 +2013,11 @@
         <w:rPr>
           <w:position w:val="-6"/>
         </w:rPr>
-        <w:object w:dxaOrig="740" w:dyaOrig="340">
-          <v:shape id="_x0000_i1065" type="#_x0000_t75" style="width:37pt;height:17.35pt" o:ole="">
+        <w:object w:dxaOrig="740" w:dyaOrig="340" w14:anchorId="0CFC1FF2">
+          <v:shape id="_x0000_i1065" type="#_x0000_t75" style="width:36.9pt;height:17.4pt" o:ole="">
             <v:imagedata r:id="rId84" o:title=""/>
           </v:shape>
-          <o:OLEObject Type="Embed" ProgID="Equation.DSMT4" ShapeID="_x0000_i1065" DrawAspect="Content" ObjectID="_1606900135" r:id="rId85"/>
+          <o:OLEObject Type="Embed" ProgID="Equation.DSMT4" ShapeID="_x0000_i1065" DrawAspect="Content" ObjectID="_1654957058" r:id="rId85"/>
         </w:object>
       </w:r>
       <w:r>
@@ -2084,11 +2079,11 @@
         <w:rPr>
           <w:position w:val="-6"/>
         </w:rPr>
-        <w:object w:dxaOrig="980" w:dyaOrig="220">
-          <v:shape id="_x0000_i1066" type="#_x0000_t75" style="width:49.35pt;height:11.35pt" o:ole="">
+        <w:object w:dxaOrig="980" w:dyaOrig="220" w14:anchorId="3F623A17">
+          <v:shape id="_x0000_i1066" type="#_x0000_t75" style="width:49.2pt;height:11.4pt" o:ole="">
             <v:imagedata r:id="rId86" o:title=""/>
           </v:shape>
-          <o:OLEObject Type="Embed" ProgID="Equation.DSMT4" ShapeID="_x0000_i1066" DrawAspect="Content" ObjectID="_1606900136" r:id="rId87"/>
+          <o:OLEObject Type="Embed" ProgID="Equation.DSMT4" ShapeID="_x0000_i1066" DrawAspect="Content" ObjectID="_1654957059" r:id="rId87"/>
         </w:object>
       </w:r>
       <w:r>
@@ -2098,11 +2093,11 @@
         <w:rPr>
           <w:position w:val="-22"/>
         </w:rPr>
-        <w:object w:dxaOrig="380" w:dyaOrig="460">
-          <v:shape id="_x0000_i1067" type="#_x0000_t75" style="width:19.35pt;height:23.35pt" o:ole="">
+        <w:object w:dxaOrig="380" w:dyaOrig="460" w14:anchorId="365B6085">
+          <v:shape id="_x0000_i1067" type="#_x0000_t75" style="width:19.2pt;height:23.4pt" o:ole="">
             <v:imagedata r:id="rId88" o:title=""/>
           </v:shape>
-          <o:OLEObject Type="Embed" ProgID="Equation.DSMT4" ShapeID="_x0000_i1067" DrawAspect="Content" ObjectID="_1606900137" r:id="rId89"/>
+          <o:OLEObject Type="Embed" ProgID="Equation.DSMT4" ShapeID="_x0000_i1067" DrawAspect="Content" ObjectID="_1654957060" r:id="rId89"/>
         </w:object>
       </w:r>
       <w:r>
@@ -2126,11 +2121,11 @@
         <w:rPr>
           <w:position w:val="-18"/>
         </w:rPr>
-        <w:object w:dxaOrig="340" w:dyaOrig="420">
-          <v:shape id="_x0000_i1068" type="#_x0000_t75" style="width:17.35pt;height:21pt" o:ole="">
+        <w:object w:dxaOrig="340" w:dyaOrig="420" w14:anchorId="6A9291D3">
+          <v:shape id="_x0000_i1068" type="#_x0000_t75" style="width:17.4pt;height:21pt" o:ole="">
             <v:imagedata r:id="rId90" o:title=""/>
           </v:shape>
-          <o:OLEObject Type="Embed" ProgID="Equation.DSMT4" ShapeID="_x0000_i1068" DrawAspect="Content" ObjectID="_1606900138" r:id="rId91"/>
+          <o:OLEObject Type="Embed" ProgID="Equation.DSMT4" ShapeID="_x0000_i1068" DrawAspect="Content" ObjectID="_1654957061" r:id="rId91"/>
         </w:object>
       </w:r>
       <w:r>
@@ -2173,11 +2168,11 @@
         <w:rPr>
           <w:position w:val="-6"/>
         </w:rPr>
-        <w:object w:dxaOrig="600" w:dyaOrig="380">
-          <v:shape id="_x0000_i1069" type="#_x0000_t75" style="width:30.35pt;height:19.35pt" o:ole="">
+        <w:object w:dxaOrig="600" w:dyaOrig="380" w14:anchorId="13F13EBF">
+          <v:shape id="_x0000_i1069" type="#_x0000_t75" style="width:30.3pt;height:19.2pt" o:ole="">
             <v:imagedata r:id="rId92" o:title=""/>
           </v:shape>
-          <o:OLEObject Type="Embed" ProgID="Equation.DSMT4" ShapeID="_x0000_i1069" DrawAspect="Content" ObjectID="_1606900139" r:id="rId93"/>
+          <o:OLEObject Type="Embed" ProgID="Equation.DSMT4" ShapeID="_x0000_i1069" DrawAspect="Content" ObjectID="_1654957062" r:id="rId93"/>
         </w:object>
       </w:r>
       <w:r>
@@ -2196,11 +2191,11 @@
         <w:rPr>
           <w:position w:val="-4"/>
         </w:rPr>
-        <w:object w:dxaOrig="600" w:dyaOrig="260">
-          <v:shape id="_x0000_i1070" type="#_x0000_t75" style="width:30pt;height:13.35pt" o:ole="">
+        <w:object w:dxaOrig="600" w:dyaOrig="260" w14:anchorId="2900D8DD">
+          <v:shape id="_x0000_i1070" type="#_x0000_t75" style="width:30pt;height:13.5pt" o:ole="">
             <v:imagedata r:id="rId94" o:title=""/>
           </v:shape>
-          <o:OLEObject Type="Embed" ProgID="Equation.DSMT4" ShapeID="_x0000_i1070" DrawAspect="Content" ObjectID="_1606900140" r:id="rId95"/>
+          <o:OLEObject Type="Embed" ProgID="Equation.DSMT4" ShapeID="_x0000_i1070" DrawAspect="Content" ObjectID="_1654957063" r:id="rId95"/>
         </w:object>
       </w:r>
       <w:r>
@@ -2219,11 +2214,11 @@
         <w:rPr>
           <w:position w:val="-18"/>
         </w:rPr>
-        <w:object w:dxaOrig="720" w:dyaOrig="460">
-          <v:shape id="_x0000_i1071" type="#_x0000_t75" style="width:36pt;height:23pt" o:ole="">
+        <w:object w:dxaOrig="720" w:dyaOrig="460" w14:anchorId="208C67F6">
+          <v:shape id="_x0000_i1071" type="#_x0000_t75" style="width:36pt;height:23.1pt" o:ole="">
             <v:imagedata r:id="rId96" o:title=""/>
           </v:shape>
-          <o:OLEObject Type="Embed" ProgID="Equation.DSMT4" ShapeID="_x0000_i1071" DrawAspect="Content" ObjectID="_1606900141" r:id="rId97"/>
+          <o:OLEObject Type="Embed" ProgID="Equation.DSMT4" ShapeID="_x0000_i1071" DrawAspect="Content" ObjectID="_1654957064" r:id="rId97"/>
         </w:object>
       </w:r>
       <w:r>
@@ -2247,11 +2242,11 @@
         <w:rPr>
           <w:position w:val="-22"/>
         </w:rPr>
-        <w:object w:dxaOrig="1260" w:dyaOrig="460">
-          <v:shape id="_x0000_i1072" type="#_x0000_t75" style="width:63pt;height:23.35pt" o:ole="">
+        <w:object w:dxaOrig="1260" w:dyaOrig="460" w14:anchorId="457CFB65">
+          <v:shape id="_x0000_i1072" type="#_x0000_t75" style="width:63pt;height:23.4pt" o:ole="">
             <v:imagedata r:id="rId98" o:title=""/>
           </v:shape>
-          <o:OLEObject Type="Embed" ProgID="Equation.DSMT4" ShapeID="_x0000_i1072" DrawAspect="Content" ObjectID="_1606900142" r:id="rId99"/>
+          <o:OLEObject Type="Embed" ProgID="Equation.DSMT4" ShapeID="_x0000_i1072" DrawAspect="Content" ObjectID="_1654957065" r:id="rId99"/>
         </w:object>
       </w:r>
     </w:p>
@@ -2269,11 +2264,11 @@
         <w:rPr>
           <w:position w:val="-6"/>
         </w:rPr>
-        <w:object w:dxaOrig="1120" w:dyaOrig="380">
-          <v:shape id="_x0000_i1073" type="#_x0000_t75" style="width:56.35pt;height:19.35pt" o:ole="">
+        <w:object w:dxaOrig="1120" w:dyaOrig="380" w14:anchorId="66C51FEA">
+          <v:shape id="_x0000_i1073" type="#_x0000_t75" style="width:56.4pt;height:19.2pt" o:ole="">
             <v:imagedata r:id="rId100" o:title=""/>
           </v:shape>
-          <o:OLEObject Type="Embed" ProgID="Equation.DSMT4" ShapeID="_x0000_i1073" DrawAspect="Content" ObjectID="_1606900143" r:id="rId101"/>
+          <o:OLEObject Type="Embed" ProgID="Equation.DSMT4" ShapeID="_x0000_i1073" DrawAspect="Content" ObjectID="_1654957066" r:id="rId101"/>
         </w:object>
       </w:r>
     </w:p>
@@ -2291,11 +2286,11 @@
         <w:rPr>
           <w:position w:val="-10"/>
         </w:rPr>
-        <w:object w:dxaOrig="920" w:dyaOrig="420">
-          <v:shape id="_x0000_i1074" type="#_x0000_t75" style="width:46pt;height:21pt" o:ole="">
+        <w:object w:dxaOrig="920" w:dyaOrig="420" w14:anchorId="33664620">
+          <v:shape id="_x0000_i1074" type="#_x0000_t75" style="width:45.9pt;height:21pt" o:ole="">
             <v:imagedata r:id="rId102" o:title=""/>
           </v:shape>
-          <o:OLEObject Type="Embed" ProgID="Equation.DSMT4" ShapeID="_x0000_i1074" DrawAspect="Content" ObjectID="_1606900144" r:id="rId103"/>
+          <o:OLEObject Type="Embed" ProgID="Equation.DSMT4" ShapeID="_x0000_i1074" DrawAspect="Content" ObjectID="_1654957067" r:id="rId103"/>
         </w:object>
       </w:r>
     </w:p>
@@ -2332,11 +2327,11 @@
         <w:rPr>
           <w:position w:val="-14"/>
         </w:rPr>
-        <w:object w:dxaOrig="639" w:dyaOrig="400">
-          <v:shape id="_x0000_i1075" type="#_x0000_t75" style="width:32.35pt;height:20.35pt" o:ole="">
+        <w:object w:dxaOrig="639" w:dyaOrig="400" w14:anchorId="759D0599">
+          <v:shape id="_x0000_i1075" type="#_x0000_t75" style="width:32.4pt;height:20.4pt" o:ole="">
             <v:imagedata r:id="rId104" o:title=""/>
           </v:shape>
-          <o:OLEObject Type="Embed" ProgID="Equation.DSMT4" ShapeID="_x0000_i1075" DrawAspect="Content" ObjectID="_1606900145" r:id="rId105"/>
+          <o:OLEObject Type="Embed" ProgID="Equation.DSMT4" ShapeID="_x0000_i1075" DrawAspect="Content" ObjectID="_1654957068" r:id="rId105"/>
         </w:object>
       </w:r>
       <w:r>
@@ -2346,11 +2341,11 @@
         <w:rPr>
           <w:position w:val="-6"/>
         </w:rPr>
-        <w:object w:dxaOrig="1440" w:dyaOrig="380">
-          <v:shape id="_x0000_i1076" type="#_x0000_t75" style="width:1in;height:19.35pt" o:ole="">
+        <w:object w:dxaOrig="1440" w:dyaOrig="380" w14:anchorId="23ECC5D4">
+          <v:shape id="_x0000_i1076" type="#_x0000_t75" style="width:1in;height:19.2pt" o:ole="">
             <v:imagedata r:id="rId106" o:title=""/>
           </v:shape>
-          <o:OLEObject Type="Embed" ProgID="Equation.DSMT4" ShapeID="_x0000_i1076" DrawAspect="Content" ObjectID="_1606900146" r:id="rId107"/>
+          <o:OLEObject Type="Embed" ProgID="Equation.DSMT4" ShapeID="_x0000_i1076" DrawAspect="Content" ObjectID="_1654957069" r:id="rId107"/>
         </w:object>
       </w:r>
       <w:r>
@@ -2360,11 +2355,11 @@
         <w:rPr>
           <w:position w:val="-14"/>
         </w:rPr>
-        <w:object w:dxaOrig="2180" w:dyaOrig="400">
-          <v:shape id="_x0000_i1077" type="#_x0000_t75" style="width:108.65pt;height:20.35pt" o:ole="">
+        <w:object w:dxaOrig="2180" w:dyaOrig="400" w14:anchorId="4D6E2A9C">
+          <v:shape id="_x0000_i1077" type="#_x0000_t75" style="width:108.6pt;height:20.4pt" o:ole="">
             <v:imagedata r:id="rId108" o:title=""/>
           </v:shape>
-          <o:OLEObject Type="Embed" ProgID="Equation.DSMT4" ShapeID="_x0000_i1077" DrawAspect="Content" ObjectID="_1606900147" r:id="rId109"/>
+          <o:OLEObject Type="Embed" ProgID="Equation.DSMT4" ShapeID="_x0000_i1077" DrawAspect="Content" ObjectID="_1654957070" r:id="rId109"/>
         </w:object>
       </w:r>
     </w:p>
@@ -2402,11 +2397,11 @@
         <w:rPr>
           <w:position w:val="-14"/>
         </w:rPr>
-        <w:object w:dxaOrig="639" w:dyaOrig="400">
-          <v:shape id="_x0000_i1078" type="#_x0000_t75" style="width:32.35pt;height:20.35pt" o:ole="">
+        <w:object w:dxaOrig="639" w:dyaOrig="400" w14:anchorId="16657F49">
+          <v:shape id="_x0000_i1078" type="#_x0000_t75" style="width:32.4pt;height:20.4pt" o:ole="">
             <v:imagedata r:id="rId110" o:title=""/>
           </v:shape>
-          <o:OLEObject Type="Embed" ProgID="Equation.DSMT4" ShapeID="_x0000_i1078" DrawAspect="Content" ObjectID="_1606900148" r:id="rId111"/>
+          <o:OLEObject Type="Embed" ProgID="Equation.DSMT4" ShapeID="_x0000_i1078" DrawAspect="Content" ObjectID="_1654957071" r:id="rId111"/>
         </w:object>
       </w:r>
       <w:r>
@@ -2416,11 +2411,11 @@
         <w:rPr>
           <w:position w:val="-14"/>
         </w:rPr>
-        <w:object w:dxaOrig="1920" w:dyaOrig="400">
-          <v:shape id="_x0000_i1079" type="#_x0000_t75" style="width:96pt;height:20.35pt" o:ole="">
+        <w:object w:dxaOrig="1920" w:dyaOrig="400" w14:anchorId="4ED0DA7A">
+          <v:shape id="_x0000_i1079" type="#_x0000_t75" style="width:96pt;height:20.4pt" o:ole="">
             <v:imagedata r:id="rId112" o:title=""/>
           </v:shape>
-          <o:OLEObject Type="Embed" ProgID="Equation.DSMT4" ShapeID="_x0000_i1079" DrawAspect="Content" ObjectID="_1606900149" r:id="rId113"/>
+          <o:OLEObject Type="Embed" ProgID="Equation.DSMT4" ShapeID="_x0000_i1079" DrawAspect="Content" ObjectID="_1654957072" r:id="rId113"/>
         </w:object>
       </w:r>
     </w:p>
@@ -2433,11 +2428,11 @@
         <w:rPr>
           <w:position w:val="-50"/>
         </w:rPr>
-        <w:object w:dxaOrig="3660" w:dyaOrig="1240">
-          <v:shape id="_x0000_i1080" type="#_x0000_t75" style="width:183pt;height:62.35pt" o:ole="">
+        <w:object w:dxaOrig="3660" w:dyaOrig="1240" w14:anchorId="3D5A54AF">
+          <v:shape id="_x0000_i1080" type="#_x0000_t75" style="width:183pt;height:62.4pt" o:ole="">
             <v:imagedata r:id="rId114" o:title=""/>
           </v:shape>
-          <o:OLEObject Type="Embed" ProgID="Equation.DSMT4" ShapeID="_x0000_i1080" DrawAspect="Content" ObjectID="_1606900150" r:id="rId115"/>
+          <o:OLEObject Type="Embed" ProgID="Equation.DSMT4" ShapeID="_x0000_i1080" DrawAspect="Content" ObjectID="_1654957073" r:id="rId115"/>
         </w:object>
       </w:r>
     </w:p>
@@ -2455,11 +2450,11 @@
         <w:rPr>
           <w:position w:val="-14"/>
         </w:rPr>
-        <w:object w:dxaOrig="1320" w:dyaOrig="400">
-          <v:shape id="_x0000_i1081" type="#_x0000_t75" style="width:66pt;height:20.35pt" o:ole="">
+        <w:object w:dxaOrig="1320" w:dyaOrig="400" w14:anchorId="4D6F99A9">
+          <v:shape id="_x0000_i1081" type="#_x0000_t75" style="width:66pt;height:20.4pt" o:ole="">
             <v:imagedata r:id="rId116" o:title=""/>
           </v:shape>
-          <o:OLEObject Type="Embed" ProgID="Equation.DSMT4" ShapeID="_x0000_i1081" DrawAspect="Content" ObjectID="_1606900151" r:id="rId117"/>
+          <o:OLEObject Type="Embed" ProgID="Equation.DSMT4" ShapeID="_x0000_i1081" DrawAspect="Content" ObjectID="_1654957074" r:id="rId117"/>
         </w:object>
       </w:r>
       <w:r>
@@ -2496,11 +2491,11 @@
         <w:rPr>
           <w:position w:val="-6"/>
         </w:rPr>
-        <w:object w:dxaOrig="720" w:dyaOrig="340">
-          <v:shape id="_x0000_i1082" type="#_x0000_t75" style="width:36pt;height:17.35pt" o:ole="">
+        <w:object w:dxaOrig="720" w:dyaOrig="340" w14:anchorId="4D66CB4D">
+          <v:shape id="_x0000_i1082" type="#_x0000_t75" style="width:36pt;height:17.4pt" o:ole="">
             <v:imagedata r:id="rId118" o:title=""/>
           </v:shape>
-          <o:OLEObject Type="Embed" ProgID="Equation.DSMT4" ShapeID="_x0000_i1082" DrawAspect="Content" ObjectID="_1606900152" r:id="rId119"/>
+          <o:OLEObject Type="Embed" ProgID="Equation.DSMT4" ShapeID="_x0000_i1082" DrawAspect="Content" ObjectID="_1654957075" r:id="rId119"/>
         </w:object>
       </w:r>
       <w:r>
@@ -2564,11 +2559,11 @@
         <w:rPr>
           <w:position w:val="-4"/>
         </w:rPr>
-        <w:object w:dxaOrig="380" w:dyaOrig="360">
-          <v:shape id="_x0000_i1083" type="#_x0000_t75" style="width:19pt;height:18pt" o:ole="">
+        <w:object w:dxaOrig="380" w:dyaOrig="360" w14:anchorId="7B9219D1">
+          <v:shape id="_x0000_i1083" type="#_x0000_t75" style="width:18.9pt;height:18pt" o:ole="">
             <v:imagedata r:id="rId120" o:title=""/>
           </v:shape>
-          <o:OLEObject Type="Embed" ProgID="Equation.DSMT4" ShapeID="_x0000_i1083" DrawAspect="Content" ObjectID="_1606900153" r:id="rId121"/>
+          <o:OLEObject Type="Embed" ProgID="Equation.DSMT4" ShapeID="_x0000_i1083" DrawAspect="Content" ObjectID="_1654957076" r:id="rId121"/>
         </w:object>
       </w:r>
       <w:r>
@@ -2602,11 +2597,11 @@
         <w:rPr>
           <w:position w:val="-6"/>
         </w:rPr>
-        <w:object w:dxaOrig="440" w:dyaOrig="380">
-          <v:shape id="_x0000_i1084" type="#_x0000_t75" style="width:22.65pt;height:19.35pt" o:ole="">
+        <w:object w:dxaOrig="440" w:dyaOrig="380" w14:anchorId="2EF566C1">
+          <v:shape id="_x0000_i1084" type="#_x0000_t75" style="width:22.8pt;height:19.2pt" o:ole="">
             <v:imagedata r:id="rId122" o:title=""/>
           </v:shape>
-          <o:OLEObject Type="Embed" ProgID="Equation.DSMT4" ShapeID="_x0000_i1084" DrawAspect="Content" ObjectID="_1606900154" r:id="rId123"/>
+          <o:OLEObject Type="Embed" ProgID="Equation.DSMT4" ShapeID="_x0000_i1084" DrawAspect="Content" ObjectID="_1654957077" r:id="rId123"/>
         </w:object>
       </w:r>
       <w:r>
@@ -2616,11 +2611,11 @@
         <w:rPr>
           <w:position w:val="-10"/>
         </w:rPr>
-        <w:object w:dxaOrig="760" w:dyaOrig="420">
-          <v:shape id="_x0000_i1085" type="#_x0000_t75" style="width:38.35pt;height:21pt" o:ole="">
+        <w:object w:dxaOrig="760" w:dyaOrig="420" w14:anchorId="1773CF76">
+          <v:shape id="_x0000_i1085" type="#_x0000_t75" style="width:38.4pt;height:21pt" o:ole="">
             <v:imagedata r:id="rId124" o:title=""/>
           </v:shape>
-          <o:OLEObject Type="Embed" ProgID="Equation.DSMT4" ShapeID="_x0000_i1085" DrawAspect="Content" ObjectID="_1606900155" r:id="rId125"/>
+          <o:OLEObject Type="Embed" ProgID="Equation.DSMT4" ShapeID="_x0000_i1085" DrawAspect="Content" ObjectID="_1654957078" r:id="rId125"/>
         </w:object>
       </w:r>
       <w:r>
@@ -2630,11 +2625,11 @@
         <w:rPr>
           <w:position w:val="-22"/>
         </w:rPr>
-        <w:object w:dxaOrig="760" w:dyaOrig="560">
-          <v:shape id="_x0000_i1086" type="#_x0000_t75" style="width:38.35pt;height:28.65pt" o:ole="">
+        <w:object w:dxaOrig="760" w:dyaOrig="560" w14:anchorId="50EA9112">
+          <v:shape id="_x0000_i1086" type="#_x0000_t75" style="width:38.4pt;height:28.5pt" o:ole="">
             <v:imagedata r:id="rId126" o:title=""/>
           </v:shape>
-          <o:OLEObject Type="Embed" ProgID="Equation.DSMT4" ShapeID="_x0000_i1086" DrawAspect="Content" ObjectID="_1606900156" r:id="rId127"/>
+          <o:OLEObject Type="Embed" ProgID="Equation.DSMT4" ShapeID="_x0000_i1086" DrawAspect="Content" ObjectID="_1654957079" r:id="rId127"/>
         </w:object>
       </w:r>
     </w:p>
@@ -2670,11 +2665,11 @@
         <w:rPr>
           <w:position w:val="-22"/>
         </w:rPr>
-        <w:object w:dxaOrig="859" w:dyaOrig="560">
-          <v:shape id="_x0000_i1087" type="#_x0000_t75" style="width:43pt;height:28.65pt" o:ole="">
+        <w:object w:dxaOrig="859" w:dyaOrig="560" w14:anchorId="51CC4A03">
+          <v:shape id="_x0000_i1087" type="#_x0000_t75" style="width:42.9pt;height:28.5pt" o:ole="">
             <v:imagedata r:id="rId128" o:title=""/>
           </v:shape>
-          <o:OLEObject Type="Embed" ProgID="Equation.DSMT4" ShapeID="_x0000_i1087" DrawAspect="Content" ObjectID="_1606900157" r:id="rId129"/>
+          <o:OLEObject Type="Embed" ProgID="Equation.DSMT4" ShapeID="_x0000_i1087" DrawAspect="Content" ObjectID="_1654957080" r:id="rId129"/>
         </w:object>
       </w:r>
       <w:r>
@@ -2689,11 +2684,11 @@
         <w:rPr>
           <w:position w:val="-22"/>
         </w:rPr>
-        <w:object w:dxaOrig="920" w:dyaOrig="560">
-          <v:shape id="_x0000_i1088" type="#_x0000_t75" style="width:46pt;height:28.65pt" o:ole="">
+        <w:object w:dxaOrig="920" w:dyaOrig="560" w14:anchorId="25403334">
+          <v:shape id="_x0000_i1088" type="#_x0000_t75" style="width:45.9pt;height:28.5pt" o:ole="">
             <v:imagedata r:id="rId130" o:title=""/>
           </v:shape>
-          <o:OLEObject Type="Embed" ProgID="Equation.DSMT4" ShapeID="_x0000_i1088" DrawAspect="Content" ObjectID="_1606900158" r:id="rId131"/>
+          <o:OLEObject Type="Embed" ProgID="Equation.DSMT4" ShapeID="_x0000_i1088" DrawAspect="Content" ObjectID="_1654957081" r:id="rId131"/>
         </w:object>
       </w:r>
       <w:r>
@@ -2719,11 +2714,11 @@
         <w:rPr>
           <w:position w:val="-4"/>
         </w:rPr>
-        <w:object w:dxaOrig="380" w:dyaOrig="360">
-          <v:shape id="_x0000_i1089" type="#_x0000_t75" style="width:19pt;height:18pt" o:ole="">
+        <w:object w:dxaOrig="380" w:dyaOrig="360" w14:anchorId="2AF90AC3">
+          <v:shape id="_x0000_i1089" type="#_x0000_t75" style="width:18.9pt;height:18pt" o:ole="">
             <v:imagedata r:id="rId120" o:title=""/>
           </v:shape>
-          <o:OLEObject Type="Embed" ProgID="Equation.DSMT4" ShapeID="_x0000_i1089" DrawAspect="Content" ObjectID="_1606900159" r:id="rId132"/>
+          <o:OLEObject Type="Embed" ProgID="Equation.DSMT4" ShapeID="_x0000_i1089" DrawAspect="Content" ObjectID="_1654957082" r:id="rId132"/>
         </w:object>
       </w:r>
     </w:p>
@@ -2743,11 +2738,11 @@
         <w:rPr>
           <w:position w:val="-6"/>
         </w:rPr>
-        <w:object w:dxaOrig="440" w:dyaOrig="380">
-          <v:shape id="_x0000_i1090" type="#_x0000_t75" style="width:22.65pt;height:19.35pt" o:ole="">
+        <w:object w:dxaOrig="440" w:dyaOrig="380" w14:anchorId="2F1EAF83">
+          <v:shape id="_x0000_i1090" type="#_x0000_t75" style="width:22.8pt;height:19.2pt" o:ole="">
             <v:imagedata r:id="rId133" o:title=""/>
           </v:shape>
-          <o:OLEObject Type="Embed" ProgID="Equation.DSMT4" ShapeID="_x0000_i1090" DrawAspect="Content" ObjectID="_1606900160" r:id="rId134"/>
+          <o:OLEObject Type="Embed" ProgID="Equation.DSMT4" ShapeID="_x0000_i1090" DrawAspect="Content" ObjectID="_1654957083" r:id="rId134"/>
         </w:object>
       </w:r>
       <w:r>
@@ -2769,11 +2764,11 @@
         <w:rPr>
           <w:position w:val="-4"/>
         </w:rPr>
-        <w:object w:dxaOrig="380" w:dyaOrig="360">
-          <v:shape id="_x0000_i1091" type="#_x0000_t75" style="width:19pt;height:18pt" o:ole="">
+        <w:object w:dxaOrig="380" w:dyaOrig="360" w14:anchorId="473FF1CE">
+          <v:shape id="_x0000_i1091" type="#_x0000_t75" style="width:18.9pt;height:18pt" o:ole="">
             <v:imagedata r:id="rId120" o:title=""/>
           </v:shape>
-          <o:OLEObject Type="Embed" ProgID="Equation.DSMT4" ShapeID="_x0000_i1091" DrawAspect="Content" ObjectID="_1606900161" r:id="rId135"/>
+          <o:OLEObject Type="Embed" ProgID="Equation.DSMT4" ShapeID="_x0000_i1091" DrawAspect="Content" ObjectID="_1654957084" r:id="rId135"/>
         </w:object>
       </w:r>
       <w:r>
@@ -2815,11 +2810,11 @@
         <w:rPr>
           <w:position w:val="-6"/>
         </w:rPr>
-        <w:object w:dxaOrig="440" w:dyaOrig="380">
-          <v:shape id="_x0000_i1092" type="#_x0000_t75" style="width:22.65pt;height:19.35pt" o:ole="">
+        <w:object w:dxaOrig="440" w:dyaOrig="380" w14:anchorId="7B2C5508">
+          <v:shape id="_x0000_i1092" type="#_x0000_t75" style="width:22.8pt;height:19.2pt" o:ole="">
             <v:imagedata r:id="rId136" o:title=""/>
           </v:shape>
-          <o:OLEObject Type="Embed" ProgID="Equation.DSMT4" ShapeID="_x0000_i1092" DrawAspect="Content" ObjectID="_1606900162" r:id="rId137"/>
+          <o:OLEObject Type="Embed" ProgID="Equation.DSMT4" ShapeID="_x0000_i1092" DrawAspect="Content" ObjectID="_1654957085" r:id="rId137"/>
         </w:object>
       </w:r>
       <w:r>
@@ -2858,11 +2853,11 @@
         <w:rPr>
           <w:position w:val="-6"/>
         </w:rPr>
-        <w:object w:dxaOrig="440" w:dyaOrig="380">
-          <v:shape id="_x0000_i1093" type="#_x0000_t75" style="width:22.65pt;height:19.35pt" o:ole="">
+        <w:object w:dxaOrig="440" w:dyaOrig="380" w14:anchorId="6EC71501">
+          <v:shape id="_x0000_i1093" type="#_x0000_t75" style="width:22.8pt;height:19.2pt" o:ole="">
             <v:imagedata r:id="rId138" o:title=""/>
           </v:shape>
-          <o:OLEObject Type="Embed" ProgID="Equation.DSMT4" ShapeID="_x0000_i1093" DrawAspect="Content" ObjectID="_1606900163" r:id="rId139"/>
+          <o:OLEObject Type="Embed" ProgID="Equation.DSMT4" ShapeID="_x0000_i1093" DrawAspect="Content" ObjectID="_1654957086" r:id="rId139"/>
         </w:object>
       </w:r>
       <w:r>
@@ -2896,7 +2891,7 @@
           <w:noProof/>
         </w:rPr>
         <w:drawing>
-          <wp:inline distT="0" distB="0" distL="0" distR="0" wp14:anchorId="146C9612" wp14:editId="56A100EF">
+          <wp:inline distT="0" distB="0" distL="0" distR="0" wp14:anchorId="667DC65D" wp14:editId="022FD97F">
             <wp:extent cx="2221284" cy="1645920"/>
             <wp:effectExtent l="0" t="0" r="7620" b="0"/>
             <wp:docPr id="1" name="Picture 1"/>
@@ -2948,7 +2943,7 @@
           <w:noProof/>
         </w:rPr>
         <w:drawing>
-          <wp:inline distT="0" distB="0" distL="0" distR="0" wp14:anchorId="5BDA878F" wp14:editId="531D7C2D">
+          <wp:inline distT="0" distB="0" distL="0" distR="0" wp14:anchorId="00B78C59" wp14:editId="1C8FD015">
             <wp:extent cx="2126868" cy="2011680"/>
             <wp:effectExtent l="0" t="0" r="6985" b="7620"/>
             <wp:docPr id="2" name="Picture 2"/>
@@ -2993,7 +2988,7 @@
           <w:noProof/>
         </w:rPr>
         <w:drawing>
-          <wp:inline distT="0" distB="0" distL="0" distR="0" wp14:anchorId="60F0826B" wp14:editId="05C83BCF">
+          <wp:inline distT="0" distB="0" distL="0" distR="0" wp14:anchorId="542E845F" wp14:editId="179919E7">
             <wp:extent cx="4211424" cy="2011680"/>
             <wp:effectExtent l="0" t="0" r="0" b="7620"/>
             <wp:docPr id="9" name="Picture 9"/>
@@ -3095,11 +3090,11 @@
         <w:rPr>
           <w:position w:val="-4"/>
         </w:rPr>
-        <w:object w:dxaOrig="380" w:dyaOrig="360">
-          <v:shape id="_x0000_i1094" type="#_x0000_t75" style="width:18.65pt;height:18pt" o:ole="">
+        <w:object w:dxaOrig="380" w:dyaOrig="360" w14:anchorId="67836591">
+          <v:shape id="_x0000_i1094" type="#_x0000_t75" style="width:18.6pt;height:18pt" o:ole="">
             <v:imagedata r:id="rId143" o:title=""/>
           </v:shape>
-          <o:OLEObject Type="Embed" ProgID="Equation.DSMT4" ShapeID="_x0000_i1094" DrawAspect="Content" ObjectID="_1606900164" r:id="rId144"/>
+          <o:OLEObject Type="Embed" ProgID="Equation.DSMT4" ShapeID="_x0000_i1094" DrawAspect="Content" ObjectID="_1654957087" r:id="rId144"/>
         </w:object>
       </w:r>
       <w:r>
@@ -3137,11 +3132,11 @@
         <w:rPr>
           <w:position w:val="-4"/>
         </w:rPr>
-        <w:object w:dxaOrig="380" w:dyaOrig="360">
-          <v:shape id="_x0000_i1095" type="#_x0000_t75" style="width:18.65pt;height:18pt" o:ole="">
+        <w:object w:dxaOrig="380" w:dyaOrig="360" w14:anchorId="36DC63C9">
+          <v:shape id="_x0000_i1095" type="#_x0000_t75" style="width:18.6pt;height:18pt" o:ole="">
             <v:imagedata r:id="rId143" o:title=""/>
           </v:shape>
-          <o:OLEObject Type="Embed" ProgID="Equation.DSMT4" ShapeID="_x0000_i1095" DrawAspect="Content" ObjectID="_1606900165" r:id="rId145"/>
+          <o:OLEObject Type="Embed" ProgID="Equation.DSMT4" ShapeID="_x0000_i1095" DrawAspect="Content" ObjectID="_1654957088" r:id="rId145"/>
         </w:object>
       </w:r>
       <w:r>
@@ -3151,11 +3146,11 @@
         <w:rPr>
           <w:position w:val="-6"/>
         </w:rPr>
-        <w:object w:dxaOrig="560" w:dyaOrig="220">
-          <v:shape id="_x0000_i1096" type="#_x0000_t75" style="width:27.65pt;height:11.35pt" o:ole="">
+        <w:object w:dxaOrig="560" w:dyaOrig="220" w14:anchorId="3FECF661">
+          <v:shape id="_x0000_i1096" type="#_x0000_t75" style="width:27.6pt;height:11.4pt" o:ole="">
             <v:imagedata r:id="rId146" o:title=""/>
           </v:shape>
-          <o:OLEObject Type="Embed" ProgID="Equation.DSMT4" ShapeID="_x0000_i1096" DrawAspect="Content" ObjectID="_1606900166" r:id="rId147"/>
+          <o:OLEObject Type="Embed" ProgID="Equation.DSMT4" ShapeID="_x0000_i1096" DrawAspect="Content" ObjectID="_1654957089" r:id="rId147"/>
         </w:object>
       </w:r>
       <w:r>
@@ -3171,11 +3166,11 @@
         <w:rPr>
           <w:position w:val="-22"/>
         </w:rPr>
-        <w:object w:dxaOrig="1960" w:dyaOrig="560">
-          <v:shape id="_x0000_i1097" type="#_x0000_t75" style="width:98.35pt;height:27.65pt" o:ole="">
+        <w:object w:dxaOrig="1960" w:dyaOrig="560" w14:anchorId="00B4B159">
+          <v:shape id="_x0000_i1097" type="#_x0000_t75" style="width:98.4pt;height:27.6pt" o:ole="">
             <v:imagedata r:id="rId148" o:title=""/>
           </v:shape>
-          <o:OLEObject Type="Embed" ProgID="Equation.DSMT4" ShapeID="_x0000_i1097" DrawAspect="Content" ObjectID="_1606900167" r:id="rId149"/>
+          <o:OLEObject Type="Embed" ProgID="Equation.DSMT4" ShapeID="_x0000_i1097" DrawAspect="Content" ObjectID="_1654957090" r:id="rId149"/>
         </w:object>
       </w:r>
     </w:p>
@@ -3190,11 +3185,11 @@
         <w:rPr>
           <w:position w:val="-10"/>
         </w:rPr>
-        <w:object w:dxaOrig="220" w:dyaOrig="320">
-          <v:shape id="_x0000_i1098" type="#_x0000_t75" style="width:11.35pt;height:15.65pt" o:ole="">
+        <w:object w:dxaOrig="220" w:dyaOrig="320" w14:anchorId="2F044919">
+          <v:shape id="_x0000_i1098" type="#_x0000_t75" style="width:11.4pt;height:15.6pt" o:ole="">
             <v:imagedata r:id="rId150" o:title=""/>
           </v:shape>
-          <o:OLEObject Type="Embed" ProgID="Equation.DSMT4" ShapeID="_x0000_i1098" DrawAspect="Content" ObjectID="_1606900168" r:id="rId151"/>
+          <o:OLEObject Type="Embed" ProgID="Equation.DSMT4" ShapeID="_x0000_i1098" DrawAspect="Content" ObjectID="_1654957091" r:id="rId151"/>
         </w:object>
       </w:r>
       <w:r>
@@ -3204,11 +3199,11 @@
         <w:rPr>
           <w:position w:val="-10"/>
         </w:rPr>
-        <w:object w:dxaOrig="880" w:dyaOrig="420">
-          <v:shape id="_x0000_i1099" type="#_x0000_t75" style="width:44.35pt;height:21pt" o:ole="">
+        <w:object w:dxaOrig="880" w:dyaOrig="420" w14:anchorId="52750C8A">
+          <v:shape id="_x0000_i1099" type="#_x0000_t75" style="width:44.4pt;height:21pt" o:ole="">
             <v:imagedata r:id="rId152" o:title=""/>
           </v:shape>
-          <o:OLEObject Type="Embed" ProgID="Equation.DSMT4" ShapeID="_x0000_i1099" DrawAspect="Content" ObjectID="_1606900169" r:id="rId153"/>
+          <o:OLEObject Type="Embed" ProgID="Equation.DSMT4" ShapeID="_x0000_i1099" DrawAspect="Content" ObjectID="_1654957092" r:id="rId153"/>
         </w:object>
       </w:r>
       <w:r>
@@ -3218,11 +3213,11 @@
         <w:rPr>
           <w:position w:val="-10"/>
         </w:rPr>
-        <w:object w:dxaOrig="880" w:dyaOrig="420">
-          <v:shape id="_x0000_i1100" type="#_x0000_t75" style="width:44.35pt;height:21pt" o:ole="">
+        <w:object w:dxaOrig="880" w:dyaOrig="420" w14:anchorId="6F6EE1E9">
+          <v:shape id="_x0000_i1100" type="#_x0000_t75" style="width:44.4pt;height:21pt" o:ole="">
             <v:imagedata r:id="rId154" o:title=""/>
           </v:shape>
-          <o:OLEObject Type="Embed" ProgID="Equation.DSMT4" ShapeID="_x0000_i1100" DrawAspect="Content" ObjectID="_1606900170" r:id="rId155"/>
+          <o:OLEObject Type="Embed" ProgID="Equation.DSMT4" ShapeID="_x0000_i1100" DrawAspect="Content" ObjectID="_1654957093" r:id="rId155"/>
         </w:object>
       </w:r>
       <w:r>
@@ -3232,11 +3227,11 @@
         <w:rPr>
           <w:position w:val="-10"/>
         </w:rPr>
-        <w:object w:dxaOrig="220" w:dyaOrig="320">
-          <v:shape id="_x0000_i1101" type="#_x0000_t75" style="width:11.35pt;height:15.65pt" o:ole="">
+        <w:object w:dxaOrig="220" w:dyaOrig="320" w14:anchorId="0BDD8CA7">
+          <v:shape id="_x0000_i1101" type="#_x0000_t75" style="width:11.4pt;height:15.6pt" o:ole="">
             <v:imagedata r:id="rId150" o:title=""/>
           </v:shape>
-          <o:OLEObject Type="Embed" ProgID="Equation.DSMT4" ShapeID="_x0000_i1101" DrawAspect="Content" ObjectID="_1606900171" r:id="rId156"/>
+          <o:OLEObject Type="Embed" ProgID="Equation.DSMT4" ShapeID="_x0000_i1101" DrawAspect="Content" ObjectID="_1654957094" r:id="rId156"/>
         </w:object>
       </w:r>
       <w:r>
@@ -3246,11 +3241,11 @@
         <w:rPr>
           <w:position w:val="-6"/>
         </w:rPr>
-        <w:object w:dxaOrig="200" w:dyaOrig="340">
-          <v:shape id="_x0000_i1102" type="#_x0000_t75" style="width:9.65pt;height:17.35pt" o:ole="">
+        <w:object w:dxaOrig="200" w:dyaOrig="340" w14:anchorId="4D699073">
+          <v:shape id="_x0000_i1102" type="#_x0000_t75" style="width:9.6pt;height:17.4pt" o:ole="">
             <v:imagedata r:id="rId157" o:title=""/>
           </v:shape>
-          <o:OLEObject Type="Embed" ProgID="Equation.DSMT4" ShapeID="_x0000_i1102" DrawAspect="Content" ObjectID="_1606900172" r:id="rId158"/>
+          <o:OLEObject Type="Embed" ProgID="Equation.DSMT4" ShapeID="_x0000_i1102" DrawAspect="Content" ObjectID="_1654957095" r:id="rId158"/>
         </w:object>
       </w:r>
       <w:r>
@@ -3275,11 +3270,11 @@
         <w:rPr>
           <w:position w:val="-10"/>
         </w:rPr>
-        <w:object w:dxaOrig="360" w:dyaOrig="420">
+        <w:object w:dxaOrig="360" w:dyaOrig="420" w14:anchorId="65D764F1">
           <v:shape id="_x0000_i1103" type="#_x0000_t75" style="width:18pt;height:21pt" o:ole="">
             <v:imagedata r:id="rId159" o:title=""/>
           </v:shape>
-          <o:OLEObject Type="Embed" ProgID="Equation.DSMT4" ShapeID="_x0000_i1103" DrawAspect="Content" ObjectID="_1606900173" r:id="rId160"/>
+          <o:OLEObject Type="Embed" ProgID="Equation.DSMT4" ShapeID="_x0000_i1103" DrawAspect="Content" ObjectID="_1654957096" r:id="rId160"/>
         </w:object>
       </w:r>
       <w:r>
@@ -3318,11 +3313,11 @@
         <w:rPr>
           <w:position w:val="-20"/>
         </w:rPr>
-        <w:object w:dxaOrig="4020" w:dyaOrig="520">
-          <v:shape id="_x0000_i1104" type="#_x0000_t75" style="width:201pt;height:26.35pt" o:ole="">
+        <w:object w:dxaOrig="4020" w:dyaOrig="520" w14:anchorId="1348513D">
+          <v:shape id="_x0000_i1104" type="#_x0000_t75" style="width:201pt;height:26.4pt" o:ole="">
             <v:imagedata r:id="rId161" o:title=""/>
           </v:shape>
-          <o:OLEObject Type="Embed" ProgID="Equation.DSMT4" ShapeID="_x0000_i1104" DrawAspect="Content" ObjectID="_1606900174" r:id="rId162"/>
+          <o:OLEObject Type="Embed" ProgID="Equation.DSMT4" ShapeID="_x0000_i1104" DrawAspect="Content" ObjectID="_1654957097" r:id="rId162"/>
         </w:object>
       </w:r>
     </w:p>
@@ -3343,11 +3338,11 @@
         <w:rPr>
           <w:position w:val="-4"/>
         </w:rPr>
-        <w:object w:dxaOrig="780" w:dyaOrig="260">
-          <v:shape id="_x0000_i1105" type="#_x0000_t75" style="width:39pt;height:12.65pt" o:ole="">
+        <w:object w:dxaOrig="780" w:dyaOrig="260" w14:anchorId="586142E9">
+          <v:shape id="_x0000_i1105" type="#_x0000_t75" style="width:39pt;height:12.6pt" o:ole="">
             <v:imagedata r:id="rId163" o:title=""/>
           </v:shape>
-          <o:OLEObject Type="Embed" ProgID="Equation.DSMT4" ShapeID="_x0000_i1105" DrawAspect="Content" ObjectID="_1606900175" r:id="rId164"/>
+          <o:OLEObject Type="Embed" ProgID="Equation.DSMT4" ShapeID="_x0000_i1105" DrawAspect="Content" ObjectID="_1654957098" r:id="rId164"/>
         </w:object>
       </w:r>
       <w:r>
@@ -3371,11 +3366,11 @@
         <w:rPr>
           <w:position w:val="-4"/>
         </w:rPr>
-        <w:object w:dxaOrig="859" w:dyaOrig="360">
-          <v:shape id="_x0000_i1106" type="#_x0000_t75" style="width:42.65pt;height:18pt" o:ole="">
+        <w:object w:dxaOrig="859" w:dyaOrig="360" w14:anchorId="2650D5DD">
+          <v:shape id="_x0000_i1106" type="#_x0000_t75" style="width:42.6pt;height:18pt" o:ole="">
             <v:imagedata r:id="rId165" o:title=""/>
           </v:shape>
-          <o:OLEObject Type="Embed" ProgID="Equation.DSMT4" ShapeID="_x0000_i1106" DrawAspect="Content" ObjectID="_1606900176" r:id="rId166"/>
+          <o:OLEObject Type="Embed" ProgID="Equation.DSMT4" ShapeID="_x0000_i1106" DrawAspect="Content" ObjectID="_1654957099" r:id="rId166"/>
         </w:object>
       </w:r>
       <w:r>
@@ -3433,11 +3428,11 @@
         <w:rPr>
           <w:position w:val="-22"/>
         </w:rPr>
-        <w:object w:dxaOrig="780" w:dyaOrig="560">
-          <v:shape id="_x0000_i1107" type="#_x0000_t75" style="width:39pt;height:27.65pt" o:ole="">
+        <w:object w:dxaOrig="780" w:dyaOrig="560" w14:anchorId="0629445F">
+          <v:shape id="_x0000_i1107" type="#_x0000_t75" style="width:39pt;height:27.6pt" o:ole="">
             <v:imagedata r:id="rId167" o:title=""/>
           </v:shape>
-          <o:OLEObject Type="Embed" ProgID="Equation.DSMT4" ShapeID="_x0000_i1107" DrawAspect="Content" ObjectID="_1606900177" r:id="rId168"/>
+          <o:OLEObject Type="Embed" ProgID="Equation.DSMT4" ShapeID="_x0000_i1107" DrawAspect="Content" ObjectID="_1654957100" r:id="rId168"/>
         </w:object>
       </w:r>
       <w:r>
@@ -3447,11 +3442,11 @@
         <w:rPr>
           <w:position w:val="-4"/>
         </w:rPr>
-        <w:object w:dxaOrig="380" w:dyaOrig="360">
-          <v:shape id="_x0000_i1108" type="#_x0000_t75" style="width:19pt;height:18pt" o:ole="">
+        <w:object w:dxaOrig="380" w:dyaOrig="360" w14:anchorId="7830B61E">
+          <v:shape id="_x0000_i1108" type="#_x0000_t75" style="width:18.9pt;height:18pt" o:ole="">
             <v:imagedata r:id="rId169" o:title=""/>
           </v:shape>
-          <o:OLEObject Type="Embed" ProgID="Equation.DSMT4" ShapeID="_x0000_i1108" DrawAspect="Content" ObjectID="_1606900178" r:id="rId170"/>
+          <o:OLEObject Type="Embed" ProgID="Equation.DSMT4" ShapeID="_x0000_i1108" DrawAspect="Content" ObjectID="_1654957101" r:id="rId170"/>
         </w:object>
       </w:r>
       <w:r>
@@ -3483,11 +3478,11 @@
         <w:rPr>
           <w:position w:val="-14"/>
         </w:rPr>
-        <w:object w:dxaOrig="620" w:dyaOrig="400">
-          <v:shape id="_x0000_i1109" type="#_x0000_t75" style="width:30.65pt;height:20.35pt" o:ole="">
+        <w:object w:dxaOrig="620" w:dyaOrig="400" w14:anchorId="7FC79348">
+          <v:shape id="_x0000_i1109" type="#_x0000_t75" style="width:30.6pt;height:20.4pt" o:ole="">
             <v:imagedata r:id="rId171" o:title=""/>
           </v:shape>
-          <o:OLEObject Type="Embed" ProgID="Equation.DSMT4" ShapeID="_x0000_i1109" DrawAspect="Content" ObjectID="_1606900179" r:id="rId172"/>
+          <o:OLEObject Type="Embed" ProgID="Equation.DSMT4" ShapeID="_x0000_i1109" DrawAspect="Content" ObjectID="_1654957102" r:id="rId172"/>
         </w:object>
       </w:r>
       <w:r>
@@ -3497,11 +3492,11 @@
         <w:rPr>
           <w:position w:val="-4"/>
         </w:rPr>
-        <w:object w:dxaOrig="420" w:dyaOrig="360">
+        <w:object w:dxaOrig="420" w:dyaOrig="360" w14:anchorId="266A3110">
           <v:shape id="_x0000_i1110" type="#_x0000_t75" style="width:21pt;height:18pt" o:ole="">
             <v:imagedata r:id="rId173" o:title=""/>
           </v:shape>
-          <o:OLEObject Type="Embed" ProgID="Equation.DSMT4" ShapeID="_x0000_i1110" DrawAspect="Content" ObjectID="_1606900180" r:id="rId174"/>
+          <o:OLEObject Type="Embed" ProgID="Equation.DSMT4" ShapeID="_x0000_i1110" DrawAspect="Content" ObjectID="_1654957103" r:id="rId174"/>
         </w:object>
       </w:r>
       <w:r>
@@ -3540,11 +3535,11 @@
         <w:rPr>
           <w:position w:val="-14"/>
         </w:rPr>
-        <w:object w:dxaOrig="639" w:dyaOrig="400">
-          <v:shape id="_x0000_i1111" type="#_x0000_t75" style="width:32.35pt;height:20.35pt" o:ole="">
+        <w:object w:dxaOrig="639" w:dyaOrig="400" w14:anchorId="52E8E8AF">
+          <v:shape id="_x0000_i1111" type="#_x0000_t75" style="width:32.4pt;height:20.4pt" o:ole="">
             <v:imagedata r:id="rId175" o:title=""/>
           </v:shape>
-          <o:OLEObject Type="Embed" ProgID="Equation.DSMT4" ShapeID="_x0000_i1111" DrawAspect="Content" ObjectID="_1606900181" r:id="rId176"/>
+          <o:OLEObject Type="Embed" ProgID="Equation.DSMT4" ShapeID="_x0000_i1111" DrawAspect="Content" ObjectID="_1654957104" r:id="rId176"/>
         </w:object>
       </w:r>
       <w:r>
@@ -3554,11 +3549,11 @@
         <w:rPr>
           <w:position w:val="-4"/>
         </w:rPr>
-        <w:object w:dxaOrig="380" w:dyaOrig="360">
-          <v:shape id="_x0000_i1112" type="#_x0000_t75" style="width:19pt;height:18pt" o:ole="">
+        <w:object w:dxaOrig="380" w:dyaOrig="360" w14:anchorId="4C33726A">
+          <v:shape id="_x0000_i1112" type="#_x0000_t75" style="width:18.9pt;height:18pt" o:ole="">
             <v:imagedata r:id="rId169" o:title=""/>
           </v:shape>
-          <o:OLEObject Type="Embed" ProgID="Equation.DSMT4" ShapeID="_x0000_i1112" DrawAspect="Content" ObjectID="_1606900182" r:id="rId177"/>
+          <o:OLEObject Type="Embed" ProgID="Equation.DSMT4" ShapeID="_x0000_i1112" DrawAspect="Content" ObjectID="_1654957105" r:id="rId177"/>
         </w:object>
       </w:r>
       <w:r>
@@ -3597,11 +3592,11 @@
         <w:rPr>
           <w:position w:val="-22"/>
         </w:rPr>
-        <w:object w:dxaOrig="820" w:dyaOrig="560">
-          <v:shape id="_x0000_i1113" type="#_x0000_t75" style="width:41.35pt;height:27.65pt" o:ole="">
+        <w:object w:dxaOrig="820" w:dyaOrig="560" w14:anchorId="6CB93B79">
+          <v:shape id="_x0000_i1113" type="#_x0000_t75" style="width:41.4pt;height:27.6pt" o:ole="">
             <v:imagedata r:id="rId178" o:title=""/>
           </v:shape>
-          <o:OLEObject Type="Embed" ProgID="Equation.DSMT4" ShapeID="_x0000_i1113" DrawAspect="Content" ObjectID="_1606900183" r:id="rId179"/>
+          <o:OLEObject Type="Embed" ProgID="Equation.DSMT4" ShapeID="_x0000_i1113" DrawAspect="Content" ObjectID="_1654957106" r:id="rId179"/>
         </w:object>
       </w:r>
       <w:r>
@@ -3611,11 +3606,11 @@
         <w:rPr>
           <w:position w:val="-4"/>
         </w:rPr>
-        <w:object w:dxaOrig="420" w:dyaOrig="360">
+        <w:object w:dxaOrig="420" w:dyaOrig="360" w14:anchorId="192B9189">
           <v:shape id="_x0000_i1114" type="#_x0000_t75" style="width:21pt;height:18pt" o:ole="">
             <v:imagedata r:id="rId180" o:title=""/>
           </v:shape>
-          <o:OLEObject Type="Embed" ProgID="Equation.DSMT4" ShapeID="_x0000_i1114" DrawAspect="Content" ObjectID="_1606900184" r:id="rId181"/>
+          <o:OLEObject Type="Embed" ProgID="Equation.DSMT4" ShapeID="_x0000_i1114" DrawAspect="Content" ObjectID="_1654957107" r:id="rId181"/>
         </w:object>
       </w:r>
       <w:r>
@@ -3632,7 +3627,7 @@
           <w:noProof/>
         </w:rPr>
         <w:drawing>
-          <wp:inline distT="0" distB="0" distL="0" distR="0" wp14:anchorId="5AE2622F" wp14:editId="4386B059">
+          <wp:inline distT="0" distB="0" distL="0" distR="0" wp14:anchorId="377B02EC" wp14:editId="052BDC86">
             <wp:extent cx="4383829" cy="3200400"/>
             <wp:effectExtent l="0" t="0" r="0" b="0"/>
             <wp:docPr id="3" name="Picture 3"/>
@@ -3893,11 +3888,11 @@
               <w:rPr>
                 <w:position w:val="-4"/>
               </w:rPr>
-              <w:object w:dxaOrig="380" w:dyaOrig="360">
-                <v:shape id="_x0000_i1115" type="#_x0000_t75" style="width:19.35pt;height:18pt" o:ole="">
+              <w:object w:dxaOrig="380" w:dyaOrig="360" w14:anchorId="7EB7AA69">
+                <v:shape id="_x0000_i1115" type="#_x0000_t75" style="width:19.2pt;height:18pt" o:ole="">
                   <v:imagedata r:id="rId183" o:title=""/>
                 </v:shape>
-                <o:OLEObject Type="Embed" ProgID="Equation.DSMT4" ShapeID="_x0000_i1115" DrawAspect="Content" ObjectID="_1606900185" r:id="rId184"/>
+                <o:OLEObject Type="Embed" ProgID="Equation.DSMT4" ShapeID="_x0000_i1115" DrawAspect="Content" ObjectID="_1654957108" r:id="rId184"/>
               </w:object>
             </w:r>
           </w:p>
@@ -3963,11 +3958,11 @@
               <w:rPr>
                 <w:position w:val="-4"/>
               </w:rPr>
-              <w:object w:dxaOrig="440" w:dyaOrig="360">
-                <v:shape id="_x0000_i1116" type="#_x0000_t75" style="width:22.65pt;height:18pt" o:ole="">
+              <w:object w:dxaOrig="440" w:dyaOrig="360" w14:anchorId="67118503">
+                <v:shape id="_x0000_i1116" type="#_x0000_t75" style="width:22.8pt;height:18pt" o:ole="">
                   <v:imagedata r:id="rId185" o:title=""/>
                 </v:shape>
-                <o:OLEObject Type="Embed" ProgID="Equation.DSMT4" ShapeID="_x0000_i1116" DrawAspect="Content" ObjectID="_1606900186" r:id="rId186"/>
+                <o:OLEObject Type="Embed" ProgID="Equation.DSMT4" ShapeID="_x0000_i1116" DrawAspect="Content" ObjectID="_1654957109" r:id="rId186"/>
               </w:object>
             </w:r>
           </w:p>
@@ -4030,11 +4025,11 @@
               <w:rPr>
                 <w:position w:val="-4"/>
               </w:rPr>
-              <w:object w:dxaOrig="380" w:dyaOrig="360">
-                <v:shape id="_x0000_i1117" type="#_x0000_t75" style="width:19.35pt;height:18pt" o:ole="">
+              <w:object w:dxaOrig="380" w:dyaOrig="360" w14:anchorId="2628C27F">
+                <v:shape id="_x0000_i1117" type="#_x0000_t75" style="width:19.2pt;height:18pt" o:ole="">
                   <v:imagedata r:id="rId187" o:title=""/>
                 </v:shape>
-                <o:OLEObject Type="Embed" ProgID="Equation.DSMT4" ShapeID="_x0000_i1117" DrawAspect="Content" ObjectID="_1606900187" r:id="rId188"/>
+                <o:OLEObject Type="Embed" ProgID="Equation.DSMT4" ShapeID="_x0000_i1117" DrawAspect="Content" ObjectID="_1654957110" r:id="rId188"/>
               </w:object>
             </w:r>
           </w:p>
@@ -4097,11 +4092,11 @@
               <w:rPr>
                 <w:position w:val="-4"/>
               </w:rPr>
-              <w:object w:dxaOrig="440" w:dyaOrig="360">
-                <v:shape id="_x0000_i1118" type="#_x0000_t75" style="width:22.65pt;height:18pt" o:ole="">
+              <w:object w:dxaOrig="440" w:dyaOrig="360" w14:anchorId="04BA4607">
+                <v:shape id="_x0000_i1118" type="#_x0000_t75" style="width:22.8pt;height:18pt" o:ole="">
                   <v:imagedata r:id="rId189" o:title=""/>
                 </v:shape>
-                <o:OLEObject Type="Embed" ProgID="Equation.DSMT4" ShapeID="_x0000_i1118" DrawAspect="Content" ObjectID="_1606900188" r:id="rId190"/>
+                <o:OLEObject Type="Embed" ProgID="Equation.DSMT4" ShapeID="_x0000_i1118" DrawAspect="Content" ObjectID="_1654957111" r:id="rId190"/>
               </w:object>
             </w:r>
           </w:p>
@@ -4182,11 +4177,11 @@
         <w:rPr>
           <w:position w:val="-30"/>
         </w:rPr>
-        <w:object w:dxaOrig="1520" w:dyaOrig="720">
-          <v:shape id="_x0000_i1119" type="#_x0000_t75" style="width:75.65pt;height:36pt" o:ole="">
+        <w:object w:dxaOrig="1520" w:dyaOrig="720" w14:anchorId="791D1D62">
+          <v:shape id="_x0000_i1119" type="#_x0000_t75" style="width:75.6pt;height:36pt" o:ole="">
             <v:imagedata r:id="rId191" o:title=""/>
           </v:shape>
-          <o:OLEObject Type="Embed" ProgID="Equation.DSMT4" ShapeID="_x0000_i1119" DrawAspect="Content" ObjectID="_1606900189" r:id="rId192"/>
+          <o:OLEObject Type="Embed" ProgID="Equation.DSMT4" ShapeID="_x0000_i1119" DrawAspect="Content" ObjectID="_1654957112" r:id="rId192"/>
         </w:object>
       </w:r>
     </w:p>
@@ -4219,11 +4214,11 @@
         <w:rPr>
           <w:position w:val="-32"/>
         </w:rPr>
-        <w:object w:dxaOrig="2240" w:dyaOrig="760">
-          <v:shape id="_x0000_i1120" type="#_x0000_t75" style="width:111.65pt;height:38.35pt" o:ole="">
+        <w:object w:dxaOrig="2240" w:dyaOrig="760" w14:anchorId="6CFD2432">
+          <v:shape id="_x0000_i1120" type="#_x0000_t75" style="width:111.6pt;height:38.4pt" o:ole="">
             <v:imagedata r:id="rId193" o:title=""/>
           </v:shape>
-          <o:OLEObject Type="Embed" ProgID="Equation.DSMT4" ShapeID="_x0000_i1120" DrawAspect="Content" ObjectID="_1606900190" r:id="rId194"/>
+          <o:OLEObject Type="Embed" ProgID="Equation.DSMT4" ShapeID="_x0000_i1120" DrawAspect="Content" ObjectID="_1654957113" r:id="rId194"/>
         </w:object>
       </w:r>
     </w:p>
@@ -4236,11 +4231,11 @@
         <w:rPr>
           <w:position w:val="-32"/>
         </w:rPr>
-        <w:object w:dxaOrig="4700" w:dyaOrig="760">
-          <v:shape id="_x0000_i1121" type="#_x0000_t75" style="width:234.65pt;height:38.35pt" o:ole="">
+        <w:object w:dxaOrig="4700" w:dyaOrig="760" w14:anchorId="46628C13">
+          <v:shape id="_x0000_i1121" type="#_x0000_t75" style="width:234.9pt;height:38.4pt" o:ole="">
             <v:imagedata r:id="rId195" o:title=""/>
           </v:shape>
-          <o:OLEObject Type="Embed" ProgID="Equation.DSMT4" ShapeID="_x0000_i1121" DrawAspect="Content" ObjectID="_1606900191" r:id="rId196"/>
+          <o:OLEObject Type="Embed" ProgID="Equation.DSMT4" ShapeID="_x0000_i1121" DrawAspect="Content" ObjectID="_1654957114" r:id="rId196"/>
         </w:object>
       </w:r>
     </w:p>
@@ -4279,11 +4274,11 @@
         <w:rPr>
           <w:position w:val="-50"/>
         </w:rPr>
-        <w:object w:dxaOrig="420" w:dyaOrig="1120">
-          <v:shape id="_x0000_i1122" type="#_x0000_t75" style="width:21pt;height:56.35pt" o:ole="">
+        <w:object w:dxaOrig="420" w:dyaOrig="1120" w14:anchorId="4DA47CC2">
+          <v:shape id="_x0000_i1122" type="#_x0000_t75" style="width:21pt;height:56.4pt" o:ole="">
             <v:imagedata r:id="rId197" o:title=""/>
           </v:shape>
-          <o:OLEObject Type="Embed" ProgID="Equation.DSMT4" ShapeID="_x0000_i1122" DrawAspect="Content" ObjectID="_1606900192" r:id="rId198"/>
+          <o:OLEObject Type="Embed" ProgID="Equation.DSMT4" ShapeID="_x0000_i1122" DrawAspect="Content" ObjectID="_1654957115" r:id="rId198"/>
         </w:object>
       </w:r>
       <w:r>
@@ -4331,11 +4326,11 @@
         <w:rPr>
           <w:position w:val="-30"/>
         </w:rPr>
-        <w:object w:dxaOrig="540" w:dyaOrig="720">
+        <w:object w:dxaOrig="540" w:dyaOrig="720" w14:anchorId="3A52FFBC">
           <v:shape id="_x0000_i1123" type="#_x0000_t75" style="width:27pt;height:36pt" o:ole="">
             <v:imagedata r:id="rId199" o:title=""/>
           </v:shape>
-          <o:OLEObject Type="Embed" ProgID="Equation.DSMT4" ShapeID="_x0000_i1123" DrawAspect="Content" ObjectID="_1606900193" r:id="rId200"/>
+          <o:OLEObject Type="Embed" ProgID="Equation.DSMT4" ShapeID="_x0000_i1123" DrawAspect="Content" ObjectID="_1654957116" r:id="rId200"/>
         </w:object>
       </w:r>
     </w:p>
@@ -4399,11 +4394,11 @@
         <w:rPr>
           <w:position w:val="-18"/>
         </w:rPr>
-        <w:object w:dxaOrig="300" w:dyaOrig="420">
+        <w:object w:dxaOrig="300" w:dyaOrig="420" w14:anchorId="1D29A04C">
           <v:shape id="_x0000_i1124" type="#_x0000_t75" style="width:15pt;height:21pt" o:ole="">
             <v:imagedata r:id="rId201" o:title=""/>
           </v:shape>
-          <o:OLEObject Type="Embed" ProgID="Equation.DSMT4" ShapeID="_x0000_i1124" DrawAspect="Content" ObjectID="_1606900194" r:id="rId202"/>
+          <o:OLEObject Type="Embed" ProgID="Equation.DSMT4" ShapeID="_x0000_i1124" DrawAspect="Content" ObjectID="_1654957117" r:id="rId202"/>
         </w:object>
       </w:r>
       <w:r>
@@ -4425,11 +4420,11 @@
         <w:rPr>
           <w:position w:val="-18"/>
         </w:rPr>
-        <w:object w:dxaOrig="740" w:dyaOrig="420">
-          <v:shape id="_x0000_i1125" type="#_x0000_t75" style="width:36.65pt;height:21pt" o:ole="">
+        <w:object w:dxaOrig="740" w:dyaOrig="420" w14:anchorId="60F744A5">
+          <v:shape id="_x0000_i1125" type="#_x0000_t75" style="width:36.6pt;height:21pt" o:ole="">
             <v:imagedata r:id="rId203" o:title=""/>
           </v:shape>
-          <o:OLEObject Type="Embed" ProgID="Equation.DSMT4" ShapeID="_x0000_i1125" DrawAspect="Content" ObjectID="_1606900195" r:id="rId204"/>
+          <o:OLEObject Type="Embed" ProgID="Equation.DSMT4" ShapeID="_x0000_i1125" DrawAspect="Content" ObjectID="_1654957118" r:id="rId204"/>
         </w:object>
       </w:r>
     </w:p>
@@ -4447,11 +4442,11 @@
         <w:rPr>
           <w:position w:val="-24"/>
         </w:rPr>
-        <w:object w:dxaOrig="1600" w:dyaOrig="480">
-          <v:shape id="_x0000_i1126" type="#_x0000_t75" style="width:80.35pt;height:24pt" o:ole="">
+        <w:object w:dxaOrig="1600" w:dyaOrig="480" w14:anchorId="09116142">
+          <v:shape id="_x0000_i1126" type="#_x0000_t75" style="width:80.4pt;height:24pt" o:ole="">
             <v:imagedata r:id="rId205" o:title=""/>
           </v:shape>
-          <o:OLEObject Type="Embed" ProgID="Equation.DSMT4" ShapeID="_x0000_i1126" DrawAspect="Content" ObjectID="_1606900196" r:id="rId206"/>
+          <o:OLEObject Type="Embed" ProgID="Equation.DSMT4" ShapeID="_x0000_i1126" DrawAspect="Content" ObjectID="_1654957119" r:id="rId206"/>
         </w:object>
       </w:r>
       <w:r>
@@ -4469,11 +4464,11 @@
         <w:rPr>
           <w:position w:val="-18"/>
         </w:rPr>
-        <w:object w:dxaOrig="1500" w:dyaOrig="440">
-          <v:shape id="_x0000_i1127" type="#_x0000_t75" style="width:75pt;height:21.65pt" o:ole="">
+        <w:object w:dxaOrig="1500" w:dyaOrig="440" w14:anchorId="7ACCE95B">
+          <v:shape id="_x0000_i1127" type="#_x0000_t75" style="width:75pt;height:21.6pt" o:ole="">
             <v:imagedata r:id="rId207" o:title=""/>
           </v:shape>
-          <o:OLEObject Type="Embed" ProgID="Equation.DSMT4" ShapeID="_x0000_i1127" DrawAspect="Content" ObjectID="_1606900197" r:id="rId208"/>
+          <o:OLEObject Type="Embed" ProgID="Equation.DSMT4" ShapeID="_x0000_i1127" DrawAspect="Content" ObjectID="_1654957120" r:id="rId208"/>
         </w:object>
       </w:r>
     </w:p>
@@ -4491,11 +4486,11 @@
         <w:rPr>
           <w:position w:val="-24"/>
         </w:rPr>
-        <w:object w:dxaOrig="1600" w:dyaOrig="480">
-          <v:shape id="_x0000_i1128" type="#_x0000_t75" style="width:80.35pt;height:24pt" o:ole="">
+        <w:object w:dxaOrig="1600" w:dyaOrig="480" w14:anchorId="222133BC">
+          <v:shape id="_x0000_i1128" type="#_x0000_t75" style="width:80.4pt;height:24pt" o:ole="">
             <v:imagedata r:id="rId209" o:title=""/>
           </v:shape>
-          <o:OLEObject Type="Embed" ProgID="Equation.DSMT4" ShapeID="_x0000_i1128" DrawAspect="Content" ObjectID="_1606900198" r:id="rId210"/>
+          <o:OLEObject Type="Embed" ProgID="Equation.DSMT4" ShapeID="_x0000_i1128" DrawAspect="Content" ObjectID="_1654957121" r:id="rId210"/>
         </w:object>
       </w:r>
       <w:r>
@@ -4514,11 +4509,11 @@
         <w:rPr>
           <w:position w:val="-18"/>
         </w:rPr>
-        <w:object w:dxaOrig="1540" w:dyaOrig="440">
-          <v:shape id="_x0000_i1129" type="#_x0000_t75" style="width:77.35pt;height:21.65pt" o:ole="">
+        <w:object w:dxaOrig="1540" w:dyaOrig="440" w14:anchorId="6ECA6785">
+          <v:shape id="_x0000_i1129" type="#_x0000_t75" style="width:77.4pt;height:21.6pt" o:ole="">
             <v:imagedata r:id="rId211" o:title=""/>
           </v:shape>
-          <o:OLEObject Type="Embed" ProgID="Equation.DSMT4" ShapeID="_x0000_i1129" DrawAspect="Content" ObjectID="_1606900199" r:id="rId212"/>
+          <o:OLEObject Type="Embed" ProgID="Equation.DSMT4" ShapeID="_x0000_i1129" DrawAspect="Content" ObjectID="_1654957122" r:id="rId212"/>
         </w:object>
       </w:r>
     </w:p>
@@ -4564,11 +4559,11 @@
         <w:rPr>
           <w:position w:val="-50"/>
         </w:rPr>
-        <w:object w:dxaOrig="1280" w:dyaOrig="1120">
-          <v:shape id="_x0000_i1130" type="#_x0000_t75" style="width:63.65pt;height:56.35pt" o:ole="">
+        <w:object w:dxaOrig="1280" w:dyaOrig="1120" w14:anchorId="65F24A4E">
+          <v:shape id="_x0000_i1130" type="#_x0000_t75" style="width:63.6pt;height:56.4pt" o:ole="">
             <v:imagedata r:id="rId213" o:title=""/>
           </v:shape>
-          <o:OLEObject Type="Embed" ProgID="Equation.DSMT4" ShapeID="_x0000_i1130" DrawAspect="Content" ObjectID="_1606900200" r:id="rId214"/>
+          <o:OLEObject Type="Embed" ProgID="Equation.DSMT4" ShapeID="_x0000_i1130" DrawAspect="Content" ObjectID="_1654957123" r:id="rId214"/>
         </w:object>
       </w:r>
     </w:p>
@@ -4581,11 +4576,11 @@
         <w:rPr>
           <w:position w:val="-50"/>
         </w:rPr>
-        <w:object w:dxaOrig="1340" w:dyaOrig="1120">
-          <v:shape id="_x0000_i1131" type="#_x0000_t75" style="width:66.65pt;height:56.35pt" o:ole="">
+        <w:object w:dxaOrig="1340" w:dyaOrig="1120" w14:anchorId="1B198F3E">
+          <v:shape id="_x0000_i1131" type="#_x0000_t75" style="width:66.6pt;height:56.4pt" o:ole="">
             <v:imagedata r:id="rId215" o:title=""/>
           </v:shape>
-          <o:OLEObject Type="Embed" ProgID="Equation.DSMT4" ShapeID="_x0000_i1131" DrawAspect="Content" ObjectID="_1606900201" r:id="rId216"/>
+          <o:OLEObject Type="Embed" ProgID="Equation.DSMT4" ShapeID="_x0000_i1131" DrawAspect="Content" ObjectID="_1654957124" r:id="rId216"/>
         </w:object>
       </w:r>
     </w:p>
@@ -4598,11 +4593,11 @@
         <w:rPr>
           <w:position w:val="-60"/>
         </w:rPr>
-        <w:object w:dxaOrig="1840" w:dyaOrig="1219">
-          <v:shape id="_x0000_i1132" type="#_x0000_t75" style="width:92.35pt;height:60.65pt" o:ole="">
+        <w:object w:dxaOrig="1840" w:dyaOrig="1219" w14:anchorId="3E990F7F">
+          <v:shape id="_x0000_i1132" type="#_x0000_t75" style="width:92.4pt;height:60.6pt" o:ole="">
             <v:imagedata r:id="rId217" o:title=""/>
           </v:shape>
-          <o:OLEObject Type="Embed" ProgID="Equation.DSMT4" ShapeID="_x0000_i1132" DrawAspect="Content" ObjectID="_1606900202" r:id="rId218"/>
+          <o:OLEObject Type="Embed" ProgID="Equation.DSMT4" ShapeID="_x0000_i1132" DrawAspect="Content" ObjectID="_1654957125" r:id="rId218"/>
         </w:object>
       </w:r>
     </w:p>
@@ -4615,11 +4610,11 @@
         <w:rPr>
           <w:position w:val="-50"/>
         </w:rPr>
-        <w:object w:dxaOrig="2079" w:dyaOrig="1160">
-          <v:shape id="_x0000_i1133" type="#_x0000_t75" style="width:104.35pt;height:57.65pt" o:ole="">
+        <w:object w:dxaOrig="2079" w:dyaOrig="1160" w14:anchorId="10F44A0A">
+          <v:shape id="_x0000_i1133" type="#_x0000_t75" style="width:104.4pt;height:57.6pt" o:ole="">
             <v:imagedata r:id="rId219" o:title=""/>
           </v:shape>
-          <o:OLEObject Type="Embed" ProgID="Equation.DSMT4" ShapeID="_x0000_i1133" DrawAspect="Content" ObjectID="_1606900203" r:id="rId220"/>
+          <o:OLEObject Type="Embed" ProgID="Equation.DSMT4" ShapeID="_x0000_i1133" DrawAspect="Content" ObjectID="_1654957126" r:id="rId220"/>
         </w:object>
       </w:r>
     </w:p>
@@ -4635,11 +4630,11 @@
         <w:rPr>
           <w:position w:val="-22"/>
         </w:rPr>
-        <w:object w:dxaOrig="740" w:dyaOrig="460">
-          <v:shape id="_x0000_i1134" type="#_x0000_t75" style="width:36.65pt;height:23.35pt" o:ole="">
+        <w:object w:dxaOrig="740" w:dyaOrig="460" w14:anchorId="06C91F61">
+          <v:shape id="_x0000_i1134" type="#_x0000_t75" style="width:36.6pt;height:23.4pt" o:ole="">
             <v:imagedata r:id="rId221" o:title=""/>
           </v:shape>
-          <o:OLEObject Type="Embed" ProgID="Equation.DSMT4" ShapeID="_x0000_i1134" DrawAspect="Content" ObjectID="_1606900204" r:id="rId222"/>
+          <o:OLEObject Type="Embed" ProgID="Equation.DSMT4" ShapeID="_x0000_i1134" DrawAspect="Content" ObjectID="_1654957127" r:id="rId222"/>
         </w:object>
       </w:r>
       <w:r>
@@ -4652,11 +4647,11 @@
         <w:rPr>
           <w:position w:val="-18"/>
         </w:rPr>
-        <w:object w:dxaOrig="1820" w:dyaOrig="440">
-          <v:shape id="_x0000_i1135" type="#_x0000_t75" style="width:90.65pt;height:21.65pt" o:ole="">
+        <w:object w:dxaOrig="1820" w:dyaOrig="440" w14:anchorId="6CC57320">
+          <v:shape id="_x0000_i1135" type="#_x0000_t75" style="width:90.6pt;height:21.6pt" o:ole="">
             <v:imagedata r:id="rId223" o:title=""/>
           </v:shape>
-          <o:OLEObject Type="Embed" ProgID="Equation.DSMT4" ShapeID="_x0000_i1135" DrawAspect="Content" ObjectID="_1606900205" r:id="rId224"/>
+          <o:OLEObject Type="Embed" ProgID="Equation.DSMT4" ShapeID="_x0000_i1135" DrawAspect="Content" ObjectID="_1654957128" r:id="rId224"/>
         </w:object>
       </w:r>
     </w:p>
@@ -4718,11 +4713,11 @@
         <w:rPr>
           <w:position w:val="-30"/>
         </w:rPr>
-        <w:object w:dxaOrig="560" w:dyaOrig="720">
-          <v:shape id="_x0000_i1136" type="#_x0000_t75" style="width:27.65pt;height:36pt" o:ole="">
+        <w:object w:dxaOrig="560" w:dyaOrig="720" w14:anchorId="6DDE76E0">
+          <v:shape id="_x0000_i1136" type="#_x0000_t75" style="width:27.6pt;height:36pt" o:ole="">
             <v:imagedata r:id="rId225" o:title=""/>
           </v:shape>
-          <o:OLEObject Type="Embed" ProgID="Equation.DSMT4" ShapeID="_x0000_i1136" DrawAspect="Content" ObjectID="_1606900206" r:id="rId226"/>
+          <o:OLEObject Type="Embed" ProgID="Equation.DSMT4" ShapeID="_x0000_i1136" DrawAspect="Content" ObjectID="_1654957129" r:id="rId226"/>
         </w:object>
       </w:r>
     </w:p>
@@ -4784,11 +4779,11 @@
         <w:rPr>
           <w:position w:val="-4"/>
         </w:rPr>
-        <w:object w:dxaOrig="380" w:dyaOrig="360">
-          <v:shape id="_x0000_i1137" type="#_x0000_t75" style="width:19.35pt;height:18pt" o:ole="">
+        <w:object w:dxaOrig="380" w:dyaOrig="360" w14:anchorId="0A837114">
+          <v:shape id="_x0000_i1137" type="#_x0000_t75" style="width:19.2pt;height:18pt" o:ole="">
             <v:imagedata r:id="rId227" o:title=""/>
           </v:shape>
-          <o:OLEObject Type="Embed" ProgID="Equation.DSMT4" ShapeID="_x0000_i1137" DrawAspect="Content" ObjectID="_1606900207" r:id="rId228"/>
+          <o:OLEObject Type="Embed" ProgID="Equation.DSMT4" ShapeID="_x0000_i1137" DrawAspect="Content" ObjectID="_1654957130" r:id="rId228"/>
         </w:object>
       </w:r>
       <w:r>
@@ -4798,11 +4793,11 @@
         <w:rPr>
           <w:position w:val="-4"/>
         </w:rPr>
-        <w:object w:dxaOrig="380" w:dyaOrig="360">
-          <v:shape id="_x0000_i1138" type="#_x0000_t75" style="width:19.35pt;height:18pt" o:ole="">
+        <w:object w:dxaOrig="380" w:dyaOrig="360" w14:anchorId="6F95CFEC">
+          <v:shape id="_x0000_i1138" type="#_x0000_t75" style="width:19.2pt;height:18pt" o:ole="">
             <v:imagedata r:id="rId227" o:title=""/>
           </v:shape>
-          <o:OLEObject Type="Embed" ProgID="Equation.DSMT4" ShapeID="_x0000_i1138" DrawAspect="Content" ObjectID="_1606900208" r:id="rId229"/>
+          <o:OLEObject Type="Embed" ProgID="Equation.DSMT4" ShapeID="_x0000_i1138" DrawAspect="Content" ObjectID="_1654957131" r:id="rId229"/>
         </w:object>
       </w:r>
       <w:r>
@@ -4823,11 +4818,11 @@
         <w:rPr>
           <w:position w:val="-4"/>
         </w:rPr>
-        <w:object w:dxaOrig="380" w:dyaOrig="360">
-          <v:shape id="_x0000_i1139" type="#_x0000_t75" style="width:19.35pt;height:18pt" o:ole="">
+        <w:object w:dxaOrig="380" w:dyaOrig="360" w14:anchorId="615691C2">
+          <v:shape id="_x0000_i1139" type="#_x0000_t75" style="width:19.2pt;height:18pt" o:ole="">
             <v:imagedata r:id="rId227" o:title=""/>
           </v:shape>
-          <o:OLEObject Type="Embed" ProgID="Equation.DSMT4" ShapeID="_x0000_i1139" DrawAspect="Content" ObjectID="_1606900209" r:id="rId230"/>
+          <o:OLEObject Type="Embed" ProgID="Equation.DSMT4" ShapeID="_x0000_i1139" DrawAspect="Content" ObjectID="_1654957132" r:id="rId230"/>
         </w:object>
       </w:r>
       <w:r>
@@ -4883,11 +4878,11 @@
         <w:rPr>
           <w:position w:val="-4"/>
         </w:rPr>
-        <w:object w:dxaOrig="380" w:dyaOrig="360">
-          <v:shape id="_x0000_i1140" type="#_x0000_t75" style="width:19.35pt;height:18pt" o:ole="">
+        <w:object w:dxaOrig="380" w:dyaOrig="360" w14:anchorId="5122B796">
+          <v:shape id="_x0000_i1140" type="#_x0000_t75" style="width:19.2pt;height:18pt" o:ole="">
             <v:imagedata r:id="rId227" o:title=""/>
           </v:shape>
-          <o:OLEObject Type="Embed" ProgID="Equation.DSMT4" ShapeID="_x0000_i1140" DrawAspect="Content" ObjectID="_1606900210" r:id="rId231"/>
+          <o:OLEObject Type="Embed" ProgID="Equation.DSMT4" ShapeID="_x0000_i1140" DrawAspect="Content" ObjectID="_1654957133" r:id="rId231"/>
         </w:object>
       </w:r>
       <w:r>
@@ -4897,11 +4892,11 @@
         <w:rPr>
           <w:position w:val="-6"/>
         </w:rPr>
-        <w:object w:dxaOrig="740" w:dyaOrig="340">
-          <v:shape id="_x0000_i1141" type="#_x0000_t75" style="width:37.65pt;height:17.35pt" o:ole="">
+        <w:object w:dxaOrig="740" w:dyaOrig="340" w14:anchorId="3BE9D5DA">
+          <v:shape id="_x0000_i1141" type="#_x0000_t75" style="width:37.8pt;height:17.4pt" o:ole="">
             <v:imagedata r:id="rId232" o:title=""/>
           </v:shape>
-          <o:OLEObject Type="Embed" ProgID="Equation.DSMT4" ShapeID="_x0000_i1141" DrawAspect="Content" ObjectID="_1606900211" r:id="rId233"/>
+          <o:OLEObject Type="Embed" ProgID="Equation.DSMT4" ShapeID="_x0000_i1141" DrawAspect="Content" ObjectID="_1654957134" r:id="rId233"/>
         </w:object>
       </w:r>
       <w:r>
@@ -4939,11 +4934,11 @@
         <w:rPr>
           <w:position w:val="-4"/>
         </w:rPr>
-        <w:object w:dxaOrig="380" w:dyaOrig="360">
-          <v:shape id="_x0000_i1142" type="#_x0000_t75" style="width:19.35pt;height:18pt" o:ole="">
+        <w:object w:dxaOrig="380" w:dyaOrig="360" w14:anchorId="14BDD64D">
+          <v:shape id="_x0000_i1142" type="#_x0000_t75" style="width:19.2pt;height:18pt" o:ole="">
             <v:imagedata r:id="rId227" o:title=""/>
           </v:shape>
-          <o:OLEObject Type="Embed" ProgID="Equation.DSMT4" ShapeID="_x0000_i1142" DrawAspect="Content" ObjectID="_1606900212" r:id="rId234"/>
+          <o:OLEObject Type="Embed" ProgID="Equation.DSMT4" ShapeID="_x0000_i1142" DrawAspect="Content" ObjectID="_1654957135" r:id="rId234"/>
         </w:object>
       </w:r>
       <w:r>
@@ -4953,11 +4948,11 @@
         <w:rPr>
           <w:position w:val="-6"/>
         </w:rPr>
-        <w:object w:dxaOrig="740" w:dyaOrig="340">
-          <v:shape id="_x0000_i1143" type="#_x0000_t75" style="width:37.65pt;height:17.35pt" o:ole="">
+        <w:object w:dxaOrig="740" w:dyaOrig="340" w14:anchorId="51D31419">
+          <v:shape id="_x0000_i1143" type="#_x0000_t75" style="width:37.8pt;height:17.4pt" o:ole="">
             <v:imagedata r:id="rId235" o:title=""/>
           </v:shape>
-          <o:OLEObject Type="Embed" ProgID="Equation.DSMT4" ShapeID="_x0000_i1143" DrawAspect="Content" ObjectID="_1606900213" r:id="rId236"/>
+          <o:OLEObject Type="Embed" ProgID="Equation.DSMT4" ShapeID="_x0000_i1143" DrawAspect="Content" ObjectID="_1654957136" r:id="rId236"/>
         </w:object>
       </w:r>
       <w:r>
@@ -4977,7 +4972,7 @@
           <w:noProof/>
         </w:rPr>
         <w:drawing>
-          <wp:inline distT="0" distB="0" distL="0" distR="0" wp14:anchorId="5E450CB3" wp14:editId="0E54F7A0">
+          <wp:inline distT="0" distB="0" distL="0" distR="0" wp14:anchorId="29B6F1E7" wp14:editId="6A6AF731">
             <wp:extent cx="4291825" cy="3200400"/>
             <wp:effectExtent l="0" t="0" r="0" b="0"/>
             <wp:docPr id="4" name="Picture 4"/>
@@ -5072,11 +5067,11 @@
         <w:rPr>
           <w:position w:val="-6"/>
         </w:rPr>
-        <w:object w:dxaOrig="380" w:dyaOrig="380">
-          <v:shape id="_x0000_i1144" type="#_x0000_t75" style="width:19.35pt;height:19.35pt" o:ole="">
+        <w:object w:dxaOrig="380" w:dyaOrig="380" w14:anchorId="249A0F8F">
+          <v:shape id="_x0000_i1144" type="#_x0000_t75" style="width:19.2pt;height:19.2pt" o:ole="">
             <v:imagedata r:id="rId238" o:title=""/>
           </v:shape>
-          <o:OLEObject Type="Embed" ProgID="Equation.DSMT4" ShapeID="_x0000_i1144" DrawAspect="Content" ObjectID="_1606900214" r:id="rId239"/>
+          <o:OLEObject Type="Embed" ProgID="Equation.DSMT4" ShapeID="_x0000_i1144" DrawAspect="Content" ObjectID="_1654957137" r:id="rId239"/>
         </w:object>
       </w:r>
       <w:r>
@@ -5092,11 +5087,11 @@
         <w:rPr>
           <w:position w:val="-6"/>
         </w:rPr>
-        <w:object w:dxaOrig="380" w:dyaOrig="380">
-          <v:shape id="_x0000_i1145" type="#_x0000_t75" style="width:19.35pt;height:19.35pt" o:ole="">
+        <w:object w:dxaOrig="380" w:dyaOrig="380" w14:anchorId="4553A4FC">
+          <v:shape id="_x0000_i1145" type="#_x0000_t75" style="width:19.2pt;height:19.2pt" o:ole="">
             <v:imagedata r:id="rId240" o:title=""/>
           </v:shape>
-          <o:OLEObject Type="Embed" ProgID="Equation.DSMT4" ShapeID="_x0000_i1145" DrawAspect="Content" ObjectID="_1606900215" r:id="rId241"/>
+          <o:OLEObject Type="Embed" ProgID="Equation.DSMT4" ShapeID="_x0000_i1145" DrawAspect="Content" ObjectID="_1654957138" r:id="rId241"/>
         </w:object>
       </w:r>
       <w:r>
@@ -5174,11 +5169,11 @@
         <w:rPr>
           <w:position w:val="-6"/>
         </w:rPr>
-        <w:object w:dxaOrig="520" w:dyaOrig="220">
-          <v:shape id="_x0000_i1146" type="#_x0000_t75" style="width:26.35pt;height:11.35pt" o:ole="">
+        <w:object w:dxaOrig="520" w:dyaOrig="220" w14:anchorId="34ED2EB1">
+          <v:shape id="_x0000_i1146" type="#_x0000_t75" style="width:26.4pt;height:11.4pt" o:ole="">
             <v:imagedata r:id="rId242" o:title=""/>
           </v:shape>
-          <o:OLEObject Type="Embed" ProgID="Equation.DSMT4" ShapeID="_x0000_i1146" DrawAspect="Content" ObjectID="_1606900216" r:id="rId243"/>
+          <o:OLEObject Type="Embed" ProgID="Equation.DSMT4" ShapeID="_x0000_i1146" DrawAspect="Content" ObjectID="_1654957139" r:id="rId243"/>
         </w:object>
       </w:r>
       <w:r>
@@ -5219,11 +5214,11 @@
         <w:rPr>
           <w:position w:val="-6"/>
         </w:rPr>
-        <w:object w:dxaOrig="740" w:dyaOrig="360">
-          <v:shape id="_x0000_i1147" type="#_x0000_t75" style="width:37pt;height:18pt" o:ole="">
+        <w:object w:dxaOrig="740" w:dyaOrig="360" w14:anchorId="0A24F94C">
+          <v:shape id="_x0000_i1147" type="#_x0000_t75" style="width:36.9pt;height:18pt" o:ole="">
             <v:imagedata r:id="rId244" o:title=""/>
           </v:shape>
-          <o:OLEObject Type="Embed" ProgID="Equation.DSMT4" ShapeID="_x0000_i1147" DrawAspect="Content" ObjectID="_1606900217" r:id="rId245"/>
+          <o:OLEObject Type="Embed" ProgID="Equation.DSMT4" ShapeID="_x0000_i1147" DrawAspect="Content" ObjectID="_1654957140" r:id="rId245"/>
         </w:object>
       </w:r>
       <w:r>
@@ -5259,11 +5254,11 @@
         <w:rPr>
           <w:position w:val="-12"/>
         </w:rPr>
-        <w:object w:dxaOrig="279" w:dyaOrig="360">
-          <v:shape id="_x0000_i1148" type="#_x0000_t75" style="width:14.35pt;height:18pt" o:ole="">
+        <w:object w:dxaOrig="279" w:dyaOrig="360" w14:anchorId="477C868A">
+          <v:shape id="_x0000_i1148" type="#_x0000_t75" style="width:14.4pt;height:18pt" o:ole="">
             <v:imagedata r:id="rId246" o:title=""/>
           </v:shape>
-          <o:OLEObject Type="Embed" ProgID="Equation.DSMT4" ShapeID="_x0000_i1148" DrawAspect="Content" ObjectID="_1606900218" r:id="rId247"/>
+          <o:OLEObject Type="Embed" ProgID="Equation.DSMT4" ShapeID="_x0000_i1148" DrawAspect="Content" ObjectID="_1654957141" r:id="rId247"/>
         </w:object>
       </w:r>
     </w:p>
@@ -5295,11 +5290,11 @@
         <w:rPr>
           <w:position w:val="-6"/>
         </w:rPr>
-        <w:object w:dxaOrig="760" w:dyaOrig="360">
-          <v:shape id="_x0000_i1149" type="#_x0000_t75" style="width:38pt;height:18pt" o:ole="">
+        <w:object w:dxaOrig="760" w:dyaOrig="360" w14:anchorId="0F42433D">
+          <v:shape id="_x0000_i1149" type="#_x0000_t75" style="width:38.1pt;height:18pt" o:ole="">
             <v:imagedata r:id="rId248" o:title=""/>
           </v:shape>
-          <o:OLEObject Type="Embed" ProgID="Equation.DSMT4" ShapeID="_x0000_i1149" DrawAspect="Content" ObjectID="_1606900219" r:id="rId249"/>
+          <o:OLEObject Type="Embed" ProgID="Equation.DSMT4" ShapeID="_x0000_i1149" DrawAspect="Content" ObjectID="_1654957142" r:id="rId249"/>
         </w:object>
       </w:r>
       <w:r>
@@ -5312,11 +5307,11 @@
         <w:rPr>
           <w:position w:val="-6"/>
         </w:rPr>
-        <w:object w:dxaOrig="480" w:dyaOrig="279">
-          <v:shape id="_x0000_i1150" type="#_x0000_t75" style="width:24pt;height:14.35pt" o:ole="">
+        <w:object w:dxaOrig="480" w:dyaOrig="279" w14:anchorId="7C1A2C3C">
+          <v:shape id="_x0000_i1150" type="#_x0000_t75" style="width:24pt;height:14.4pt" o:ole="">
             <v:imagedata r:id="rId250" o:title=""/>
           </v:shape>
-          <o:OLEObject Type="Embed" ProgID="Equation.DSMT4" ShapeID="_x0000_i1150" DrawAspect="Content" ObjectID="_1606900220" r:id="rId251"/>
+          <o:OLEObject Type="Embed" ProgID="Equation.DSMT4" ShapeID="_x0000_i1150" DrawAspect="Content" ObjectID="_1654957143" r:id="rId251"/>
         </w:object>
       </w:r>
       <w:r>
@@ -5329,11 +5324,11 @@
         <w:rPr>
           <w:position w:val="-6"/>
         </w:rPr>
-        <w:object w:dxaOrig="220" w:dyaOrig="360">
-          <v:shape id="_x0000_i1151" type="#_x0000_t75" style="width:11pt;height:18pt" o:ole="">
+        <w:object w:dxaOrig="220" w:dyaOrig="360" w14:anchorId="131FF907">
+          <v:shape id="_x0000_i1151" type="#_x0000_t75" style="width:11.1pt;height:18pt" o:ole="">
             <v:imagedata r:id="rId252" o:title=""/>
           </v:shape>
-          <o:OLEObject Type="Embed" ProgID="Equation.DSMT4" ShapeID="_x0000_i1151" DrawAspect="Content" ObjectID="_1606900221" r:id="rId253"/>
+          <o:OLEObject Type="Embed" ProgID="Equation.DSMT4" ShapeID="_x0000_i1151" DrawAspect="Content" ObjectID="_1654957144" r:id="rId253"/>
         </w:object>
       </w:r>
     </w:p>
@@ -5351,11 +5346,11 @@
         <w:rPr>
           <w:position w:val="-6"/>
         </w:rPr>
-        <w:object w:dxaOrig="760" w:dyaOrig="360">
-          <v:shape id="_x0000_i1152" type="#_x0000_t75" style="width:38pt;height:18pt" o:ole="">
+        <w:object w:dxaOrig="760" w:dyaOrig="360" w14:anchorId="4CA14581">
+          <v:shape id="_x0000_i1152" type="#_x0000_t75" style="width:38.1pt;height:18pt" o:ole="">
             <v:imagedata r:id="rId248" o:title=""/>
           </v:shape>
-          <o:OLEObject Type="Embed" ProgID="Equation.DSMT4" ShapeID="_x0000_i1152" DrawAspect="Content" ObjectID="_1606900222" r:id="rId254"/>
+          <o:OLEObject Type="Embed" ProgID="Equation.DSMT4" ShapeID="_x0000_i1152" DrawAspect="Content" ObjectID="_1654957145" r:id="rId254"/>
         </w:object>
       </w:r>
       <w:r>
@@ -5365,11 +5360,11 @@
         <w:rPr>
           <w:position w:val="-6"/>
         </w:rPr>
-        <w:object w:dxaOrig="480" w:dyaOrig="279">
-          <v:shape id="_x0000_i1153" type="#_x0000_t75" style="width:24pt;height:14.35pt" o:ole="">
+        <w:object w:dxaOrig="480" w:dyaOrig="279" w14:anchorId="61F43609">
+          <v:shape id="_x0000_i1153" type="#_x0000_t75" style="width:24pt;height:14.4pt" o:ole="">
             <v:imagedata r:id="rId255" o:title=""/>
           </v:shape>
-          <o:OLEObject Type="Embed" ProgID="Equation.DSMT4" ShapeID="_x0000_i1153" DrawAspect="Content" ObjectID="_1606900223" r:id="rId256"/>
+          <o:OLEObject Type="Embed" ProgID="Equation.DSMT4" ShapeID="_x0000_i1153" DrawAspect="Content" ObjectID="_1654957146" r:id="rId256"/>
         </w:object>
       </w:r>
       <w:r>
@@ -5379,11 +5374,11 @@
         <w:rPr>
           <w:position w:val="-6"/>
         </w:rPr>
-        <w:object w:dxaOrig="220" w:dyaOrig="360">
-          <v:shape id="_x0000_i1154" type="#_x0000_t75" style="width:11pt;height:18pt" o:ole="">
+        <w:object w:dxaOrig="220" w:dyaOrig="360" w14:anchorId="70C9DEBE">
+          <v:shape id="_x0000_i1154" type="#_x0000_t75" style="width:11.1pt;height:18pt" o:ole="">
             <v:imagedata r:id="rId257" o:title=""/>
           </v:shape>
-          <o:OLEObject Type="Embed" ProgID="Equation.DSMT4" ShapeID="_x0000_i1154" DrawAspect="Content" ObjectID="_1606900224" r:id="rId258"/>
+          <o:OLEObject Type="Embed" ProgID="Equation.DSMT4" ShapeID="_x0000_i1154" DrawAspect="Content" ObjectID="_1654957147" r:id="rId258"/>
         </w:object>
       </w:r>
       <w:r>
@@ -5404,11 +5399,11 @@
         <w:rPr>
           <w:position w:val="-14"/>
         </w:rPr>
-        <w:object w:dxaOrig="1100" w:dyaOrig="400">
-          <v:shape id="_x0000_i1155" type="#_x0000_t75" style="width:55.35pt;height:20.35pt" o:ole="">
+        <w:object w:dxaOrig="1100" w:dyaOrig="400" w14:anchorId="0B73194F">
+          <v:shape id="_x0000_i1155" type="#_x0000_t75" style="width:55.2pt;height:20.4pt" o:ole="">
             <v:imagedata r:id="rId259" o:title=""/>
           </v:shape>
-          <o:OLEObject Type="Embed" ProgID="Equation.DSMT4" ShapeID="_x0000_i1155" DrawAspect="Content" ObjectID="_1606900225" r:id="rId260"/>
+          <o:OLEObject Type="Embed" ProgID="Equation.DSMT4" ShapeID="_x0000_i1155" DrawAspect="Content" ObjectID="_1654957148" r:id="rId260"/>
         </w:object>
       </w:r>
     </w:p>
@@ -5487,11 +5482,11 @@
         <w:rPr>
           <w:position w:val="-4"/>
         </w:rPr>
-        <w:object w:dxaOrig="380" w:dyaOrig="360">
-          <v:shape id="_x0000_i1156" type="#_x0000_t75" style="width:19pt;height:18pt" o:ole="">
+        <w:object w:dxaOrig="380" w:dyaOrig="360" w14:anchorId="599EAFF5">
+          <v:shape id="_x0000_i1156" type="#_x0000_t75" style="width:18.9pt;height:18pt" o:ole="">
             <v:imagedata r:id="rId261" o:title=""/>
           </v:shape>
-          <o:OLEObject Type="Embed" ProgID="Equation.DSMT4" ShapeID="_x0000_i1156" DrawAspect="Content" ObjectID="_1606900226" r:id="rId262"/>
+          <o:OLEObject Type="Embed" ProgID="Equation.DSMT4" ShapeID="_x0000_i1156" DrawAspect="Content" ObjectID="_1654957149" r:id="rId262"/>
         </w:object>
       </w:r>
     </w:p>
@@ -5524,11 +5519,11 @@
         <w:rPr>
           <w:position w:val="-4"/>
         </w:rPr>
-        <w:object w:dxaOrig="380" w:dyaOrig="360">
-          <v:shape id="_x0000_i1157" type="#_x0000_t75" style="width:19pt;height:18pt" o:ole="">
+        <w:object w:dxaOrig="380" w:dyaOrig="360" w14:anchorId="37D1360D">
+          <v:shape id="_x0000_i1157" type="#_x0000_t75" style="width:18.9pt;height:18pt" o:ole="">
             <v:imagedata r:id="rId263" o:title=""/>
           </v:shape>
-          <o:OLEObject Type="Embed" ProgID="Equation.DSMT4" ShapeID="_x0000_i1157" DrawAspect="Content" ObjectID="_1606900227" r:id="rId264"/>
+          <o:OLEObject Type="Embed" ProgID="Equation.DSMT4" ShapeID="_x0000_i1157" DrawAspect="Content" ObjectID="_1654957150" r:id="rId264"/>
         </w:object>
       </w:r>
       <w:r>
@@ -5564,11 +5559,11 @@
         <w:rPr>
           <w:position w:val="-4"/>
         </w:rPr>
-        <w:object w:dxaOrig="380" w:dyaOrig="360">
-          <v:shape id="_x0000_i1158" type="#_x0000_t75" style="width:19pt;height:18pt" o:ole="">
+        <w:object w:dxaOrig="380" w:dyaOrig="360" w14:anchorId="701367B6">
+          <v:shape id="_x0000_i1158" type="#_x0000_t75" style="width:18.9pt;height:18pt" o:ole="">
             <v:imagedata r:id="rId265" o:title=""/>
           </v:shape>
-          <o:OLEObject Type="Embed" ProgID="Equation.DSMT4" ShapeID="_x0000_i1158" DrawAspect="Content" ObjectID="_1606900228" r:id="rId266"/>
+          <o:OLEObject Type="Embed" ProgID="Equation.DSMT4" ShapeID="_x0000_i1158" DrawAspect="Content" ObjectID="_1654957151" r:id="rId266"/>
         </w:object>
       </w:r>
       <w:r>
@@ -5604,11 +5599,11 @@
         <w:rPr>
           <w:position w:val="-4"/>
         </w:rPr>
-        <w:object w:dxaOrig="380" w:dyaOrig="360">
-          <v:shape id="_x0000_i1159" type="#_x0000_t75" style="width:19pt;height:18pt" o:ole="">
+        <w:object w:dxaOrig="380" w:dyaOrig="360" w14:anchorId="337EACE6">
+          <v:shape id="_x0000_i1159" type="#_x0000_t75" style="width:18.9pt;height:18pt" o:ole="">
             <v:imagedata r:id="rId267" o:title=""/>
           </v:shape>
-          <o:OLEObject Type="Embed" ProgID="Equation.DSMT4" ShapeID="_x0000_i1159" DrawAspect="Content" ObjectID="_1606900229" r:id="rId268"/>
+          <o:OLEObject Type="Embed" ProgID="Equation.DSMT4" ShapeID="_x0000_i1159" DrawAspect="Content" ObjectID="_1654957152" r:id="rId268"/>
         </w:object>
       </w:r>
       <w:r>
@@ -5690,11 +5685,11 @@
         <w:rPr>
           <w:position w:val="-4"/>
         </w:rPr>
-        <w:object w:dxaOrig="380" w:dyaOrig="360">
-          <v:shape id="_x0000_i1160" type="#_x0000_t75" style="width:19pt;height:18pt" o:ole="">
+        <w:object w:dxaOrig="380" w:dyaOrig="360" w14:anchorId="1DBBD018">
+          <v:shape id="_x0000_i1160" type="#_x0000_t75" style="width:18.9pt;height:18pt" o:ole="">
             <v:imagedata r:id="rId269" o:title=""/>
           </v:shape>
-          <o:OLEObject Type="Embed" ProgID="Equation.DSMT4" ShapeID="_x0000_i1160" DrawAspect="Content" ObjectID="_1606900230" r:id="rId270"/>
+          <o:OLEObject Type="Embed" ProgID="Equation.DSMT4" ShapeID="_x0000_i1160" DrawAspect="Content" ObjectID="_1654957153" r:id="rId270"/>
         </w:object>
       </w:r>
       <w:r>
@@ -5726,11 +5721,11 @@
         <w:rPr>
           <w:position w:val="-14"/>
         </w:rPr>
-        <w:object w:dxaOrig="380" w:dyaOrig="400">
-          <v:shape id="_x0000_i1161" type="#_x0000_t75" style="width:19.35pt;height:20.35pt" o:ole="">
+        <w:object w:dxaOrig="380" w:dyaOrig="400" w14:anchorId="492AE8B5">
+          <v:shape id="_x0000_i1161" type="#_x0000_t75" style="width:19.2pt;height:20.4pt" o:ole="">
             <v:imagedata r:id="rId271" o:title=""/>
           </v:shape>
-          <o:OLEObject Type="Embed" ProgID="Equation.DSMT4" ShapeID="_x0000_i1161" DrawAspect="Content" ObjectID="_1606900231" r:id="rId272"/>
+          <o:OLEObject Type="Embed" ProgID="Equation.DSMT4" ShapeID="_x0000_i1161" DrawAspect="Content" ObjectID="_1654957154" r:id="rId272"/>
         </w:object>
       </w:r>
     </w:p>
@@ -5839,11 +5834,11 @@
         <w:rPr>
           <w:position w:val="-22"/>
         </w:rPr>
-        <w:object w:dxaOrig="2140" w:dyaOrig="560">
-          <v:shape id="_x0000_i1162" type="#_x0000_t75" style="width:107.35pt;height:28.65pt" o:ole="">
+        <w:object w:dxaOrig="2140" w:dyaOrig="560" w14:anchorId="0E2E463E">
+          <v:shape id="_x0000_i1162" type="#_x0000_t75" style="width:107.4pt;height:28.5pt" o:ole="">
             <v:imagedata r:id="rId273" o:title=""/>
           </v:shape>
-          <o:OLEObject Type="Embed" ProgID="Equation.DSMT4" ShapeID="_x0000_i1162" DrawAspect="Content" ObjectID="_1606900232" r:id="rId274"/>
+          <o:OLEObject Type="Embed" ProgID="Equation.DSMT4" ShapeID="_x0000_i1162" DrawAspect="Content" ObjectID="_1654957155" r:id="rId274"/>
         </w:object>
       </w:r>
     </w:p>
@@ -5855,11 +5850,11 @@
         <w:rPr>
           <w:position w:val="-50"/>
         </w:rPr>
-        <w:object w:dxaOrig="1980" w:dyaOrig="1120">
-          <v:shape id="_x0000_i1163" type="#_x0000_t75" style="width:99pt;height:56.35pt" o:ole="">
+        <w:object w:dxaOrig="1980" w:dyaOrig="1120" w14:anchorId="20496DE0">
+          <v:shape id="_x0000_i1163" type="#_x0000_t75" style="width:99pt;height:56.4pt" o:ole="">
             <v:imagedata r:id="rId275" o:title=""/>
           </v:shape>
-          <o:OLEObject Type="Embed" ProgID="Equation.DSMT4" ShapeID="_x0000_i1163" DrawAspect="Content" ObjectID="_1606900233" r:id="rId276"/>
+          <o:OLEObject Type="Embed" ProgID="Equation.DSMT4" ShapeID="_x0000_i1163" DrawAspect="Content" ObjectID="_1654957156" r:id="rId276"/>
         </w:object>
       </w:r>
     </w:p>
@@ -5880,11 +5875,11 @@
         <w:rPr>
           <w:position w:val="-14"/>
         </w:rPr>
-        <w:object w:dxaOrig="2079" w:dyaOrig="400">
-          <v:shape id="_x0000_i1164" type="#_x0000_t75" style="width:104.35pt;height:20.35pt" o:ole="">
+        <w:object w:dxaOrig="2079" w:dyaOrig="400" w14:anchorId="3C08EA70">
+          <v:shape id="_x0000_i1164" type="#_x0000_t75" style="width:104.4pt;height:20.4pt" o:ole="">
             <v:imagedata r:id="rId277" o:title=""/>
           </v:shape>
-          <o:OLEObject Type="Embed" ProgID="Equation.DSMT4" ShapeID="_x0000_i1164" DrawAspect="Content" ObjectID="_1606900234" r:id="rId278"/>
+          <o:OLEObject Type="Embed" ProgID="Equation.DSMT4" ShapeID="_x0000_i1164" DrawAspect="Content" ObjectID="_1654957157" r:id="rId278"/>
         </w:object>
       </w:r>
       <w:r>
@@ -5929,11 +5924,11 @@
               <w:rPr>
                 <w:position w:val="-50"/>
               </w:rPr>
-              <w:object w:dxaOrig="1760" w:dyaOrig="1120">
-                <v:shape id="_x0000_i1165" type="#_x0000_t75" style="width:88.65pt;height:56.35pt" o:ole="">
+              <w:object w:dxaOrig="1760" w:dyaOrig="1120" w14:anchorId="3D16B024">
+                <v:shape id="_x0000_i1165" type="#_x0000_t75" style="width:88.5pt;height:56.4pt" o:ole="">
                   <v:imagedata r:id="rId279" o:title=""/>
                 </v:shape>
-                <o:OLEObject Type="Embed" ProgID="Equation.DSMT4" ShapeID="_x0000_i1165" DrawAspect="Content" ObjectID="_1606900235" r:id="rId280"/>
+                <o:OLEObject Type="Embed" ProgID="Equation.DSMT4" ShapeID="_x0000_i1165" DrawAspect="Content" ObjectID="_1654957158" r:id="rId280"/>
               </w:object>
             </w:r>
           </w:p>
@@ -5951,11 +5946,11 @@
               <w:rPr>
                 <w:position w:val="-50"/>
               </w:rPr>
-              <w:object w:dxaOrig="1960" w:dyaOrig="1120">
-                <v:shape id="_x0000_i1166" type="#_x0000_t75" style="width:98.35pt;height:56.35pt" o:ole="">
+              <w:object w:dxaOrig="1960" w:dyaOrig="1120" w14:anchorId="2A702CAC">
+                <v:shape id="_x0000_i1166" type="#_x0000_t75" style="width:98.4pt;height:56.4pt" o:ole="">
                   <v:imagedata r:id="rId281" o:title=""/>
                 </v:shape>
-                <o:OLEObject Type="Embed" ProgID="Equation.DSMT4" ShapeID="_x0000_i1166" DrawAspect="Content" ObjectID="_1606900236" r:id="rId282"/>
+                <o:OLEObject Type="Embed" ProgID="Equation.DSMT4" ShapeID="_x0000_i1166" DrawAspect="Content" ObjectID="_1654957159" r:id="rId282"/>
               </w:object>
             </w:r>
           </w:p>
@@ -5978,11 +5973,11 @@
               <w:rPr>
                 <w:position w:val="-66"/>
               </w:rPr>
-              <w:object w:dxaOrig="2799" w:dyaOrig="1440">
-                <v:shape id="_x0000_i1167" type="#_x0000_t75" style="width:140.35pt;height:1in" o:ole="">
+              <w:object w:dxaOrig="2799" w:dyaOrig="1440" w14:anchorId="2C6E82ED">
+                <v:shape id="_x0000_i1167" type="#_x0000_t75" style="width:140.4pt;height:1in" o:ole="">
                   <v:imagedata r:id="rId283" o:title=""/>
                 </v:shape>
-                <o:OLEObject Type="Embed" ProgID="Equation.DSMT4" ShapeID="_x0000_i1167" DrawAspect="Content" ObjectID="_1606900237" r:id="rId284"/>
+                <o:OLEObject Type="Embed" ProgID="Equation.DSMT4" ShapeID="_x0000_i1167" DrawAspect="Content" ObjectID="_1654957160" r:id="rId284"/>
               </w:object>
             </w:r>
           </w:p>
@@ -5999,11 +5994,11 @@
               <w:rPr>
                 <w:position w:val="-84"/>
               </w:rPr>
-              <w:object w:dxaOrig="2840" w:dyaOrig="1800">
-                <v:shape id="_x0000_i1168" type="#_x0000_t75" style="width:142.65pt;height:90pt" o:ole="">
+              <w:object w:dxaOrig="2840" w:dyaOrig="1800" w14:anchorId="26A179AB">
+                <v:shape id="_x0000_i1168" type="#_x0000_t75" style="width:142.8pt;height:90pt" o:ole="">
                   <v:imagedata r:id="rId285" o:title=""/>
                 </v:shape>
-                <o:OLEObject Type="Embed" ProgID="Equation.DSMT4" ShapeID="_x0000_i1168" DrawAspect="Content" ObjectID="_1606900238" r:id="rId286"/>
+                <o:OLEObject Type="Embed" ProgID="Equation.DSMT4" ShapeID="_x0000_i1168" DrawAspect="Content" ObjectID="_1654957161" r:id="rId286"/>
               </w:object>
             </w:r>
           </w:p>
@@ -6036,11 +6031,11 @@
         <w:rPr>
           <w:position w:val="-6"/>
         </w:rPr>
-        <w:object w:dxaOrig="580" w:dyaOrig="220">
-          <v:shape id="_x0000_i1169" type="#_x0000_t75" style="width:29.35pt;height:11.35pt" o:ole="">
+        <w:object w:dxaOrig="580" w:dyaOrig="220" w14:anchorId="1BC5581C">
+          <v:shape id="_x0000_i1169" type="#_x0000_t75" style="width:29.4pt;height:11.4pt" o:ole="">
             <v:imagedata r:id="rId287" o:title=""/>
           </v:shape>
-          <o:OLEObject Type="Embed" ProgID="Equation.DSMT4" ShapeID="_x0000_i1169" DrawAspect="Content" ObjectID="_1606900239" r:id="rId288"/>
+          <o:OLEObject Type="Embed" ProgID="Equation.DSMT4" ShapeID="_x0000_i1169" DrawAspect="Content" ObjectID="_1654957162" r:id="rId288"/>
         </w:object>
       </w:r>
       <w:r>
@@ -6120,11 +6115,11 @@
         <w:rPr>
           <w:position w:val="-50"/>
         </w:rPr>
-        <w:object w:dxaOrig="1380" w:dyaOrig="1120">
-          <v:shape id="_x0000_i1170" type="#_x0000_t75" style="width:69pt;height:56.35pt" o:ole="">
+        <w:object w:dxaOrig="1380" w:dyaOrig="1120" w14:anchorId="7CD1EC7B">
+          <v:shape id="_x0000_i1170" type="#_x0000_t75" style="width:69pt;height:56.4pt" o:ole="">
             <v:imagedata r:id="rId289" o:title=""/>
           </v:shape>
-          <o:OLEObject Type="Embed" ProgID="Equation.DSMT4" ShapeID="_x0000_i1170" DrawAspect="Content" ObjectID="_1606900240" r:id="rId290"/>
+          <o:OLEObject Type="Embed" ProgID="Equation.DSMT4" ShapeID="_x0000_i1170" DrawAspect="Content" ObjectID="_1654957163" r:id="rId290"/>
         </w:object>
       </w:r>
       <w:r>
@@ -6135,11 +6130,11 @@
         <w:rPr>
           <w:position w:val="-50"/>
         </w:rPr>
-        <w:object w:dxaOrig="1880" w:dyaOrig="1120">
-          <v:shape id="_x0000_i1171" type="#_x0000_t75" style="width:94.35pt;height:56.35pt" o:ole="">
+        <w:object w:dxaOrig="1880" w:dyaOrig="1120" w14:anchorId="1C6A215F">
+          <v:shape id="_x0000_i1171" type="#_x0000_t75" style="width:94.5pt;height:56.4pt" o:ole="">
             <v:imagedata r:id="rId291" o:title=""/>
           </v:shape>
-          <o:OLEObject Type="Embed" ProgID="Equation.DSMT4" ShapeID="_x0000_i1171" DrawAspect="Content" ObjectID="_1606900241" r:id="rId292"/>
+          <o:OLEObject Type="Embed" ProgID="Equation.DSMT4" ShapeID="_x0000_i1171" DrawAspect="Content" ObjectID="_1654957164" r:id="rId292"/>
         </w:object>
       </w:r>
     </w:p>
@@ -6180,13 +6175,8 @@
         <w:t>s</w:t>
       </w:r>
       <w:r>
-        <w:t xml:space="preserve"> for </w:t>
-      </w:r>
-      <w:proofErr w:type="gramStart"/>
-      <w:r>
-        <w:t>which</w:t>
-      </w:r>
-      <w:proofErr w:type="gramEnd"/>
+        <w:t xml:space="preserve"> for which</w:t>
+      </w:r>
     </w:p>
     <w:p>
       <w:pPr>
@@ -6199,11 +6189,11 @@
         <w:rPr>
           <w:position w:val="-66"/>
         </w:rPr>
-        <w:object w:dxaOrig="1760" w:dyaOrig="1440">
-          <v:shape id="_x0000_i1172" type="#_x0000_t75" style="width:88.65pt;height:1in" o:ole="">
+        <w:object w:dxaOrig="1760" w:dyaOrig="1440" w14:anchorId="2E8F0890">
+          <v:shape id="_x0000_i1172" type="#_x0000_t75" style="width:88.5pt;height:1in" o:ole="">
             <v:imagedata r:id="rId293" o:title=""/>
           </v:shape>
-          <o:OLEObject Type="Embed" ProgID="Equation.DSMT4" ShapeID="_x0000_i1172" DrawAspect="Content" ObjectID="_1606900242" r:id="rId294"/>
+          <o:OLEObject Type="Embed" ProgID="Equation.DSMT4" ShapeID="_x0000_i1172" DrawAspect="Content" ObjectID="_1654957165" r:id="rId294"/>
         </w:object>
       </w:r>
     </w:p>
@@ -6329,11 +6319,11 @@
         <w:rPr>
           <w:position w:val="-50"/>
         </w:rPr>
-        <w:object w:dxaOrig="4000" w:dyaOrig="1120">
-          <v:shape id="_x0000_i1173" type="#_x0000_t75" style="width:200.35pt;height:56.35pt" o:ole="">
+        <w:object w:dxaOrig="4000" w:dyaOrig="1120" w14:anchorId="404847FE">
+          <v:shape id="_x0000_i1173" type="#_x0000_t75" style="width:200.4pt;height:56.4pt" o:ole="">
             <v:imagedata r:id="rId295" o:title=""/>
           </v:shape>
-          <o:OLEObject Type="Embed" ProgID="Equation.DSMT4" ShapeID="_x0000_i1173" DrawAspect="Content" ObjectID="_1606900243" r:id="rId296"/>
+          <o:OLEObject Type="Embed" ProgID="Equation.DSMT4" ShapeID="_x0000_i1173" DrawAspect="Content" ObjectID="_1654957166" r:id="rId296"/>
         </w:object>
       </w:r>
     </w:p>
@@ -6445,11 +6435,11 @@
         <w:rPr>
           <w:position w:val="-50"/>
         </w:rPr>
-        <w:object w:dxaOrig="5120" w:dyaOrig="1120">
-          <v:shape id="_x0000_i1174" type="#_x0000_t75" style="width:256.65pt;height:56.35pt" o:ole="">
+        <w:object w:dxaOrig="5120" w:dyaOrig="1120" w14:anchorId="2FFEA049">
+          <v:shape id="_x0000_i1174" type="#_x0000_t75" style="width:256.8pt;height:56.4pt" o:ole="">
             <v:imagedata r:id="rId297" o:title=""/>
           </v:shape>
-          <o:OLEObject Type="Embed" ProgID="Equation.DSMT4" ShapeID="_x0000_i1174" DrawAspect="Content" ObjectID="_1606900244" r:id="rId298"/>
+          <o:OLEObject Type="Embed" ProgID="Equation.DSMT4" ShapeID="_x0000_i1174" DrawAspect="Content" ObjectID="_1654957167" r:id="rId298"/>
         </w:object>
       </w:r>
     </w:p>
@@ -6525,11 +6515,11 @@
         <w:rPr>
           <w:position w:val="-6"/>
         </w:rPr>
-        <w:object w:dxaOrig="580" w:dyaOrig="220">
-          <v:shape id="_x0000_i1175" type="#_x0000_t75" style="width:29.35pt;height:11.35pt" o:ole="">
+        <w:object w:dxaOrig="580" w:dyaOrig="220" w14:anchorId="5657CF29">
+          <v:shape id="_x0000_i1175" type="#_x0000_t75" style="width:29.4pt;height:11.4pt" o:ole="">
             <v:imagedata r:id="rId299" o:title=""/>
           </v:shape>
-          <o:OLEObject Type="Embed" ProgID="Equation.DSMT4" ShapeID="_x0000_i1175" DrawAspect="Content" ObjectID="_1606900245" r:id="rId300"/>
+          <o:OLEObject Type="Embed" ProgID="Equation.DSMT4" ShapeID="_x0000_i1175" DrawAspect="Content" ObjectID="_1654957168" r:id="rId300"/>
         </w:object>
       </w:r>
       <w:r>
@@ -6546,11 +6536,11 @@
         <w:rPr>
           <w:position w:val="-6"/>
         </w:rPr>
-        <w:object w:dxaOrig="540" w:dyaOrig="220">
-          <v:shape id="_x0000_i1176" type="#_x0000_t75" style="width:27pt;height:11.35pt" o:ole="">
+        <w:object w:dxaOrig="540" w:dyaOrig="220" w14:anchorId="01B32C0B">
+          <v:shape id="_x0000_i1176" type="#_x0000_t75" style="width:27pt;height:11.4pt" o:ole="">
             <v:imagedata r:id="rId301" o:title=""/>
           </v:shape>
-          <o:OLEObject Type="Embed" ProgID="Equation.DSMT4" ShapeID="_x0000_i1176" DrawAspect="Content" ObjectID="_1606900246" r:id="rId302"/>
+          <o:OLEObject Type="Embed" ProgID="Equation.DSMT4" ShapeID="_x0000_i1176" DrawAspect="Content" ObjectID="_1654957169" r:id="rId302"/>
         </w:object>
       </w:r>
       <w:r>
@@ -6599,11 +6589,11 @@
         <w:rPr>
           <w:position w:val="-50"/>
         </w:rPr>
-        <w:object w:dxaOrig="5780" w:dyaOrig="1120">
-          <v:shape id="_x0000_i1177" type="#_x0000_t75" style="width:289.65pt;height:56.35pt" o:ole="">
+        <w:object w:dxaOrig="5780" w:dyaOrig="1120" w14:anchorId="51AD54CC">
+          <v:shape id="_x0000_i1177" type="#_x0000_t75" style="width:289.5pt;height:56.4pt" o:ole="">
             <v:imagedata r:id="rId303" o:title=""/>
           </v:shape>
-          <o:OLEObject Type="Embed" ProgID="Equation.DSMT4" ShapeID="_x0000_i1177" DrawAspect="Content" ObjectID="_1606900247" r:id="rId304"/>
+          <o:OLEObject Type="Embed" ProgID="Equation.DSMT4" ShapeID="_x0000_i1177" DrawAspect="Content" ObjectID="_1654957170" r:id="rId304"/>
         </w:object>
       </w:r>
     </w:p>
@@ -6633,11 +6623,11 @@
         <w:rPr>
           <w:position w:val="-18"/>
         </w:rPr>
-        <w:object w:dxaOrig="320" w:dyaOrig="420">
-          <v:shape id="_x0000_i1178" type="#_x0000_t75" style="width:16.35pt;height:21pt" o:ole="">
+        <w:object w:dxaOrig="320" w:dyaOrig="420" w14:anchorId="019AF5CD">
+          <v:shape id="_x0000_i1178" type="#_x0000_t75" style="width:16.5pt;height:21pt" o:ole="">
             <v:imagedata r:id="rId305" o:title=""/>
           </v:shape>
-          <o:OLEObject Type="Embed" ProgID="Equation.DSMT4" ShapeID="_x0000_i1178" DrawAspect="Content" ObjectID="_1606900248" r:id="rId306"/>
+          <o:OLEObject Type="Embed" ProgID="Equation.DSMT4" ShapeID="_x0000_i1178" DrawAspect="Content" ObjectID="_1654957171" r:id="rId306"/>
         </w:object>
       </w:r>
       <w:r>
@@ -6698,11 +6688,11 @@
         <w:rPr>
           <w:position w:val="-50"/>
         </w:rPr>
-        <w:object w:dxaOrig="2000" w:dyaOrig="1120">
-          <v:shape id="_x0000_i1179" type="#_x0000_t75" style="width:100.65pt;height:56.35pt" o:ole="">
+        <w:object w:dxaOrig="2000" w:dyaOrig="1120" w14:anchorId="30D45BDE">
+          <v:shape id="_x0000_i1179" type="#_x0000_t75" style="width:100.8pt;height:56.4pt" o:ole="">
             <v:imagedata r:id="rId307" o:title=""/>
           </v:shape>
-          <o:OLEObject Type="Embed" ProgID="Equation.DSMT4" ShapeID="_x0000_i1179" DrawAspect="Content" ObjectID="_1606900249" r:id="rId308"/>
+          <o:OLEObject Type="Embed" ProgID="Equation.DSMT4" ShapeID="_x0000_i1179" DrawAspect="Content" ObjectID="_1654957172" r:id="rId308"/>
         </w:object>
       </w:r>
     </w:p>
@@ -6729,11 +6719,11 @@
         <w:rPr>
           <w:position w:val="-50"/>
         </w:rPr>
-        <w:object w:dxaOrig="5580" w:dyaOrig="1120">
-          <v:shape id="_x0000_i1180" type="#_x0000_t75" style="width:279pt;height:56.35pt" o:ole="">
+        <w:object w:dxaOrig="5580" w:dyaOrig="1120" w14:anchorId="5DD5156F">
+          <v:shape id="_x0000_i1180" type="#_x0000_t75" style="width:279pt;height:56.4pt" o:ole="">
             <v:imagedata r:id="rId309" o:title=""/>
           </v:shape>
-          <o:OLEObject Type="Embed" ProgID="Equation.DSMT4" ShapeID="_x0000_i1180" DrawAspect="Content" ObjectID="_1606900250" r:id="rId310"/>
+          <o:OLEObject Type="Embed" ProgID="Equation.DSMT4" ShapeID="_x0000_i1180" DrawAspect="Content" ObjectID="_1654957173" r:id="rId310"/>
         </w:object>
       </w:r>
     </w:p>
@@ -6820,11 +6810,11 @@
         <w:rPr>
           <w:position w:val="-10"/>
         </w:rPr>
-        <w:object w:dxaOrig="2060" w:dyaOrig="320">
-          <v:shape id="_x0000_i1181" type="#_x0000_t75" style="width:102.65pt;height:16.35pt" o:ole="">
+        <w:object w:dxaOrig="2060" w:dyaOrig="320" w14:anchorId="52A43B19">
+          <v:shape id="_x0000_i1181" type="#_x0000_t75" style="width:102.6pt;height:16.5pt" o:ole="">
             <v:imagedata r:id="rId311" o:title=""/>
           </v:shape>
-          <o:OLEObject Type="Embed" ProgID="Equation.DSMT4" ShapeID="_x0000_i1181" DrawAspect="Content" ObjectID="_1606900251" r:id="rId312"/>
+          <o:OLEObject Type="Embed" ProgID="Equation.DSMT4" ShapeID="_x0000_i1181" DrawAspect="Content" ObjectID="_1654957174" r:id="rId312"/>
         </w:object>
       </w:r>
       <w:r>
@@ -6834,23 +6824,15 @@
         <w:rPr>
           <w:position w:val="-10"/>
         </w:rPr>
-        <w:object w:dxaOrig="1240" w:dyaOrig="320">
-          <v:shape id="_x0000_i1182" type="#_x0000_t75" style="width:62.35pt;height:16.35pt" o:ole="">
+        <w:object w:dxaOrig="1240" w:dyaOrig="320" w14:anchorId="017C024E">
+          <v:shape id="_x0000_i1182" type="#_x0000_t75" style="width:62.4pt;height:16.5pt" o:ole="">
             <v:imagedata r:id="rId313" o:title=""/>
           </v:shape>
-          <o:OLEObject Type="Embed" ProgID="Equation.DSMT4" ShapeID="_x0000_i1182" DrawAspect="Content" ObjectID="_1606900252" r:id="rId314"/>
+          <o:OLEObject Type="Embed" ProgID="Equation.DSMT4" ShapeID="_x0000_i1182" DrawAspect="Content" ObjectID="_1654957175" r:id="rId314"/>
         </w:object>
       </w:r>
       <w:r>
-        <w:t xml:space="preserve">. </w:t>
-      </w:r>
-      <w:proofErr w:type="gramStart"/>
-      <w:r>
-        <w:t>So</w:t>
-      </w:r>
-      <w:proofErr w:type="gramEnd"/>
-      <w:r>
-        <w:t xml:space="preserve"> </w:t>
+        <w:t xml:space="preserve">. So </w:t>
       </w:r>
       <w:r>
         <w:rPr>
@@ -7054,11 +7036,11 @@
         <w:rPr>
           <w:position w:val="-14"/>
         </w:rPr>
-        <w:object w:dxaOrig="1820" w:dyaOrig="480">
-          <v:shape id="_x0000_i1183" type="#_x0000_t75" style="width:91.35pt;height:24pt" o:ole="">
+        <w:object w:dxaOrig="1820" w:dyaOrig="480" w14:anchorId="0D71241C">
+          <v:shape id="_x0000_i1183" type="#_x0000_t75" style="width:91.5pt;height:24pt" o:ole="">
             <v:imagedata r:id="rId315" o:title=""/>
           </v:shape>
-          <o:OLEObject Type="Embed" ProgID="Equation.DSMT4" ShapeID="_x0000_i1183" DrawAspect="Content" ObjectID="_1606900253" r:id="rId316"/>
+          <o:OLEObject Type="Embed" ProgID="Equation.DSMT4" ShapeID="_x0000_i1183" DrawAspect="Content" ObjectID="_1654957176" r:id="rId316"/>
         </w:object>
       </w:r>
     </w:p>
@@ -7074,11 +7056,11 @@
         <w:rPr>
           <w:position w:val="-50"/>
         </w:rPr>
-        <w:object w:dxaOrig="2180" w:dyaOrig="1120">
-          <v:shape id="_x0000_i1184" type="#_x0000_t75" style="width:108.65pt;height:56.35pt" o:ole="">
+        <w:object w:dxaOrig="2180" w:dyaOrig="1120" w14:anchorId="4882FB5F">
+          <v:shape id="_x0000_i1184" type="#_x0000_t75" style="width:108.6pt;height:56.4pt" o:ole="">
             <v:imagedata r:id="rId317" o:title=""/>
           </v:shape>
-          <o:OLEObject Type="Embed" ProgID="Equation.DSMT4" ShapeID="_x0000_i1184" DrawAspect="Content" ObjectID="_1606900254" r:id="rId318"/>
+          <o:OLEObject Type="Embed" ProgID="Equation.DSMT4" ShapeID="_x0000_i1184" DrawAspect="Content" ObjectID="_1654957177" r:id="rId318"/>
         </w:object>
       </w:r>
       <w:r>
@@ -7160,11 +7142,11 @@
         <w:rPr>
           <w:position w:val="-30"/>
         </w:rPr>
-        <w:object w:dxaOrig="940" w:dyaOrig="720">
-          <v:shape id="_x0000_i1185" type="#_x0000_t75" style="width:47.35pt;height:36pt" o:ole="">
+        <w:object w:dxaOrig="940" w:dyaOrig="720" w14:anchorId="63F24F80">
+          <v:shape id="_x0000_i1185" type="#_x0000_t75" style="width:47.4pt;height:36pt" o:ole="">
             <v:imagedata r:id="rId319" o:title=""/>
           </v:shape>
-          <o:OLEObject Type="Embed" ProgID="Equation.DSMT4" ShapeID="_x0000_i1185" DrawAspect="Content" ObjectID="_1606900255" r:id="rId320"/>
+          <o:OLEObject Type="Embed" ProgID="Equation.DSMT4" ShapeID="_x0000_i1185" DrawAspect="Content" ObjectID="_1654957178" r:id="rId320"/>
         </w:object>
       </w:r>
     </w:p>
@@ -7333,11 +7315,11 @@
         <w:rPr>
           <w:position w:val="-4"/>
         </w:rPr>
-        <w:object w:dxaOrig="380" w:dyaOrig="360">
-          <v:shape id="_x0000_i1186" type="#_x0000_t75" style="width:19.35pt;height:18pt" o:ole="">
+        <w:object w:dxaOrig="380" w:dyaOrig="360" w14:anchorId="61E0DDE1">
+          <v:shape id="_x0000_i1186" type="#_x0000_t75" style="width:19.2pt;height:18pt" o:ole="">
             <v:imagedata r:id="rId321" o:title=""/>
           </v:shape>
-          <o:OLEObject Type="Embed" ProgID="Equation.DSMT4" ShapeID="_x0000_i1186" DrawAspect="Content" ObjectID="_1606900256" r:id="rId322"/>
+          <o:OLEObject Type="Embed" ProgID="Equation.DSMT4" ShapeID="_x0000_i1186" DrawAspect="Content" ObjectID="_1654957179" r:id="rId322"/>
         </w:object>
       </w:r>
       <w:r>
@@ -7360,11 +7342,11 @@
         <w:rPr>
           <w:position w:val="-4"/>
         </w:rPr>
-        <w:object w:dxaOrig="540" w:dyaOrig="360">
+        <w:object w:dxaOrig="540" w:dyaOrig="360" w14:anchorId="0AACEEA9">
           <v:shape id="_x0000_i1187" type="#_x0000_t75" style="width:27pt;height:18pt" o:ole="">
             <v:imagedata r:id="rId323" o:title=""/>
           </v:shape>
-          <o:OLEObject Type="Embed" ProgID="Equation.DSMT4" ShapeID="_x0000_i1187" DrawAspect="Content" ObjectID="_1606900257" r:id="rId324"/>
+          <o:OLEObject Type="Embed" ProgID="Equation.DSMT4" ShapeID="_x0000_i1187" DrawAspect="Content" ObjectID="_1654957180" r:id="rId324"/>
         </w:object>
       </w:r>
       <w:r>
@@ -7382,11 +7364,11 @@
         <w:rPr>
           <w:position w:val="-4"/>
         </w:rPr>
-        <w:object w:dxaOrig="540" w:dyaOrig="360">
+        <w:object w:dxaOrig="540" w:dyaOrig="360" w14:anchorId="274C8EC8">
           <v:shape id="_x0000_i1188" type="#_x0000_t75" style="width:27pt;height:18pt" o:ole="">
             <v:imagedata r:id="rId325" o:title=""/>
           </v:shape>
-          <o:OLEObject Type="Embed" ProgID="Equation.DSMT4" ShapeID="_x0000_i1188" DrawAspect="Content" ObjectID="_1606900258" r:id="rId326"/>
+          <o:OLEObject Type="Embed" ProgID="Equation.DSMT4" ShapeID="_x0000_i1188" DrawAspect="Content" ObjectID="_1654957181" r:id="rId326"/>
         </w:object>
       </w:r>
       <w:r>
@@ -7396,11 +7378,11 @@
         <w:rPr>
           <w:position w:val="-4"/>
         </w:rPr>
-        <w:object w:dxaOrig="540" w:dyaOrig="360">
+        <w:object w:dxaOrig="540" w:dyaOrig="360" w14:anchorId="3F0E49C6">
           <v:shape id="_x0000_i1189" type="#_x0000_t75" style="width:27pt;height:18pt" o:ole="">
             <v:imagedata r:id="rId327" o:title=""/>
           </v:shape>
-          <o:OLEObject Type="Embed" ProgID="Equation.DSMT4" ShapeID="_x0000_i1189" DrawAspect="Content" ObjectID="_1606900259" r:id="rId328"/>
+          <o:OLEObject Type="Embed" ProgID="Equation.DSMT4" ShapeID="_x0000_i1189" DrawAspect="Content" ObjectID="_1654957182" r:id="rId328"/>
         </w:object>
       </w:r>
       <w:r>
@@ -7430,7 +7412,6 @@
       <w:r>
         <w:t xml:space="preserve">Suppose you allow elementary column operations on </w:t>
       </w:r>
-      <w:proofErr w:type="spellStart"/>
       <w:r>
         <w:rPr>
           <w:b/>
@@ -7440,7 +7421,6 @@
         </w:rPr>
         <w:t>A</w:t>
       </w:r>
-      <w:proofErr w:type="spellEnd"/>
       <w:r>
         <w:t xml:space="preserve"> as well as elementary row operations (which get to </w:t>
       </w:r>
@@ -7532,11 +7512,11 @@
         <w:rPr>
           <w:position w:val="-22"/>
         </w:rPr>
-        <w:object w:dxaOrig="1460" w:dyaOrig="560">
-          <v:shape id="_x0000_i1190" type="#_x0000_t75" style="width:73.65pt;height:28.65pt" o:ole="">
+        <w:object w:dxaOrig="1460" w:dyaOrig="560" w14:anchorId="223116D6">
+          <v:shape id="_x0000_i1190" type="#_x0000_t75" style="width:73.8pt;height:28.5pt" o:ole="">
             <v:imagedata r:id="rId329" o:title=""/>
           </v:shape>
-          <o:OLEObject Type="Embed" ProgID="Equation.DSMT4" ShapeID="_x0000_i1190" DrawAspect="Content" ObjectID="_1606900260" r:id="rId330"/>
+          <o:OLEObject Type="Embed" ProgID="Equation.DSMT4" ShapeID="_x0000_i1190" DrawAspect="Content" ObjectID="_1654957183" r:id="rId330"/>
         </w:object>
       </w:r>
       <w:r>
@@ -7571,11 +7551,11 @@
         <w:rPr>
           <w:position w:val="-22"/>
         </w:rPr>
-        <w:object w:dxaOrig="1600" w:dyaOrig="560">
-          <v:shape id="_x0000_i1191" type="#_x0000_t75" style="width:80.35pt;height:28.65pt" o:ole="">
+        <w:object w:dxaOrig="1600" w:dyaOrig="560" w14:anchorId="5045C46B">
+          <v:shape id="_x0000_i1191" type="#_x0000_t75" style="width:80.4pt;height:28.5pt" o:ole="">
             <v:imagedata r:id="rId331" o:title=""/>
           </v:shape>
-          <o:OLEObject Type="Embed" ProgID="Equation.DSMT4" ShapeID="_x0000_i1191" DrawAspect="Content" ObjectID="_1606900261" r:id="rId332"/>
+          <o:OLEObject Type="Embed" ProgID="Equation.DSMT4" ShapeID="_x0000_i1191" DrawAspect="Content" ObjectID="_1654957184" r:id="rId332"/>
         </w:object>
       </w:r>
       <w:r>
@@ -7609,11 +7589,11 @@
         <w:rPr>
           <w:position w:val="-22"/>
         </w:rPr>
-        <w:object w:dxaOrig="1460" w:dyaOrig="560">
-          <v:shape id="_x0000_i1192" type="#_x0000_t75" style="width:73.65pt;height:28.65pt" o:ole="">
+        <w:object w:dxaOrig="1460" w:dyaOrig="560" w14:anchorId="1F8D0AF3">
+          <v:shape id="_x0000_i1192" type="#_x0000_t75" style="width:73.8pt;height:28.5pt" o:ole="">
             <v:imagedata r:id="rId333" o:title=""/>
           </v:shape>
-          <o:OLEObject Type="Embed" ProgID="Equation.DSMT4" ShapeID="_x0000_i1192" DrawAspect="Content" ObjectID="_1606900262" r:id="rId334"/>
+          <o:OLEObject Type="Embed" ProgID="Equation.DSMT4" ShapeID="_x0000_i1192" DrawAspect="Content" ObjectID="_1654957185" r:id="rId334"/>
         </w:object>
       </w:r>
       <w:r>
@@ -7664,11 +7644,11 @@
         <w:rPr>
           <w:position w:val="-66"/>
         </w:rPr>
-        <w:object w:dxaOrig="3140" w:dyaOrig="1440">
-          <v:shape id="_x0000_i1193" type="#_x0000_t75" style="width:157.35pt;height:1in" o:ole="">
+        <w:object w:dxaOrig="3140" w:dyaOrig="1440" w14:anchorId="00E9CA19">
+          <v:shape id="_x0000_i1193" type="#_x0000_t75" style="width:157.2pt;height:1in" o:ole="">
             <v:imagedata r:id="rId335" o:title=""/>
           </v:shape>
-          <o:OLEObject Type="Embed" ProgID="Equation.DSMT4" ShapeID="_x0000_i1193" DrawAspect="Content" ObjectID="_1606900263" r:id="rId336"/>
+          <o:OLEObject Type="Embed" ProgID="Equation.DSMT4" ShapeID="_x0000_i1193" DrawAspect="Content" ObjectID="_1654957186" r:id="rId336"/>
         </w:object>
       </w:r>
     </w:p>
@@ -7769,11 +7749,11 @@
         <w:rPr>
           <w:position w:val="-10"/>
         </w:rPr>
-        <w:object w:dxaOrig="600" w:dyaOrig="320">
-          <v:shape id="_x0000_i1194" type="#_x0000_t75" style="width:30pt;height:16.35pt" o:ole="">
+        <w:object w:dxaOrig="600" w:dyaOrig="320" w14:anchorId="23FACEF1">
+          <v:shape id="_x0000_i1194" type="#_x0000_t75" style="width:30pt;height:16.5pt" o:ole="">
             <v:imagedata r:id="rId337" o:title=""/>
           </v:shape>
-          <o:OLEObject Type="Embed" ProgID="Equation.DSMT4" ShapeID="_x0000_i1194" DrawAspect="Content" ObjectID="_1606900264" r:id="rId338"/>
+          <o:OLEObject Type="Embed" ProgID="Equation.DSMT4" ShapeID="_x0000_i1194" DrawAspect="Content" ObjectID="_1654957187" r:id="rId338"/>
         </w:object>
       </w:r>
       <w:r>
@@ -7838,11 +7818,11 @@
         <w:rPr>
           <w:position w:val="-10"/>
         </w:rPr>
-        <w:object w:dxaOrig="1219" w:dyaOrig="320">
-          <v:shape id="_x0000_i1195" type="#_x0000_t75" style="width:61.35pt;height:16.35pt" o:ole="">
+        <w:object w:dxaOrig="1219" w:dyaOrig="320" w14:anchorId="67E1AD52">
+          <v:shape id="_x0000_i1195" type="#_x0000_t75" style="width:61.5pt;height:16.5pt" o:ole="">
             <v:imagedata r:id="rId339" o:title=""/>
           </v:shape>
-          <o:OLEObject Type="Embed" ProgID="Equation.DSMT4" ShapeID="_x0000_i1195" DrawAspect="Content" ObjectID="_1606900265" r:id="rId340"/>
+          <o:OLEObject Type="Embed" ProgID="Equation.DSMT4" ShapeID="_x0000_i1195" DrawAspect="Content" ObjectID="_1654957188" r:id="rId340"/>
         </w:object>
       </w:r>
       <w:r>
@@ -7954,11 +7934,11 @@
         <w:rPr>
           <w:position w:val="-66"/>
         </w:rPr>
-        <w:object w:dxaOrig="3420" w:dyaOrig="1440">
+        <w:object w:dxaOrig="3420" w:dyaOrig="1440" w14:anchorId="57C309DA">
           <v:shape id="_x0000_i1196" type="#_x0000_t75" style="width:171pt;height:1in" o:ole="">
             <v:imagedata r:id="rId341" o:title=""/>
           </v:shape>
-          <o:OLEObject Type="Embed" ProgID="Equation.DSMT4" ShapeID="_x0000_i1196" DrawAspect="Content" ObjectID="_1606900266" r:id="rId342"/>
+          <o:OLEObject Type="Embed" ProgID="Equation.DSMT4" ShapeID="_x0000_i1196" DrawAspect="Content" ObjectID="_1654957189" r:id="rId342"/>
         </w:object>
       </w:r>
     </w:p>
@@ -8059,11 +8039,11 @@
         <w:rPr>
           <w:position w:val="-10"/>
         </w:rPr>
-        <w:object w:dxaOrig="600" w:dyaOrig="320">
-          <v:shape id="_x0000_i1197" type="#_x0000_t75" style="width:30pt;height:16.35pt" o:ole="">
+        <w:object w:dxaOrig="600" w:dyaOrig="320" w14:anchorId="705DD74B">
+          <v:shape id="_x0000_i1197" type="#_x0000_t75" style="width:30pt;height:16.5pt" o:ole="">
             <v:imagedata r:id="rId343" o:title=""/>
           </v:shape>
-          <o:OLEObject Type="Embed" ProgID="Equation.DSMT4" ShapeID="_x0000_i1197" DrawAspect="Content" ObjectID="_1606900267" r:id="rId344"/>
+          <o:OLEObject Type="Embed" ProgID="Equation.DSMT4" ShapeID="_x0000_i1197" DrawAspect="Content" ObjectID="_1654957190" r:id="rId344"/>
         </w:object>
       </w:r>
       <w:r>
@@ -8086,11 +8066,11 @@
         <w:rPr>
           <w:position w:val="-84"/>
         </w:rPr>
-        <w:object w:dxaOrig="2439" w:dyaOrig="1800">
-          <v:shape id="_x0000_i1198" type="#_x0000_t75" style="width:122.35pt;height:90pt" o:ole="">
+        <w:object w:dxaOrig="2439" w:dyaOrig="1800" w14:anchorId="5B19560D">
+          <v:shape id="_x0000_i1198" type="#_x0000_t75" style="width:122.4pt;height:90pt" o:ole="">
             <v:imagedata r:id="rId345" o:title=""/>
           </v:shape>
-          <o:OLEObject Type="Embed" ProgID="Equation.DSMT4" ShapeID="_x0000_i1198" DrawAspect="Content" ObjectID="_1606900268" r:id="rId346"/>
+          <o:OLEObject Type="Embed" ProgID="Equation.DSMT4" ShapeID="_x0000_i1198" DrawAspect="Content" ObjectID="_1654957191" r:id="rId346"/>
         </w:object>
       </w:r>
     </w:p>
@@ -8111,11 +8091,11 @@
         <w:rPr>
           <w:position w:val="-84"/>
         </w:rPr>
-        <w:object w:dxaOrig="2920" w:dyaOrig="1800">
-          <v:shape id="_x0000_i1199" type="#_x0000_t75" style="width:145.65pt;height:90pt" o:ole="">
+        <w:object w:dxaOrig="2920" w:dyaOrig="1800" w14:anchorId="760709A9">
+          <v:shape id="_x0000_i1199" type="#_x0000_t75" style="width:145.8pt;height:90pt" o:ole="">
             <v:imagedata r:id="rId347" o:title=""/>
           </v:shape>
-          <o:OLEObject Type="Embed" ProgID="Equation.DSMT4" ShapeID="_x0000_i1199" DrawAspect="Content" ObjectID="_1606900269" r:id="rId348"/>
+          <o:OLEObject Type="Embed" ProgID="Equation.DSMT4" ShapeID="_x0000_i1199" DrawAspect="Content" ObjectID="_1654957192" r:id="rId348"/>
         </w:object>
       </w:r>
     </w:p>
@@ -8223,11 +8203,11 @@
         <w:rPr>
           <w:position w:val="-10"/>
         </w:rPr>
-        <w:object w:dxaOrig="600" w:dyaOrig="320">
-          <v:shape id="_x0000_i1200" type="#_x0000_t75" style="width:30pt;height:16.35pt" o:ole="">
+        <w:object w:dxaOrig="600" w:dyaOrig="320" w14:anchorId="070A898A">
+          <v:shape id="_x0000_i1200" type="#_x0000_t75" style="width:30pt;height:16.5pt" o:ole="">
             <v:imagedata r:id="rId343" o:title=""/>
           </v:shape>
-          <o:OLEObject Type="Embed" ProgID="Equation.DSMT4" ShapeID="_x0000_i1200" DrawAspect="Content" ObjectID="_1606900270" r:id="rId349"/>
+          <o:OLEObject Type="Embed" ProgID="Equation.DSMT4" ShapeID="_x0000_i1200" DrawAspect="Content" ObjectID="_1654957193" r:id="rId349"/>
         </w:object>
       </w:r>
       <w:r>
@@ -8252,11 +8232,11 @@
         <w:rPr>
           <w:position w:val="-66"/>
         </w:rPr>
-        <w:object w:dxaOrig="3180" w:dyaOrig="1440">
+        <w:object w:dxaOrig="3180" w:dyaOrig="1440" w14:anchorId="3A4B3166">
           <v:shape id="_x0000_i1201" type="#_x0000_t75" style="width:159pt;height:1in" o:ole="">
             <v:imagedata r:id="rId350" o:title=""/>
           </v:shape>
-          <o:OLEObject Type="Embed" ProgID="Equation.DSMT4" ShapeID="_x0000_i1201" DrawAspect="Content" ObjectID="_1606900271" r:id="rId351"/>
+          <o:OLEObject Type="Embed" ProgID="Equation.DSMT4" ShapeID="_x0000_i1201" DrawAspect="Content" ObjectID="_1654957194" r:id="rId351"/>
         </w:object>
       </w:r>
     </w:p>
@@ -8365,11 +8345,11 @@
         <w:rPr>
           <w:position w:val="-10"/>
         </w:rPr>
-        <w:object w:dxaOrig="600" w:dyaOrig="320">
-          <v:shape id="_x0000_i1202" type="#_x0000_t75" style="width:30pt;height:16.35pt" o:ole="">
+        <w:object w:dxaOrig="600" w:dyaOrig="320" w14:anchorId="71B2EDB8">
+          <v:shape id="_x0000_i1202" type="#_x0000_t75" style="width:30pt;height:16.5pt" o:ole="">
             <v:imagedata r:id="rId343" o:title=""/>
           </v:shape>
-          <o:OLEObject Type="Embed" ProgID="Equation.DSMT4" ShapeID="_x0000_i1202" DrawAspect="Content" ObjectID="_1606900272" r:id="rId352"/>
+          <o:OLEObject Type="Embed" ProgID="Equation.DSMT4" ShapeID="_x0000_i1202" DrawAspect="Content" ObjectID="_1654957195" r:id="rId352"/>
         </w:object>
       </w:r>
       <w:r>
@@ -8416,11 +8396,11 @@
         <w:rPr>
           <w:position w:val="-60"/>
         </w:rPr>
-        <w:object w:dxaOrig="4400" w:dyaOrig="1260">
-          <v:shape id="_x0000_i1301" type="#_x0000_t75" style="width:220.35pt;height:63pt" o:ole="">
+        <w:object w:dxaOrig="4400" w:dyaOrig="1260" w14:anchorId="7856999C">
+          <v:shape id="_x0000_i1203" type="#_x0000_t75" style="width:220.5pt;height:63pt" o:ole="">
             <v:imagedata r:id="rId353" o:title=""/>
           </v:shape>
-          <o:OLEObject Type="Embed" ProgID="Equation.DSMT4" ShapeID="_x0000_i1301" DrawAspect="Content" ObjectID="_1606900273" r:id="rId354"/>
+          <o:OLEObject Type="Embed" ProgID="Equation.DSMT4" ShapeID="_x0000_i1203" DrawAspect="Content" ObjectID="_1654957196" r:id="rId354"/>
         </w:object>
       </w:r>
     </w:p>
@@ -8440,11 +8420,11 @@
         <w:rPr>
           <w:position w:val="-18"/>
         </w:rPr>
-        <w:object w:dxaOrig="940" w:dyaOrig="480">
-          <v:shape id="_x0000_i1303" type="#_x0000_t75" style="width:46.65pt;height:24.35pt" o:ole="">
+        <w:object w:dxaOrig="940" w:dyaOrig="480" w14:anchorId="2D4FF9EC">
+          <v:shape id="_x0000_i1204" type="#_x0000_t75" style="width:46.8pt;height:24.3pt" o:ole="">
             <v:imagedata r:id="rId355" o:title=""/>
           </v:shape>
-          <o:OLEObject Type="Embed" ProgID="Equation.DSMT4" ShapeID="_x0000_i1303" DrawAspect="Content" ObjectID="_1606900274" r:id="rId356"/>
+          <o:OLEObject Type="Embed" ProgID="Equation.DSMT4" ShapeID="_x0000_i1204" DrawAspect="Content" ObjectID="_1654957197" r:id="rId356"/>
         </w:object>
       </w:r>
       <w:r>
@@ -8454,11 +8434,11 @@
         <w:rPr>
           <w:position w:val="-14"/>
         </w:rPr>
-        <w:object w:dxaOrig="880" w:dyaOrig="400">
-          <v:shape id="_x0000_i1304" type="#_x0000_t75" style="width:43.65pt;height:20.35pt" o:ole="">
+        <w:object w:dxaOrig="880" w:dyaOrig="400" w14:anchorId="70339D23">
+          <v:shape id="_x0000_i1205" type="#_x0000_t75" style="width:43.5pt;height:20.4pt" o:ole="">
             <v:imagedata r:id="rId357" o:title=""/>
           </v:shape>
-          <o:OLEObject Type="Embed" ProgID="Equation.DSMT4" ShapeID="_x0000_i1304" DrawAspect="Content" ObjectID="_1606900275" r:id="rId358"/>
+          <o:OLEObject Type="Embed" ProgID="Equation.DSMT4" ShapeID="_x0000_i1205" DrawAspect="Content" ObjectID="_1654957198" r:id="rId358"/>
         </w:object>
       </w:r>
       <w:r>
@@ -8468,11 +8448,11 @@
         <w:rPr>
           <w:position w:val="-6"/>
         </w:rPr>
-        <w:object w:dxaOrig="740" w:dyaOrig="340">
-          <v:shape id="_x0000_i1296" type="#_x0000_t75" style="width:37pt;height:17.35pt" o:ole="">
+        <w:object w:dxaOrig="740" w:dyaOrig="340" w14:anchorId="07202FB8">
+          <v:shape id="_x0000_i1206" type="#_x0000_t75" style="width:36.9pt;height:17.4pt" o:ole="">
             <v:imagedata r:id="rId359" o:title=""/>
           </v:shape>
-          <o:OLEObject Type="Embed" ProgID="Equation.DSMT4" ShapeID="_x0000_i1296" DrawAspect="Content" ObjectID="_1606900276" r:id="rId360"/>
+          <o:OLEObject Type="Embed" ProgID="Equation.DSMT4" ShapeID="_x0000_i1206" DrawAspect="Content" ObjectID="_1654957199" r:id="rId360"/>
         </w:object>
       </w:r>
       <w:r>
@@ -8488,11 +8468,11 @@
         <w:rPr>
           <w:position w:val="-6"/>
         </w:rPr>
-        <w:object w:dxaOrig="700" w:dyaOrig="279">
-          <v:shape id="_x0000_i1302" type="#_x0000_t75" style="width:35.35pt;height:14.35pt" o:ole="">
+        <w:object w:dxaOrig="700" w:dyaOrig="279" w14:anchorId="78D35DD0">
+          <v:shape id="_x0000_i1207" type="#_x0000_t75" style="width:35.4pt;height:14.4pt" o:ole="">
             <v:imagedata r:id="rId361" o:title=""/>
           </v:shape>
-          <o:OLEObject Type="Embed" ProgID="Equation.DSMT4" ShapeID="_x0000_i1302" DrawAspect="Content" ObjectID="_1606900277" r:id="rId362"/>
+          <o:OLEObject Type="Embed" ProgID="Equation.DSMT4" ShapeID="_x0000_i1207" DrawAspect="Content" ObjectID="_1654957200" r:id="rId362"/>
         </w:object>
       </w:r>
       <w:r>
@@ -8515,11 +8495,11 @@
         <w:rPr>
           <w:position w:val="-20"/>
         </w:rPr>
-        <w:object w:dxaOrig="1300" w:dyaOrig="520">
-          <v:shape id="_x0000_i1390" type="#_x0000_t75" style="width:65.35pt;height:26.35pt" o:ole="">
+        <w:object w:dxaOrig="1300" w:dyaOrig="520" w14:anchorId="5FC2E8B3">
+          <v:shape id="_x0000_i1208" type="#_x0000_t75" style="width:65.4pt;height:26.4pt" o:ole="">
             <v:imagedata r:id="rId363" o:title=""/>
           </v:shape>
-          <o:OLEObject Type="Embed" ProgID="Equation.DSMT4" ShapeID="_x0000_i1390" DrawAspect="Content" ObjectID="_1606900278" r:id="rId364"/>
+          <o:OLEObject Type="Embed" ProgID="Equation.DSMT4" ShapeID="_x0000_i1208" DrawAspect="Content" ObjectID="_1654957201" r:id="rId364"/>
         </w:object>
       </w:r>
       <w:r>
@@ -8529,20 +8509,15 @@
         <w:rPr>
           <w:position w:val="-6"/>
         </w:rPr>
-        <w:object w:dxaOrig="740" w:dyaOrig="340">
-          <v:shape id="_x0000_i1391" type="#_x0000_t75" style="width:37pt;height:17pt" o:ole="">
+        <w:object w:dxaOrig="740" w:dyaOrig="340" w14:anchorId="536609D8">
+          <v:shape id="_x0000_i1209" type="#_x0000_t75" style="width:36.9pt;height:17.1pt" o:ole="">
             <v:imagedata r:id="rId365" o:title=""/>
           </v:shape>
-          <o:OLEObject Type="Embed" ProgID="Equation.DSMT4" ShapeID="_x0000_i1391" DrawAspect="Content" ObjectID="_1606900279" r:id="rId366"/>
+          <o:OLEObject Type="Embed" ProgID="Equation.DSMT4" ShapeID="_x0000_i1209" DrawAspect="Content" ObjectID="_1654957202" r:id="rId366"/>
         </w:object>
       </w:r>
       <w:r>
-        <w:t xml:space="preserve"> to h</w:t>
-      </w:r>
-      <w:bookmarkStart w:id="1" w:name="_GoBack"/>
-      <w:bookmarkEnd w:id="1"/>
-      <w:r>
-        <w:t>ave a solution</w:t>
+        <w:t xml:space="preserve"> to have a solution</w:t>
       </w:r>
     </w:p>
     <w:p>
@@ -8572,11 +8547,11 @@
         <w:rPr>
           <w:position w:val="-4"/>
         </w:rPr>
-        <w:object w:dxaOrig="360" w:dyaOrig="360">
-          <v:shape id="_x0000_i1392" type="#_x0000_t75" style="width:18pt;height:18pt" o:ole="">
+        <w:object w:dxaOrig="360" w:dyaOrig="360" w14:anchorId="0C94961D">
+          <v:shape id="_x0000_i1210" type="#_x0000_t75" style="width:18pt;height:18pt" o:ole="">
             <v:imagedata r:id="rId367" o:title=""/>
           </v:shape>
-          <o:OLEObject Type="Embed" ProgID="Equation.DSMT4" ShapeID="_x0000_i1392" DrawAspect="Content" ObjectID="_1606900280" r:id="rId368"/>
+          <o:OLEObject Type="Embed" ProgID="Equation.DSMT4" ShapeID="_x0000_i1210" DrawAspect="Content" ObjectID="_1654957203" r:id="rId368"/>
         </w:object>
       </w:r>
       <w:r>
@@ -8610,11 +8585,11 @@
         <w:rPr>
           <w:position w:val="-4"/>
         </w:rPr>
-        <w:object w:dxaOrig="360" w:dyaOrig="360">
-          <v:shape id="_x0000_i1393" type="#_x0000_t75" style="width:18pt;height:18pt" o:ole="">
+        <w:object w:dxaOrig="360" w:dyaOrig="360" w14:anchorId="3B4F8691">
+          <v:shape id="_x0000_i1211" type="#_x0000_t75" style="width:18pt;height:18pt" o:ole="">
             <v:imagedata r:id="rId369" o:title=""/>
           </v:shape>
-          <o:OLEObject Type="Embed" ProgID="Equation.DSMT4" ShapeID="_x0000_i1393" DrawAspect="Content" ObjectID="_1606900281" r:id="rId370"/>
+          <o:OLEObject Type="Embed" ProgID="Equation.DSMT4" ShapeID="_x0000_i1211" DrawAspect="Content" ObjectID="_1654957204" r:id="rId370"/>
         </w:object>
       </w:r>
       <w:r>
@@ -8637,11 +8612,11 @@
         <w:rPr>
           <w:position w:val="-14"/>
         </w:rPr>
-        <w:object w:dxaOrig="1660" w:dyaOrig="400">
-          <v:shape id="_x0000_i1394" type="#_x0000_t75" style="width:83pt;height:20.35pt" o:ole="">
+        <w:object w:dxaOrig="1660" w:dyaOrig="400" w14:anchorId="74EA2CB5">
+          <v:shape id="_x0000_i1212" type="#_x0000_t75" style="width:83.1pt;height:20.4pt" o:ole="">
             <v:imagedata r:id="rId371" o:title=""/>
           </v:shape>
-          <o:OLEObject Type="Embed" ProgID="Equation.DSMT4" ShapeID="_x0000_i1394" DrawAspect="Content" ObjectID="_1606900282" r:id="rId372"/>
+          <o:OLEObject Type="Embed" ProgID="Equation.DSMT4" ShapeID="_x0000_i1212" DrawAspect="Content" ObjectID="_1654957205" r:id="rId372"/>
         </w:object>
       </w:r>
       <w:r>
@@ -8661,19 +8636,19 @@
       <w:r>
         <w:t xml:space="preserve">Find the special solutions and describe the complete solution to </w:t>
       </w:r>
-      <w:bookmarkStart w:id="2" w:name="_Hlk533144277"/>
+      <w:bookmarkStart w:id="1" w:name="_Hlk533144277"/>
       <w:r>
         <w:rPr>
           <w:position w:val="-6"/>
         </w:rPr>
-        <w:object w:dxaOrig="720" w:dyaOrig="340">
-          <v:shape id="_x0000_i1405" type="#_x0000_t75" style="width:36pt;height:17.35pt" o:ole="">
+        <w:object w:dxaOrig="720" w:dyaOrig="340" w14:anchorId="56C21942">
+          <v:shape id="_x0000_i1213" type="#_x0000_t75" style="width:36pt;height:17.4pt" o:ole="">
             <v:imagedata r:id="rId373" o:title=""/>
           </v:shape>
-          <o:OLEObject Type="Embed" ProgID="Equation.DSMT4" ShapeID="_x0000_i1405" DrawAspect="Content" ObjectID="_1606900283" r:id="rId374"/>
+          <o:OLEObject Type="Embed" ProgID="Equation.DSMT4" ShapeID="_x0000_i1213" DrawAspect="Content" ObjectID="_1654957206" r:id="rId374"/>
         </w:object>
       </w:r>
-      <w:bookmarkEnd w:id="2"/>
+      <w:bookmarkEnd w:id="1"/>
       <w:r>
         <w:t xml:space="preserve"> for</w:t>
       </w:r>
@@ -8691,11 +8666,11 @@
         <w:rPr>
           <w:position w:val="-18"/>
         </w:rPr>
-        <w:object w:dxaOrig="320" w:dyaOrig="420">
-          <v:shape id="_x0000_i1214" type="#_x0000_t75" style="width:16.35pt;height:21pt" o:ole="">
+        <w:object w:dxaOrig="320" w:dyaOrig="420" w14:anchorId="6F4FDC67">
+          <v:shape id="_x0000_i1214" type="#_x0000_t75" style="width:16.5pt;height:21pt" o:ole="">
             <v:imagedata r:id="rId375" o:title=""/>
           </v:shape>
-          <o:OLEObject Type="Embed" ProgID="Equation.DSMT4" ShapeID="_x0000_i1214" DrawAspect="Content" ObjectID="_1606900284" r:id="rId376"/>
+          <o:OLEObject Type="Embed" ProgID="Equation.DSMT4" ShapeID="_x0000_i1214" DrawAspect="Content" ObjectID="_1654957207" r:id="rId376"/>
         </w:object>
       </w:r>
       <w:r>
@@ -8708,11 +8683,11 @@
         <w:rPr>
           <w:position w:val="-30"/>
         </w:rPr>
-        <w:object w:dxaOrig="1440" w:dyaOrig="720">
+        <w:object w:dxaOrig="1440" w:dyaOrig="720" w14:anchorId="65C75D0B">
           <v:shape id="_x0000_i1215" type="#_x0000_t75" style="width:1in;height:36pt" o:ole="">
             <v:imagedata r:id="rId377" o:title=""/>
           </v:shape>
-          <o:OLEObject Type="Embed" ProgID="Equation.DSMT4" ShapeID="_x0000_i1215" DrawAspect="Content" ObjectID="_1606900285" r:id="rId378"/>
+          <o:OLEObject Type="Embed" ProgID="Equation.DSMT4" ShapeID="_x0000_i1215" DrawAspect="Content" ObjectID="_1654957208" r:id="rId378"/>
         </w:object>
       </w:r>
       <w:r>
@@ -8722,11 +8697,11 @@
         <w:rPr>
           <w:position w:val="-18"/>
         </w:rPr>
-        <w:object w:dxaOrig="1760" w:dyaOrig="480">
-          <v:shape id="_x0000_i1216" type="#_x0000_t75" style="width:88.65pt;height:24pt" o:ole="">
+        <w:object w:dxaOrig="1760" w:dyaOrig="480" w14:anchorId="2C495221">
+          <v:shape id="_x0000_i1216" type="#_x0000_t75" style="width:88.5pt;height:24pt" o:ole="">
             <v:imagedata r:id="rId379" o:title=""/>
           </v:shape>
-          <o:OLEObject Type="Embed" ProgID="Equation.DSMT4" ShapeID="_x0000_i1216" DrawAspect="Content" ObjectID="_1606900286" r:id="rId380"/>
+          <o:OLEObject Type="Embed" ProgID="Equation.DSMT4" ShapeID="_x0000_i1216" DrawAspect="Content" ObjectID="_1654957209" r:id="rId380"/>
         </w:object>
       </w:r>
     </w:p>
@@ -8767,34 +8742,34 @@
         <w:rPr>
           <w:position w:val="-6"/>
         </w:rPr>
-        <w:object w:dxaOrig="720" w:dyaOrig="340">
-          <v:shape id="_x0000_i1401" type="#_x0000_t75" style="width:36pt;height:17.35pt" o:ole="">
+        <w:object w:dxaOrig="720" w:dyaOrig="340" w14:anchorId="13E07B61">
+          <v:shape id="_x0000_i1217" type="#_x0000_t75" style="width:36pt;height:17.4pt" o:ole="">
             <v:imagedata r:id="rId381" o:title=""/>
           </v:shape>
-          <o:OLEObject Type="Embed" ProgID="Equation.DSMT4" ShapeID="_x0000_i1401" DrawAspect="Content" ObjectID="_1606900287" r:id="rId382"/>
+          <o:OLEObject Type="Embed" ProgID="Equation.DSMT4" ShapeID="_x0000_i1217" DrawAspect="Content" ObjectID="_1654957210" r:id="rId382"/>
         </w:object>
       </w:r>
       <w:r>
         <w:t xml:space="preserve"> are </w:t>
       </w:r>
-      <w:bookmarkStart w:id="3" w:name="_Hlk533144292"/>
+      <w:bookmarkStart w:id="2" w:name="_Hlk533144292"/>
       <w:r>
         <w:rPr>
           <w:position w:val="-18"/>
         </w:rPr>
-        <w:object w:dxaOrig="1080" w:dyaOrig="420">
-          <v:shape id="_x0000_i1403" type="#_x0000_t75" style="width:54.35pt;height:21pt" o:ole="">
+        <w:object w:dxaOrig="1080" w:dyaOrig="420" w14:anchorId="25EA0557">
+          <v:shape id="_x0000_i1218" type="#_x0000_t75" style="width:54.3pt;height:21pt" o:ole="">
             <v:imagedata r:id="rId383" o:title=""/>
           </v:shape>
-          <o:OLEObject Type="Embed" ProgID="Equation.DSMT4" ShapeID="_x0000_i1403" DrawAspect="Content" ObjectID="_1606900288" r:id="rId384"/>
+          <o:OLEObject Type="Embed" ProgID="Equation.DSMT4" ShapeID="_x0000_i1218" DrawAspect="Content" ObjectID="_1654957211" r:id="rId384"/>
         </w:object>
       </w:r>
-      <w:bookmarkEnd w:id="3"/>
+      <w:bookmarkEnd w:id="2"/>
       <w:r>
         <w:t>:</w:t>
       </w:r>
     </w:p>
-    <w:bookmarkStart w:id="4" w:name="_Hlk533144297"/>
+    <w:bookmarkStart w:id="3" w:name="_Hlk533144297"/>
     <w:p>
       <w:pPr>
         <w:spacing w:before="120" w:after="120" w:line="240" w:lineRule="auto"/>
@@ -8804,20 +8779,20 @@
         <w:rPr>
           <w:position w:val="-66"/>
         </w:rPr>
-        <w:object w:dxaOrig="3100" w:dyaOrig="1440">
-          <v:shape id="_x0000_i1219" type="#_x0000_t75" style="width:154.65pt;height:1in" o:ole="">
+        <w:object w:dxaOrig="3100" w:dyaOrig="1440" w14:anchorId="1DDBB0ED">
+          <v:shape id="_x0000_i1219" type="#_x0000_t75" style="width:154.8pt;height:1in" o:ole="">
             <v:imagedata r:id="rId385" o:title=""/>
           </v:shape>
-          <o:OLEObject Type="Embed" ProgID="Equation.DSMT4" ShapeID="_x0000_i1219" DrawAspect="Content" ObjectID="_1606900289" r:id="rId386"/>
+          <o:OLEObject Type="Embed" ProgID="Equation.DSMT4" ShapeID="_x0000_i1219" DrawAspect="Content" ObjectID="_1654957212" r:id="rId386"/>
         </w:object>
       </w:r>
-      <w:bookmarkEnd w:id="4"/>
+      <w:bookmarkEnd w:id="3"/>
     </w:p>
     <w:p>
       <w:pPr>
         <w:ind w:left="720"/>
       </w:pPr>
-      <w:bookmarkStart w:id="5" w:name="_Hlk533144307"/>
+      <w:bookmarkStart w:id="4" w:name="_Hlk533144307"/>
       <w:r>
         <w:t xml:space="preserve">You could create the matrix </w:t>
       </w:r>
@@ -8852,11 +8827,11 @@
         <w:rPr>
           <w:position w:val="-14"/>
         </w:rPr>
-        <w:object w:dxaOrig="840" w:dyaOrig="400">
-          <v:shape id="_x0000_i1220" type="#_x0000_t75" style="width:42pt;height:20.35pt" o:ole="">
+        <w:object w:dxaOrig="840" w:dyaOrig="400" w14:anchorId="101F312B">
+          <v:shape id="_x0000_i1220" type="#_x0000_t75" style="width:42pt;height:20.4pt" o:ole="">
             <v:imagedata r:id="rId387" o:title=""/>
           </v:shape>
-          <o:OLEObject Type="Embed" ProgID="Equation.DSMT4" ShapeID="_x0000_i1220" DrawAspect="Content" ObjectID="_1606900290" r:id="rId388"/>
+          <o:OLEObject Type="Embed" ProgID="Equation.DSMT4" ShapeID="_x0000_i1220" DrawAspect="Content" ObjectID="_1654957213" r:id="rId388"/>
         </w:object>
       </w:r>
       <w:r>
@@ -8866,18 +8841,18 @@
         <w:rPr>
           <w:position w:val="-18"/>
         </w:rPr>
-        <w:object w:dxaOrig="1080" w:dyaOrig="420">
-          <v:shape id="_x0000_i1221" type="#_x0000_t75" style="width:54.35pt;height:21pt" o:ole="">
+        <w:object w:dxaOrig="1080" w:dyaOrig="420" w14:anchorId="17ADF386">
+          <v:shape id="_x0000_i1221" type="#_x0000_t75" style="width:54.3pt;height:21pt" o:ole="">
             <v:imagedata r:id="rId389" o:title=""/>
           </v:shape>
-          <o:OLEObject Type="Embed" ProgID="Equation.DSMT4" ShapeID="_x0000_i1221" DrawAspect="Content" ObjectID="_1606900291" r:id="rId390"/>
+          <o:OLEObject Type="Embed" ProgID="Equation.DSMT4" ShapeID="_x0000_i1221" DrawAspect="Content" ObjectID="_1654957214" r:id="rId390"/>
         </w:object>
       </w:r>
       <w:r>
         <w:t>.</w:t>
       </w:r>
     </w:p>
-    <w:bookmarkEnd w:id="5"/>
+    <w:bookmarkEnd w:id="4"/>
     <w:p>
       <w:pPr>
         <w:rPr>
@@ -8901,11 +8876,11 @@
         <w:rPr>
           <w:position w:val="-10"/>
         </w:rPr>
-        <w:object w:dxaOrig="1480" w:dyaOrig="320">
-          <v:shape id="_x0000_i1222" type="#_x0000_t75" style="width:74.35pt;height:16.35pt" o:ole="">
+        <w:object w:dxaOrig="1480" w:dyaOrig="320" w14:anchorId="0764184D">
+          <v:shape id="_x0000_i1222" type="#_x0000_t75" style="width:74.4pt;height:16.5pt" o:ole="">
             <v:imagedata r:id="rId391" o:title=""/>
           </v:shape>
-          <o:OLEObject Type="Embed" ProgID="Equation.DSMT4" ShapeID="_x0000_i1222" DrawAspect="Content" ObjectID="_1606900292" r:id="rId392"/>
+          <o:OLEObject Type="Embed" ProgID="Equation.DSMT4" ShapeID="_x0000_i1222" DrawAspect="Content" ObjectID="_1654957215" r:id="rId392"/>
         </w:object>
       </w:r>
       <w:r>
@@ -8915,11 +8890,11 @@
         <w:rPr>
           <w:position w:val="-10"/>
         </w:rPr>
-        <w:object w:dxaOrig="1380" w:dyaOrig="320">
-          <v:shape id="_x0000_i1223" type="#_x0000_t75" style="width:69pt;height:16.35pt" o:ole="">
+        <w:object w:dxaOrig="1380" w:dyaOrig="320" w14:anchorId="2604F36D">
+          <v:shape id="_x0000_i1223" type="#_x0000_t75" style="width:69pt;height:16.5pt" o:ole="">
             <v:imagedata r:id="rId393" o:title=""/>
           </v:shape>
-          <o:OLEObject Type="Embed" ProgID="Equation.DSMT4" ShapeID="_x0000_i1223" DrawAspect="Content" ObjectID="_1606900293" r:id="rId394"/>
+          <o:OLEObject Type="Embed" ProgID="Equation.DSMT4" ShapeID="_x0000_i1223" DrawAspect="Content" ObjectID="_1654957216" r:id="rId394"/>
         </w:object>
       </w:r>
       <w:r>
@@ -8929,11 +8904,11 @@
         <w:rPr>
           <w:position w:val="-14"/>
         </w:rPr>
-        <w:object w:dxaOrig="1020" w:dyaOrig="400">
-          <v:shape id="_x0000_i1224" type="#_x0000_t75" style="width:51pt;height:20.35pt" o:ole="">
+        <w:object w:dxaOrig="1020" w:dyaOrig="400" w14:anchorId="26FB71F1">
+          <v:shape id="_x0000_i1224" type="#_x0000_t75" style="width:51pt;height:20.4pt" o:ole="">
             <v:imagedata r:id="rId395" o:title=""/>
           </v:shape>
-          <o:OLEObject Type="Embed" ProgID="Equation.DSMT4" ShapeID="_x0000_i1224" DrawAspect="Content" ObjectID="_1606900294" r:id="rId396"/>
+          <o:OLEObject Type="Embed" ProgID="Equation.DSMT4" ShapeID="_x0000_i1224" DrawAspect="Content" ObjectID="_1654957217" r:id="rId396"/>
         </w:object>
       </w:r>
       <w:r>
@@ -8950,11 +8925,11 @@
         <w:rPr>
           <w:position w:val="-50"/>
         </w:rPr>
-        <w:object w:dxaOrig="2439" w:dyaOrig="1120">
-          <v:shape id="_x0000_i1225" type="#_x0000_t75" style="width:122.35pt;height:56.35pt" o:ole="">
+        <w:object w:dxaOrig="2439" w:dyaOrig="1120" w14:anchorId="174F001F">
+          <v:shape id="_x0000_i1225" type="#_x0000_t75" style="width:122.4pt;height:56.4pt" o:ole="">
             <v:imagedata r:id="rId397" o:title=""/>
           </v:shape>
-          <o:OLEObject Type="Embed" ProgID="Equation.DSMT4" ShapeID="_x0000_i1225" DrawAspect="Content" ObjectID="_1606900295" r:id="rId398"/>
+          <o:OLEObject Type="Embed" ProgID="Equation.DSMT4" ShapeID="_x0000_i1225" DrawAspect="Content" ObjectID="_1654957218" r:id="rId398"/>
         </w:object>
       </w:r>
     </w:p>
@@ -8975,11 +8950,11 @@
         <w:rPr>
           <w:position w:val="-14"/>
         </w:rPr>
-        <w:object w:dxaOrig="840" w:dyaOrig="400">
-          <v:shape id="_x0000_i1226" type="#_x0000_t75" style="width:42pt;height:20.35pt" o:ole="">
+        <w:object w:dxaOrig="840" w:dyaOrig="400" w14:anchorId="4CC4695F">
+          <v:shape id="_x0000_i1226" type="#_x0000_t75" style="width:42pt;height:20.4pt" o:ole="">
             <v:imagedata r:id="rId399" o:title=""/>
           </v:shape>
-          <o:OLEObject Type="Embed" ProgID="Equation.DSMT4" ShapeID="_x0000_i1226" DrawAspect="Content" ObjectID="_1606900296" r:id="rId400"/>
+          <o:OLEObject Type="Embed" ProgID="Equation.DSMT4" ShapeID="_x0000_i1226" DrawAspect="Content" ObjectID="_1654957219" r:id="rId400"/>
         </w:object>
       </w:r>
       <w:r>
@@ -9031,11 +9006,11 @@
         <w:rPr>
           <w:position w:val="-14"/>
         </w:rPr>
-        <w:object w:dxaOrig="1040" w:dyaOrig="400">
-          <v:shape id="_x0000_i1227" type="#_x0000_t75" style="width:52.65pt;height:20.35pt" o:ole="">
+        <w:object w:dxaOrig="1040" w:dyaOrig="400" w14:anchorId="260B3FA0">
+          <v:shape id="_x0000_i1227" type="#_x0000_t75" style="width:52.8pt;height:20.4pt" o:ole="">
             <v:imagedata r:id="rId401" o:title=""/>
           </v:shape>
-          <o:OLEObject Type="Embed" ProgID="Equation.DSMT4" ShapeID="_x0000_i1227" DrawAspect="Content" ObjectID="_1606900297" r:id="rId402"/>
+          <o:OLEObject Type="Embed" ProgID="Equation.DSMT4" ShapeID="_x0000_i1227" DrawAspect="Content" ObjectID="_1654957220" r:id="rId402"/>
         </w:object>
       </w:r>
       <w:r>
@@ -9132,11 +9107,11 @@
         <w:rPr>
           <w:position w:val="-30"/>
         </w:rPr>
-        <w:object w:dxaOrig="859" w:dyaOrig="720">
-          <v:shape id="_x0000_i1228" type="#_x0000_t75" style="width:43.65pt;height:36pt" o:ole="">
+        <w:object w:dxaOrig="859" w:dyaOrig="720" w14:anchorId="18949600">
+          <v:shape id="_x0000_i1228" type="#_x0000_t75" style="width:43.5pt;height:36pt" o:ole="">
             <v:imagedata r:id="rId403" o:title=""/>
           </v:shape>
-          <o:OLEObject Type="Embed" ProgID="Equation.DSMT4" ShapeID="_x0000_i1228" DrawAspect="Content" ObjectID="_1606900298" r:id="rId404"/>
+          <o:OLEObject Type="Embed" ProgID="Equation.DSMT4" ShapeID="_x0000_i1228" DrawAspect="Content" ObjectID="_1654957221" r:id="rId404"/>
         </w:object>
       </w:r>
       <w:r>
@@ -9481,11 +9456,11 @@
         <w:rPr>
           <w:position w:val="-4"/>
         </w:rPr>
-        <w:object w:dxaOrig="420" w:dyaOrig="360">
+        <w:object w:dxaOrig="420" w:dyaOrig="360" w14:anchorId="174B2C4F">
           <v:shape id="_x0000_i1229" type="#_x0000_t75" style="width:21pt;height:18pt" o:ole="">
             <v:imagedata r:id="rId405" o:title=""/>
           </v:shape>
-          <o:OLEObject Type="Embed" ProgID="Equation.DSMT4" ShapeID="_x0000_i1229" DrawAspect="Content" ObjectID="_1606900299" r:id="rId406"/>
+          <o:OLEObject Type="Embed" ProgID="Equation.DSMT4" ShapeID="_x0000_i1229" DrawAspect="Content" ObjectID="_1654957222" r:id="rId406"/>
         </w:object>
       </w:r>
       <w:r>
@@ -9524,11 +9499,11 @@
         <w:rPr>
           <w:position w:val="-22"/>
         </w:rPr>
-        <w:object w:dxaOrig="880" w:dyaOrig="460">
-          <v:shape id="_x0000_i1230" type="#_x0000_t75" style="width:44.35pt;height:23.35pt" o:ole="">
+        <w:object w:dxaOrig="880" w:dyaOrig="460" w14:anchorId="39EF8FEB">
+          <v:shape id="_x0000_i1230" type="#_x0000_t75" style="width:44.4pt;height:23.4pt" o:ole="">
             <v:imagedata r:id="rId407" o:title=""/>
           </v:shape>
-          <o:OLEObject Type="Embed" ProgID="Equation.DSMT4" ShapeID="_x0000_i1230" DrawAspect="Content" ObjectID="_1606900300" r:id="rId408"/>
+          <o:OLEObject Type="Embed" ProgID="Equation.DSMT4" ShapeID="_x0000_i1230" DrawAspect="Content" ObjectID="_1654957223" r:id="rId408"/>
         </w:object>
       </w:r>
       <w:r>
@@ -9538,15 +9513,7 @@
         <w:t xml:space="preserve"> </w:t>
       </w:r>
       <w:r>
-        <w:t xml:space="preserve">to </w:t>
-      </w:r>
-      <w:proofErr w:type="gramStart"/>
-      <w:r>
-        <w:t>these full rank system</w:t>
-      </w:r>
-      <w:proofErr w:type="gramEnd"/>
-      <w:r>
-        <w:t>:</w:t>
+        <w:t>to these full rank system:</w:t>
       </w:r>
     </w:p>
     <w:p>
@@ -9575,11 +9542,11 @@
         <w:rPr>
           <w:position w:val="-10"/>
         </w:rPr>
-        <w:object w:dxaOrig="1280" w:dyaOrig="320">
-          <v:shape id="_x0000_i1231" type="#_x0000_t75" style="width:64.65pt;height:16.35pt" o:ole="">
+        <w:object w:dxaOrig="1280" w:dyaOrig="320" w14:anchorId="3670ED35">
+          <v:shape id="_x0000_i1231" type="#_x0000_t75" style="width:64.5pt;height:16.5pt" o:ole="">
             <v:imagedata r:id="rId409" o:title=""/>
           </v:shape>
-          <o:OLEObject Type="Embed" ProgID="Equation.DSMT4" ShapeID="_x0000_i1231" DrawAspect="Content" ObjectID="_1606900301" r:id="rId410"/>
+          <o:OLEObject Type="Embed" ProgID="Equation.DSMT4" ShapeID="_x0000_i1231" DrawAspect="Content" ObjectID="_1654957224" r:id="rId410"/>
         </w:object>
       </w:r>
       <w:r>
@@ -9600,11 +9567,11 @@
         <w:rPr>
           <w:position w:val="-30"/>
         </w:rPr>
-        <w:object w:dxaOrig="1359" w:dyaOrig="720">
-          <v:shape id="_x0000_i1232" type="#_x0000_t75" style="width:68.35pt;height:36.65pt" o:ole="">
+        <w:object w:dxaOrig="1359" w:dyaOrig="720" w14:anchorId="2548E4FE">
+          <v:shape id="_x0000_i1232" type="#_x0000_t75" style="width:68.4pt;height:36.6pt" o:ole="">
             <v:imagedata r:id="rId411" o:title=""/>
           </v:shape>
-          <o:OLEObject Type="Embed" ProgID="Equation.DSMT4" ShapeID="_x0000_i1232" DrawAspect="Content" ObjectID="_1606900302" r:id="rId412"/>
+          <o:OLEObject Type="Embed" ProgID="Equation.DSMT4" ShapeID="_x0000_i1232" DrawAspect="Content" ObjectID="_1654957225" r:id="rId412"/>
         </w:object>
       </w:r>
     </w:p>
@@ -9630,11 +9597,11 @@
         <w:rPr>
           <w:position w:val="-22"/>
         </w:rPr>
-        <w:object w:dxaOrig="880" w:dyaOrig="460">
-          <v:shape id="_x0000_i1233" type="#_x0000_t75" style="width:44.35pt;height:23.35pt" o:ole="">
+        <w:object w:dxaOrig="880" w:dyaOrig="460" w14:anchorId="7885BCD6">
+          <v:shape id="_x0000_i1233" type="#_x0000_t75" style="width:44.4pt;height:23.4pt" o:ole="">
             <v:imagedata r:id="rId413" o:title=""/>
           </v:shape>
-          <o:OLEObject Type="Embed" ProgID="Equation.DSMT4" ShapeID="_x0000_i1233" DrawAspect="Content" ObjectID="_1606900303" r:id="rId414"/>
+          <o:OLEObject Type="Embed" ProgID="Equation.DSMT4" ShapeID="_x0000_i1233" DrawAspect="Content" ObjectID="_1654957226" r:id="rId414"/>
         </w:object>
       </w:r>
       <w:r>
@@ -9661,11 +9628,11 @@
         <w:rPr>
           <w:position w:val="-50"/>
         </w:rPr>
-        <w:object w:dxaOrig="2920" w:dyaOrig="1120">
-          <v:shape id="_x0000_i1234" type="#_x0000_t75" style="width:145.35pt;height:56.35pt" o:ole="">
+        <w:object w:dxaOrig="2920" w:dyaOrig="1120" w14:anchorId="3DAA5268">
+          <v:shape id="_x0000_i1234" type="#_x0000_t75" style="width:145.5pt;height:56.4pt" o:ole="">
             <v:imagedata r:id="rId415" o:title=""/>
           </v:shape>
-          <o:OLEObject Type="Embed" ProgID="Equation.DSMT4" ShapeID="_x0000_i1234" DrawAspect="Content" ObjectID="_1606900304" r:id="rId416"/>
+          <o:OLEObject Type="Embed" ProgID="Equation.DSMT4" ShapeID="_x0000_i1234" DrawAspect="Content" ObjectID="_1654957227" r:id="rId416"/>
         </w:object>
       </w:r>
     </w:p>
@@ -9705,15 +9672,7 @@
         <w:t>x</w:t>
       </w:r>
       <w:r>
-        <w:t xml:space="preserve"> 7 matrix, its largest possible rank is ________. In this case, there is a pivot in </w:t>
-      </w:r>
-      <w:proofErr w:type="gramStart"/>
-      <w:r>
-        <w:t>every  _</w:t>
-      </w:r>
-      <w:proofErr w:type="gramEnd"/>
-      <w:r>
-        <w:t xml:space="preserve">_______ of </w:t>
+        <w:t xml:space="preserve"> 7 matrix, its largest possible rank is ________. In this case, there is a pivot in every  ________ of </w:t>
       </w:r>
       <w:r>
         <w:rPr>
@@ -9743,11 +9702,11 @@
         <w:rPr>
           <w:position w:val="-6"/>
         </w:rPr>
-        <w:object w:dxaOrig="740" w:dyaOrig="340">
-          <v:shape id="_x0000_i1235" type="#_x0000_t75" style="width:37.65pt;height:17.35pt" o:ole="">
+        <w:object w:dxaOrig="740" w:dyaOrig="340" w14:anchorId="4A283294">
+          <v:shape id="_x0000_i1235" type="#_x0000_t75" style="width:37.8pt;height:17.4pt" o:ole="">
             <v:imagedata r:id="rId417" o:title=""/>
           </v:shape>
-          <o:OLEObject Type="Embed" ProgID="Equation.DSMT4" ShapeID="_x0000_i1235" DrawAspect="Content" ObjectID="_1606900305" r:id="rId418"/>
+          <o:OLEObject Type="Embed" ProgID="Equation.DSMT4" ShapeID="_x0000_i1235" DrawAspect="Content" ObjectID="_1654957228" r:id="rId418"/>
         </w:object>
       </w:r>
       <w:r>
@@ -9814,15 +9773,7 @@
         <w:t>x</w:t>
       </w:r>
       <w:r>
-        <w:t xml:space="preserve"> 3 matrix, its largest possible rank is ________. In this case, there is a pivot in </w:t>
-      </w:r>
-      <w:proofErr w:type="gramStart"/>
-      <w:r>
-        <w:t>every  _</w:t>
-      </w:r>
-      <w:proofErr w:type="gramEnd"/>
-      <w:r>
-        <w:t xml:space="preserve">_______ of </w:t>
+        <w:t xml:space="preserve"> 3 matrix, its largest possible rank is ________. In this case, there is a pivot in every  ________ of </w:t>
       </w:r>
       <w:r>
         <w:rPr>
@@ -9851,11 +9802,11 @@
         <w:rPr>
           <w:position w:val="-6"/>
         </w:rPr>
-        <w:object w:dxaOrig="740" w:dyaOrig="340">
-          <v:shape id="_x0000_i1236" type="#_x0000_t75" style="width:37.65pt;height:17.35pt" o:ole="">
+        <w:object w:dxaOrig="740" w:dyaOrig="340" w14:anchorId="03292698">
+          <v:shape id="_x0000_i1236" type="#_x0000_t75" style="width:37.8pt;height:17.4pt" o:ole="">
             <v:imagedata r:id="rId419" o:title=""/>
           </v:shape>
-          <o:OLEObject Type="Embed" ProgID="Equation.DSMT4" ShapeID="_x0000_i1236" DrawAspect="Content" ObjectID="_1606900306" r:id="rId420"/>
+          <o:OLEObject Type="Embed" ProgID="Equation.DSMT4" ShapeID="_x0000_i1236" DrawAspect="Content" ObjectID="_1654957229" r:id="rId420"/>
         </w:object>
       </w:r>
       <w:r>
@@ -9914,11 +9865,11 @@
         <w:rPr>
           <w:position w:val="-10"/>
         </w:rPr>
-        <w:object w:dxaOrig="780" w:dyaOrig="420">
+        <w:object w:dxaOrig="780" w:dyaOrig="420" w14:anchorId="5CBA4BFD">
           <v:shape id="_x0000_i1237" type="#_x0000_t75" style="width:39pt;height:21pt" o:ole="">
             <v:imagedata r:id="rId421" o:title=""/>
           </v:shape>
-          <o:OLEObject Type="Embed" ProgID="Equation.DSMT4" ShapeID="_x0000_i1237" DrawAspect="Content" ObjectID="_1606900307" r:id="rId422"/>
+          <o:OLEObject Type="Embed" ProgID="Equation.DSMT4" ShapeID="_x0000_i1237" DrawAspect="Content" ObjectID="_1654957230" r:id="rId422"/>
         </w:object>
       </w:r>
       <w:r>
@@ -9931,11 +9882,11 @@
         <w:rPr>
           <w:position w:val="-4"/>
         </w:rPr>
-        <w:object w:dxaOrig="520" w:dyaOrig="360">
-          <v:shape id="_x0000_i1238" type="#_x0000_t75" style="width:26.35pt;height:18pt" o:ole="">
+        <w:object w:dxaOrig="520" w:dyaOrig="360" w14:anchorId="720220A5">
+          <v:shape id="_x0000_i1238" type="#_x0000_t75" style="width:26.4pt;height:18pt" o:ole="">
             <v:imagedata r:id="rId423" o:title=""/>
           </v:shape>
-          <o:OLEObject Type="Embed" ProgID="Equation.DSMT4" ShapeID="_x0000_i1238" DrawAspect="Content" ObjectID="_1606900308" r:id="rId424"/>
+          <o:OLEObject Type="Embed" ProgID="Equation.DSMT4" ShapeID="_x0000_i1238" DrawAspect="Content" ObjectID="_1654957231" r:id="rId424"/>
         </w:object>
       </w:r>
       <w:r>
@@ -9948,11 +9899,11 @@
         <w:rPr>
           <w:position w:val="-50"/>
         </w:rPr>
-        <w:object w:dxaOrig="1420" w:dyaOrig="1120">
-          <v:shape id="_x0000_i1239" type="#_x0000_t75" style="width:71.35pt;height:56.35pt" o:ole="">
+        <w:object w:dxaOrig="1420" w:dyaOrig="1120" w14:anchorId="56AB54D3">
+          <v:shape id="_x0000_i1239" type="#_x0000_t75" style="width:71.4pt;height:56.4pt" o:ole="">
             <v:imagedata r:id="rId425" o:title=""/>
           </v:shape>
-          <o:OLEObject Type="Embed" ProgID="Equation.DSMT4" ShapeID="_x0000_i1239" DrawAspect="Content" ObjectID="_1606900309" r:id="rId426"/>
+          <o:OLEObject Type="Embed" ProgID="Equation.DSMT4" ShapeID="_x0000_i1239" DrawAspect="Content" ObjectID="_1654957232" r:id="rId426"/>
         </w:object>
       </w:r>
     </w:p>
@@ -10021,11 +9972,11 @@
         <w:rPr>
           <w:position w:val="-22"/>
         </w:rPr>
-        <w:object w:dxaOrig="1160" w:dyaOrig="460">
-          <v:shape id="_x0000_i1240" type="#_x0000_t75" style="width:58.65pt;height:23.35pt" o:ole="">
+        <w:object w:dxaOrig="1160" w:dyaOrig="460" w14:anchorId="05E1F84D">
+          <v:shape id="_x0000_i1240" type="#_x0000_t75" style="width:58.5pt;height:23.4pt" o:ole="">
             <v:imagedata r:id="rId427" o:title=""/>
           </v:shape>
-          <o:OLEObject Type="Embed" ProgID="Equation.DSMT4" ShapeID="_x0000_i1240" DrawAspect="Content" ObjectID="_1606900310" r:id="rId428"/>
+          <o:OLEObject Type="Embed" ProgID="Equation.DSMT4" ShapeID="_x0000_i1240" DrawAspect="Content" ObjectID="_1654957233" r:id="rId428"/>
         </w:object>
       </w:r>
       <w:r>
@@ -10060,11 +10011,11 @@
         <w:rPr>
           <w:position w:val="-6"/>
         </w:rPr>
-        <w:object w:dxaOrig="740" w:dyaOrig="340">
-          <v:shape id="_x0000_i1241" type="#_x0000_t75" style="width:37.65pt;height:17.35pt" o:ole="">
+        <w:object w:dxaOrig="740" w:dyaOrig="340" w14:anchorId="48FF46B0">
+          <v:shape id="_x0000_i1241" type="#_x0000_t75" style="width:37.8pt;height:17.4pt" o:ole="">
             <v:imagedata r:id="rId419" o:title=""/>
           </v:shape>
-          <o:OLEObject Type="Embed" ProgID="Equation.DSMT4" ShapeID="_x0000_i1241" DrawAspect="Content" ObjectID="_1606900311" r:id="rId429"/>
+          <o:OLEObject Type="Embed" ProgID="Equation.DSMT4" ShapeID="_x0000_i1241" DrawAspect="Content" ObjectID="_1654957234" r:id="rId429"/>
         </w:object>
       </w:r>
       <w:r>
@@ -10099,11 +10050,11 @@
         <w:rPr>
           <w:position w:val="-22"/>
         </w:rPr>
-        <w:object w:dxaOrig="380" w:dyaOrig="460">
-          <v:shape id="_x0000_i1242" type="#_x0000_t75" style="width:19.35pt;height:23.35pt" o:ole="">
+        <w:object w:dxaOrig="380" w:dyaOrig="460" w14:anchorId="0447A7EE">
+          <v:shape id="_x0000_i1242" type="#_x0000_t75" style="width:19.2pt;height:23.4pt" o:ole="">
             <v:imagedata r:id="rId430" o:title=""/>
           </v:shape>
-          <o:OLEObject Type="Embed" ProgID="Equation.DSMT4" ShapeID="_x0000_i1242" DrawAspect="Content" ObjectID="_1606900312" r:id="rId431"/>
+          <o:OLEObject Type="Embed" ProgID="Equation.DSMT4" ShapeID="_x0000_i1242" DrawAspect="Content" ObjectID="_1654957235" r:id="rId431"/>
         </w:object>
       </w:r>
       <w:r>
@@ -10123,11 +10074,11 @@
         <w:rPr>
           <w:position w:val="-14"/>
         </w:rPr>
-        <w:object w:dxaOrig="340" w:dyaOrig="400">
-          <v:shape id="_x0000_i1243" type="#_x0000_t75" style="width:17.35pt;height:20.35pt" o:ole="">
+        <w:object w:dxaOrig="340" w:dyaOrig="400" w14:anchorId="4C020EB5">
+          <v:shape id="_x0000_i1243" type="#_x0000_t75" style="width:17.4pt;height:20.4pt" o:ole="">
             <v:imagedata r:id="rId432" o:title=""/>
           </v:shape>
-          <o:OLEObject Type="Embed" ProgID="Equation.DSMT4" ShapeID="_x0000_i1243" DrawAspect="Content" ObjectID="_1606900313" r:id="rId433"/>
+          <o:OLEObject Type="Embed" ProgID="Equation.DSMT4" ShapeID="_x0000_i1243" DrawAspect="Content" ObjectID="_1654957236" r:id="rId433"/>
         </w:object>
       </w:r>
       <w:r>
@@ -10178,11 +10129,11 @@
         <w:rPr>
           <w:position w:val="-18"/>
         </w:rPr>
-        <w:object w:dxaOrig="340" w:dyaOrig="420">
-          <v:shape id="_x0000_i1244" type="#_x0000_t75" style="width:17.35pt;height:21pt" o:ole="">
+        <w:object w:dxaOrig="340" w:dyaOrig="420" w14:anchorId="05FB06E8">
+          <v:shape id="_x0000_i1244" type="#_x0000_t75" style="width:17.4pt;height:21pt" o:ole="">
             <v:imagedata r:id="rId434" o:title=""/>
           </v:shape>
-          <o:OLEObject Type="Embed" ProgID="Equation.DSMT4" ShapeID="_x0000_i1244" DrawAspect="Content" ObjectID="_1606900314" r:id="rId435"/>
+          <o:OLEObject Type="Embed" ProgID="Equation.DSMT4" ShapeID="_x0000_i1244" DrawAspect="Content" ObjectID="_1654957237" r:id="rId435"/>
         </w:object>
       </w:r>
       <w:r>
@@ -10272,11 +10223,11 @@
         <w:rPr>
           <w:position w:val="-6"/>
         </w:rPr>
-        <w:object w:dxaOrig="740" w:dyaOrig="340">
-          <v:shape id="_x0000_i1245" type="#_x0000_t75" style="width:37.65pt;height:17.35pt" o:ole="">
+        <w:object w:dxaOrig="740" w:dyaOrig="340" w14:anchorId="0A449AE5">
+          <v:shape id="_x0000_i1245" type="#_x0000_t75" style="width:37.8pt;height:17.4pt" o:ole="">
             <v:imagedata r:id="rId419" o:title=""/>
           </v:shape>
-          <o:OLEObject Type="Embed" ProgID="Equation.DSMT4" ShapeID="_x0000_i1245" DrawAspect="Content" ObjectID="_1606900315" r:id="rId436"/>
+          <o:OLEObject Type="Embed" ProgID="Equation.DSMT4" ShapeID="_x0000_i1245" DrawAspect="Content" ObjectID="_1654957238" r:id="rId436"/>
         </w:object>
       </w:r>
       <w:r>
@@ -10316,11 +10267,11 @@
         <w:rPr>
           <w:position w:val="-6"/>
         </w:rPr>
-        <w:object w:dxaOrig="220" w:dyaOrig="340">
-          <v:shape id="_x0000_i1246" type="#_x0000_t75" style="width:11pt;height:17pt" o:ole="">
+        <w:object w:dxaOrig="220" w:dyaOrig="340" w14:anchorId="04F707E8">
+          <v:shape id="_x0000_i1246" type="#_x0000_t75" style="width:11.1pt;height:17.1pt" o:ole="">
             <v:imagedata r:id="rId437" o:title=""/>
           </v:shape>
-          <o:OLEObject Type="Embed" ProgID="Equation.DSMT4" ShapeID="_x0000_i1246" DrawAspect="Content" ObjectID="_1606900316" r:id="rId438"/>
+          <o:OLEObject Type="Embed" ProgID="Equation.DSMT4" ShapeID="_x0000_i1246" DrawAspect="Content" ObjectID="_1654957239" r:id="rId438"/>
         </w:object>
       </w:r>
       <w:r>
@@ -10342,11 +10293,11 @@
         <w:rPr>
           <w:position w:val="-6"/>
         </w:rPr>
-        <w:object w:dxaOrig="220" w:dyaOrig="340">
-          <v:shape id="_x0000_i1247" type="#_x0000_t75" style="width:11pt;height:17pt" o:ole="">
+        <w:object w:dxaOrig="220" w:dyaOrig="340" w14:anchorId="13F6F20D">
+          <v:shape id="_x0000_i1247" type="#_x0000_t75" style="width:11.1pt;height:17.1pt" o:ole="">
             <v:imagedata r:id="rId439" o:title=""/>
           </v:shape>
-          <o:OLEObject Type="Embed" ProgID="Equation.DSMT4" ShapeID="_x0000_i1247" DrawAspect="Content" ObjectID="_1606900317" r:id="rId440"/>
+          <o:OLEObject Type="Embed" ProgID="Equation.DSMT4" ShapeID="_x0000_i1247" DrawAspect="Content" ObjectID="_1654957240" r:id="rId440"/>
         </w:object>
       </w:r>
       <w:r>
@@ -10368,11 +10319,11 @@
         <w:rPr>
           <w:position w:val="-6"/>
         </w:rPr>
-        <w:object w:dxaOrig="220" w:dyaOrig="340">
-          <v:shape id="_x0000_i1248" type="#_x0000_t75" style="width:11pt;height:17pt" o:ole="">
+        <w:object w:dxaOrig="220" w:dyaOrig="340" w14:anchorId="03B09AFE">
+          <v:shape id="_x0000_i1248" type="#_x0000_t75" style="width:11.1pt;height:17.1pt" o:ole="">
             <v:imagedata r:id="rId441" o:title=""/>
           </v:shape>
-          <o:OLEObject Type="Embed" ProgID="Equation.DSMT4" ShapeID="_x0000_i1248" DrawAspect="Content" ObjectID="_1606900318" r:id="rId442"/>
+          <o:OLEObject Type="Embed" ProgID="Equation.DSMT4" ShapeID="_x0000_i1248" DrawAspect="Content" ObjectID="_1654957241" r:id="rId442"/>
         </w:object>
       </w:r>
       <w:r>
@@ -10382,11 +10333,11 @@
         <w:rPr>
           <w:position w:val="-6"/>
         </w:rPr>
-        <w:object w:dxaOrig="220" w:dyaOrig="340">
-          <v:shape id="_x0000_i1249" type="#_x0000_t75" style="width:11pt;height:17pt" o:ole="">
+        <w:object w:dxaOrig="220" w:dyaOrig="340" w14:anchorId="2936B394">
+          <v:shape id="_x0000_i1249" type="#_x0000_t75" style="width:11.1pt;height:17.1pt" o:ole="">
             <v:imagedata r:id="rId443" o:title=""/>
           </v:shape>
-          <o:OLEObject Type="Embed" ProgID="Equation.DSMT4" ShapeID="_x0000_i1249" DrawAspect="Content" ObjectID="_1606900319" r:id="rId444"/>
+          <o:OLEObject Type="Embed" ProgID="Equation.DSMT4" ShapeID="_x0000_i1249" DrawAspect="Content" ObjectID="_1654957242" r:id="rId444"/>
         </w:object>
       </w:r>
       <w:r>
@@ -10408,11 +10359,11 @@
         <w:rPr>
           <w:position w:val="-6"/>
         </w:rPr>
-        <w:object w:dxaOrig="220" w:dyaOrig="340">
-          <v:shape id="_x0000_i1250" type="#_x0000_t75" style="width:11pt;height:17pt" o:ole="">
+        <w:object w:dxaOrig="220" w:dyaOrig="340" w14:anchorId="3293FC2C">
+          <v:shape id="_x0000_i1250" type="#_x0000_t75" style="width:11.1pt;height:17.1pt" o:ole="">
             <v:imagedata r:id="rId445" o:title=""/>
           </v:shape>
-          <o:OLEObject Type="Embed" ProgID="Equation.DSMT4" ShapeID="_x0000_i1250" DrawAspect="Content" ObjectID="_1606900320" r:id="rId446"/>
+          <o:OLEObject Type="Embed" ProgID="Equation.DSMT4" ShapeID="_x0000_i1250" DrawAspect="Content" ObjectID="_1654957243" r:id="rId446"/>
         </w:object>
       </w:r>
       <w:r>
@@ -10449,11 +10400,11 @@
         <w:rPr>
           <w:position w:val="-84"/>
         </w:rPr>
-        <w:object w:dxaOrig="3660" w:dyaOrig="1800">
+        <w:object w:dxaOrig="3660" w:dyaOrig="1800" w14:anchorId="723E01CB">
           <v:shape id="_x0000_i1251" type="#_x0000_t75" style="width:183pt;height:90pt" o:ole="">
             <v:imagedata r:id="rId447" o:title=""/>
           </v:shape>
-          <o:OLEObject Type="Embed" ProgID="Equation.DSMT4" ShapeID="_x0000_i1251" DrawAspect="Content" ObjectID="_1606900321" r:id="rId448"/>
+          <o:OLEObject Type="Embed" ProgID="Equation.DSMT4" ShapeID="_x0000_i1251" DrawAspect="Content" ObjectID="_1654957244" r:id="rId448"/>
         </w:object>
       </w:r>
       <w:r>
@@ -10466,11 +10417,11 @@
         <w:rPr>
           <w:position w:val="-66"/>
         </w:rPr>
-        <w:object w:dxaOrig="1920" w:dyaOrig="1440">
+        <w:object w:dxaOrig="1920" w:dyaOrig="1440" w14:anchorId="4FD7B278">
           <v:shape id="_x0000_i1252" type="#_x0000_t75" style="width:96pt;height:1in" o:ole="">
             <v:imagedata r:id="rId449" o:title=""/>
           </v:shape>
-          <o:OLEObject Type="Embed" ProgID="Equation.DSMT4" ShapeID="_x0000_i1252" DrawAspect="Content" ObjectID="_1606900322" r:id="rId450"/>
+          <o:OLEObject Type="Embed" ProgID="Equation.DSMT4" ShapeID="_x0000_i1252" DrawAspect="Content" ObjectID="_1654957245" r:id="rId450"/>
         </w:object>
       </w:r>
     </w:p>
@@ -10491,11 +10442,11 @@
         <w:rPr>
           <w:position w:val="-6"/>
         </w:rPr>
-        <w:object w:dxaOrig="760" w:dyaOrig="279">
-          <v:shape id="_x0000_i1253" type="#_x0000_t75" style="width:38.35pt;height:14.35pt" o:ole="">
+        <w:object w:dxaOrig="760" w:dyaOrig="279" w14:anchorId="20E68AD3">
+          <v:shape id="_x0000_i1253" type="#_x0000_t75" style="width:38.4pt;height:14.4pt" o:ole="">
             <v:imagedata r:id="rId451" o:title=""/>
           </v:shape>
-          <o:OLEObject Type="Embed" ProgID="Equation.DSMT4" ShapeID="_x0000_i1253" DrawAspect="Content" ObjectID="_1606900323" r:id="rId452"/>
+          <o:OLEObject Type="Embed" ProgID="Equation.DSMT4" ShapeID="_x0000_i1253" DrawAspect="Content" ObjectID="_1654957246" r:id="rId452"/>
         </w:object>
       </w:r>
       <w:r>
@@ -10505,11 +10456,11 @@
         <w:rPr>
           <w:position w:val="-6"/>
         </w:rPr>
-        <w:object w:dxaOrig="780" w:dyaOrig="279">
-          <v:shape id="_x0000_i1254" type="#_x0000_t75" style="width:39pt;height:14.35pt" o:ole="">
+        <w:object w:dxaOrig="780" w:dyaOrig="279" w14:anchorId="47688357">
+          <v:shape id="_x0000_i1254" type="#_x0000_t75" style="width:39pt;height:14.4pt" o:ole="">
             <v:imagedata r:id="rId453" o:title=""/>
           </v:shape>
-          <o:OLEObject Type="Embed" ProgID="Equation.DSMT4" ShapeID="_x0000_i1254" DrawAspect="Content" ObjectID="_1606900324" r:id="rId454"/>
+          <o:OLEObject Type="Embed" ProgID="Equation.DSMT4" ShapeID="_x0000_i1254" DrawAspect="Content" ObjectID="_1654957247" r:id="rId454"/>
         </w:object>
       </w:r>
       <w:r>
@@ -10519,11 +10470,11 @@
         <w:rPr>
           <w:position w:val="-6"/>
         </w:rPr>
-        <w:object w:dxaOrig="2060" w:dyaOrig="279">
-          <v:shape id="_x0000_i1255" type="#_x0000_t75" style="width:102.65pt;height:14.35pt" o:ole="">
+        <w:object w:dxaOrig="2060" w:dyaOrig="279" w14:anchorId="0F836D69">
+          <v:shape id="_x0000_i1255" type="#_x0000_t75" style="width:102.6pt;height:14.4pt" o:ole="">
             <v:imagedata r:id="rId455" o:title=""/>
           </v:shape>
-          <o:OLEObject Type="Embed" ProgID="Equation.DSMT4" ShapeID="_x0000_i1255" DrawAspect="Content" ObjectID="_1606900325" r:id="rId456"/>
+          <o:OLEObject Type="Embed" ProgID="Equation.DSMT4" ShapeID="_x0000_i1255" DrawAspect="Content" ObjectID="_1654957248" r:id="rId456"/>
         </w:object>
       </w:r>
     </w:p>
@@ -10536,11 +10487,11 @@
         <w:rPr>
           <w:position w:val="-50"/>
         </w:rPr>
-        <w:object w:dxaOrig="1800" w:dyaOrig="1120">
-          <v:shape id="_x0000_i1256" type="#_x0000_t75" style="width:90pt;height:56.35pt" o:ole="">
+        <w:object w:dxaOrig="1800" w:dyaOrig="1120" w14:anchorId="40090F97">
+          <v:shape id="_x0000_i1256" type="#_x0000_t75" style="width:90pt;height:56.4pt" o:ole="">
             <v:imagedata r:id="rId457" o:title=""/>
           </v:shape>
-          <o:OLEObject Type="Embed" ProgID="Equation.DSMT4" ShapeID="_x0000_i1256" DrawAspect="Content" ObjectID="_1606900326" r:id="rId458"/>
+          <o:OLEObject Type="Embed" ProgID="Equation.DSMT4" ShapeID="_x0000_i1256" DrawAspect="Content" ObjectID="_1654957249" r:id="rId458"/>
         </w:object>
       </w:r>
       <w:r>
@@ -10564,11 +10515,11 @@
         <w:rPr>
           <w:position w:val="-6"/>
         </w:rPr>
-        <w:object w:dxaOrig="220" w:dyaOrig="340">
-          <v:shape id="_x0000_i1257" type="#_x0000_t75" style="width:11pt;height:17pt" o:ole="">
+        <w:object w:dxaOrig="220" w:dyaOrig="340" w14:anchorId="36A7E168">
+          <v:shape id="_x0000_i1257" type="#_x0000_t75" style="width:11.1pt;height:17.1pt" o:ole="">
             <v:imagedata r:id="rId459" o:title=""/>
           </v:shape>
-          <o:OLEObject Type="Embed" ProgID="Equation.DSMT4" ShapeID="_x0000_i1257" DrawAspect="Content" ObjectID="_1606900327" r:id="rId460"/>
+          <o:OLEObject Type="Embed" ProgID="Equation.DSMT4" ShapeID="_x0000_i1257" DrawAspect="Content" ObjectID="_1654957250" r:id="rId460"/>
         </w:object>
       </w:r>
       <w:r>
@@ -10581,11 +10532,11 @@
         <w:rPr>
           <w:position w:val="-6"/>
         </w:rPr>
-        <w:object w:dxaOrig="220" w:dyaOrig="340">
-          <v:shape id="_x0000_i1258" type="#_x0000_t75" style="width:11pt;height:17pt" o:ole="">
+        <w:object w:dxaOrig="220" w:dyaOrig="340" w14:anchorId="617F2C8B">
+          <v:shape id="_x0000_i1258" type="#_x0000_t75" style="width:11.1pt;height:17.1pt" o:ole="">
             <v:imagedata r:id="rId461" o:title=""/>
           </v:shape>
-          <o:OLEObject Type="Embed" ProgID="Equation.DSMT4" ShapeID="_x0000_i1258" DrawAspect="Content" ObjectID="_1606900328" r:id="rId462"/>
+          <o:OLEObject Type="Embed" ProgID="Equation.DSMT4" ShapeID="_x0000_i1258" DrawAspect="Content" ObjectID="_1654957251" r:id="rId462"/>
         </w:object>
       </w:r>
       <w:r>
@@ -10604,11 +10555,11 @@
         <w:rPr>
           <w:position w:val="-30"/>
         </w:rPr>
-        <w:object w:dxaOrig="2160" w:dyaOrig="720">
-          <v:shape id="_x0000_i1259" type="#_x0000_t75" style="width:108.35pt;height:36pt" o:ole="">
+        <w:object w:dxaOrig="2160" w:dyaOrig="720" w14:anchorId="66DCC190">
+          <v:shape id="_x0000_i1259" type="#_x0000_t75" style="width:108.3pt;height:36pt" o:ole="">
             <v:imagedata r:id="rId463" o:title=""/>
           </v:shape>
-          <o:OLEObject Type="Embed" ProgID="Equation.DSMT4" ShapeID="_x0000_i1259" DrawAspect="Content" ObjectID="_1606900329" r:id="rId464"/>
+          <o:OLEObject Type="Embed" ProgID="Equation.DSMT4" ShapeID="_x0000_i1259" DrawAspect="Content" ObjectID="_1654957252" r:id="rId464"/>
         </w:object>
       </w:r>
       <w:r>
@@ -10668,11 +10619,11 @@
         <w:rPr>
           <w:position w:val="-22"/>
         </w:rPr>
-        <w:object w:dxaOrig="499" w:dyaOrig="480">
-          <v:shape id="_x0000_i1260" type="#_x0000_t75" style="width:25.35pt;height:24pt" o:ole="">
+        <w:object w:dxaOrig="499" w:dyaOrig="480" w14:anchorId="3DFA8ED3">
+          <v:shape id="_x0000_i1260" type="#_x0000_t75" style="width:25.2pt;height:24pt" o:ole="">
             <v:imagedata r:id="rId465" o:title=""/>
           </v:shape>
-          <o:OLEObject Type="Embed" ProgID="Equation.DSMT4" ShapeID="_x0000_i1260" DrawAspect="Content" ObjectID="_1606900330" r:id="rId466"/>
+          <o:OLEObject Type="Embed" ProgID="Equation.DSMT4" ShapeID="_x0000_i1260" DrawAspect="Content" ObjectID="_1654957253" r:id="rId466"/>
         </w:object>
       </w:r>
     </w:p>
@@ -10690,11 +10641,11 @@
         <w:rPr>
           <w:position w:val="-16"/>
         </w:rPr>
-        <w:object w:dxaOrig="6500" w:dyaOrig="499">
-          <v:shape id="_x0000_i1261" type="#_x0000_t75" style="width:324.65pt;height:25.35pt" o:ole="">
+        <w:object w:dxaOrig="6500" w:dyaOrig="499" w14:anchorId="50460281">
+          <v:shape id="_x0000_i1261" type="#_x0000_t75" style="width:324.6pt;height:25.2pt" o:ole="">
             <v:imagedata r:id="rId467" o:title=""/>
           </v:shape>
-          <o:OLEObject Type="Embed" ProgID="Equation.DSMT4" ShapeID="_x0000_i1261" DrawAspect="Content" ObjectID="_1606900331" r:id="rId468"/>
+          <o:OLEObject Type="Embed" ProgID="Equation.DSMT4" ShapeID="_x0000_i1261" DrawAspect="Content" ObjectID="_1654957254" r:id="rId468"/>
         </w:object>
       </w:r>
       <w:r>
@@ -10717,11 +10668,11 @@
         <w:rPr>
           <w:position w:val="-14"/>
         </w:rPr>
-        <w:object w:dxaOrig="8240" w:dyaOrig="400">
-          <v:shape id="_x0000_i1262" type="#_x0000_t75" style="width:411.65pt;height:20.35pt" o:ole="">
+        <w:object w:dxaOrig="8240" w:dyaOrig="400" w14:anchorId="28DADE24">
+          <v:shape id="_x0000_i1262" type="#_x0000_t75" style="width:411.6pt;height:20.4pt" o:ole="">
             <v:imagedata r:id="rId469" o:title=""/>
           </v:shape>
-          <o:OLEObject Type="Embed" ProgID="Equation.DSMT4" ShapeID="_x0000_i1262" DrawAspect="Content" ObjectID="_1606900332" r:id="rId470"/>
+          <o:OLEObject Type="Embed" ProgID="Equation.DSMT4" ShapeID="_x0000_i1262" DrawAspect="Content" ObjectID="_1654957255" r:id="rId470"/>
         </w:object>
       </w:r>
     </w:p>
@@ -10733,11 +10684,11 @@
         <w:rPr>
           <w:position w:val="-16"/>
         </w:rPr>
-        <w:object w:dxaOrig="2000" w:dyaOrig="499">
-          <v:shape id="_x0000_i1263" type="#_x0000_t75" style="width:100.35pt;height:25.35pt" o:ole="">
+        <w:object w:dxaOrig="2000" w:dyaOrig="499" w14:anchorId="6F88C54B">
+          <v:shape id="_x0000_i1263" type="#_x0000_t75" style="width:100.5pt;height:25.2pt" o:ole="">
             <v:imagedata r:id="rId471" o:title=""/>
           </v:shape>
-          <o:OLEObject Type="Embed" ProgID="Equation.DSMT4" ShapeID="_x0000_i1263" DrawAspect="Content" ObjectID="_1606900333" r:id="rId472"/>
+          <o:OLEObject Type="Embed" ProgID="Equation.DSMT4" ShapeID="_x0000_i1263" DrawAspect="Content" ObjectID="_1654957256" r:id="rId472"/>
         </w:object>
       </w:r>
     </w:p>
@@ -10767,11 +10718,11 @@
         <w:rPr>
           <w:position w:val="-4"/>
         </w:rPr>
-        <w:object w:dxaOrig="380" w:dyaOrig="360">
-          <v:shape id="_x0000_i1264" type="#_x0000_t75" style="width:19.35pt;height:18pt" o:ole="">
+        <w:object w:dxaOrig="380" w:dyaOrig="360" w14:anchorId="6D05D39E">
+          <v:shape id="_x0000_i1264" type="#_x0000_t75" style="width:19.2pt;height:18pt" o:ole="">
             <v:imagedata r:id="rId473" o:title=""/>
           </v:shape>
-          <o:OLEObject Type="Embed" ProgID="Equation.DSMT4" ShapeID="_x0000_i1264" DrawAspect="Content" ObjectID="_1606900334" r:id="rId474"/>
+          <o:OLEObject Type="Embed" ProgID="Equation.DSMT4" ShapeID="_x0000_i1264" DrawAspect="Content" ObjectID="_1654957257" r:id="rId474"/>
         </w:object>
       </w:r>
       <w:r>
@@ -10987,11 +10938,11 @@
         <w:rPr>
           <w:position w:val="-10"/>
         </w:rPr>
-        <w:object w:dxaOrig="600" w:dyaOrig="320">
-          <v:shape id="_x0000_i1265" type="#_x0000_t75" style="width:30pt;height:15.65pt" o:ole="">
+        <w:object w:dxaOrig="600" w:dyaOrig="320" w14:anchorId="13943A87">
+          <v:shape id="_x0000_i1265" type="#_x0000_t75" style="width:30pt;height:15.6pt" o:ole="">
             <v:imagedata r:id="rId475" o:title=""/>
           </v:shape>
-          <o:OLEObject Type="Embed" ProgID="Equation.DSMT4" ShapeID="_x0000_i1265" DrawAspect="Content" ObjectID="_1606900335" r:id="rId476"/>
+          <o:OLEObject Type="Embed" ProgID="Equation.DSMT4" ShapeID="_x0000_i1265" DrawAspect="Content" ObjectID="_1654957258" r:id="rId476"/>
         </w:object>
       </w:r>
       <w:r>
@@ -11021,11 +10972,11 @@
         <w:rPr>
           <w:position w:val="-6"/>
         </w:rPr>
-        <w:object w:dxaOrig="720" w:dyaOrig="279">
-          <v:shape id="_x0000_i1266" type="#_x0000_t75" style="width:36pt;height:14.35pt" o:ole="">
+        <w:object w:dxaOrig="720" w:dyaOrig="279" w14:anchorId="389616B3">
+          <v:shape id="_x0000_i1266" type="#_x0000_t75" style="width:36pt;height:14.4pt" o:ole="">
             <v:imagedata r:id="rId477" o:title=""/>
           </v:shape>
-          <o:OLEObject Type="Embed" ProgID="Equation.DSMT4" ShapeID="_x0000_i1266" DrawAspect="Content" ObjectID="_1606900336" r:id="rId478"/>
+          <o:OLEObject Type="Embed" ProgID="Equation.DSMT4" ShapeID="_x0000_i1266" DrawAspect="Content" ObjectID="_1654957259" r:id="rId478"/>
         </w:object>
       </w:r>
     </w:p>
@@ -11064,11 +11015,11 @@
         <w:rPr>
           <w:position w:val="-50"/>
         </w:rPr>
-        <w:object w:dxaOrig="1860" w:dyaOrig="1120">
-          <v:shape id="_x0000_i1267" type="#_x0000_t75" style="width:93pt;height:56.35pt" o:ole="">
+        <w:object w:dxaOrig="1860" w:dyaOrig="1120" w14:anchorId="70F199B5">
+          <v:shape id="_x0000_i1267" type="#_x0000_t75" style="width:93pt;height:56.4pt" o:ole="">
             <v:imagedata r:id="rId479" o:title=""/>
           </v:shape>
-          <o:OLEObject Type="Embed" ProgID="Equation.DSMT4" ShapeID="_x0000_i1267" DrawAspect="Content" ObjectID="_1606900337" r:id="rId480"/>
+          <o:OLEObject Type="Embed" ProgID="Equation.DSMT4" ShapeID="_x0000_i1267" DrawAspect="Content" ObjectID="_1654957260" r:id="rId480"/>
         </w:object>
       </w:r>
       <w:r>
@@ -11087,11 +11038,11 @@
         <w:rPr>
           <w:position w:val="-66"/>
         </w:rPr>
-        <w:object w:dxaOrig="1660" w:dyaOrig="1440">
-          <v:shape id="_x0000_i1268" type="#_x0000_t75" style="width:83.35pt;height:1in" o:ole="">
+        <w:object w:dxaOrig="1660" w:dyaOrig="1440" w14:anchorId="7FA295EF">
+          <v:shape id="_x0000_i1268" type="#_x0000_t75" style="width:83.4pt;height:1in" o:ole="">
             <v:imagedata r:id="rId481" o:title=""/>
           </v:shape>
-          <o:OLEObject Type="Embed" ProgID="Equation.DSMT4" ShapeID="_x0000_i1268" DrawAspect="Content" ObjectID="_1606900338" r:id="rId482"/>
+          <o:OLEObject Type="Embed" ProgID="Equation.DSMT4" ShapeID="_x0000_i1268" DrawAspect="Content" ObjectID="_1654957261" r:id="rId482"/>
         </w:object>
       </w:r>
     </w:p>
@@ -11113,11 +11064,11 @@
           <w:rFonts w:eastAsia="Times New Roman"/>
           <w:position w:val="-50"/>
         </w:rPr>
-        <w:object w:dxaOrig="1860" w:dyaOrig="1120">
-          <v:shape id="_x0000_i1269" type="#_x0000_t75" style="width:93pt;height:56.35pt" o:ole="">
+        <w:object w:dxaOrig="1860" w:dyaOrig="1120" w14:anchorId="1B5EE24B">
+          <v:shape id="_x0000_i1269" type="#_x0000_t75" style="width:93pt;height:56.4pt" o:ole="">
             <v:imagedata r:id="rId483" o:title=""/>
           </v:shape>
-          <o:OLEObject Type="Embed" ProgID="Equation.DSMT4" ShapeID="_x0000_i1269" DrawAspect="Content" ObjectID="_1606900339" r:id="rId484"/>
+          <o:OLEObject Type="Embed" ProgID="Equation.DSMT4" ShapeID="_x0000_i1269" DrawAspect="Content" ObjectID="_1654957262" r:id="rId484"/>
         </w:object>
       </w:r>
       <w:r>
@@ -11136,11 +11087,11 @@
         <w:rPr>
           <w:position w:val="-66"/>
         </w:rPr>
-        <w:object w:dxaOrig="1660" w:dyaOrig="1440">
-          <v:shape id="_x0000_i1270" type="#_x0000_t75" style="width:83.35pt;height:1in" o:ole="">
+        <w:object w:dxaOrig="1660" w:dyaOrig="1440" w14:anchorId="221C2373">
+          <v:shape id="_x0000_i1270" type="#_x0000_t75" style="width:83.4pt;height:1in" o:ole="">
             <v:imagedata r:id="rId481" o:title=""/>
           </v:shape>
-          <o:OLEObject Type="Embed" ProgID="Equation.DSMT4" ShapeID="_x0000_i1270" DrawAspect="Content" ObjectID="_1606900340" r:id="rId485"/>
+          <o:OLEObject Type="Embed" ProgID="Equation.DSMT4" ShapeID="_x0000_i1270" DrawAspect="Content" ObjectID="_1654957263" r:id="rId485"/>
         </w:object>
       </w:r>
     </w:p>
@@ -11161,11 +11112,11 @@
         <w:rPr>
           <w:position w:val="-50"/>
         </w:rPr>
-        <w:object w:dxaOrig="2600" w:dyaOrig="1120">
-          <v:shape id="_x0000_i1271" type="#_x0000_t75" style="width:130.65pt;height:56.35pt" o:ole="">
+        <w:object w:dxaOrig="2600" w:dyaOrig="1120" w14:anchorId="2C88C234">
+          <v:shape id="_x0000_i1271" type="#_x0000_t75" style="width:130.8pt;height:56.4pt" o:ole="">
             <v:imagedata r:id="rId486" o:title=""/>
           </v:shape>
-          <o:OLEObject Type="Embed" ProgID="Equation.DSMT4" ShapeID="_x0000_i1271" DrawAspect="Content" ObjectID="_1606900341" r:id="rId487"/>
+          <o:OLEObject Type="Embed" ProgID="Equation.DSMT4" ShapeID="_x0000_i1271" DrawAspect="Content" ObjectID="_1654957264" r:id="rId487"/>
         </w:object>
       </w:r>
       <w:r>
@@ -11175,11 +11126,11 @@
         <w:rPr>
           <w:position w:val="-66"/>
         </w:rPr>
-        <w:object w:dxaOrig="1660" w:dyaOrig="1440">
-          <v:shape id="_x0000_i1272" type="#_x0000_t75" style="width:83.35pt;height:1in" o:ole="">
+        <w:object w:dxaOrig="1660" w:dyaOrig="1440" w14:anchorId="158F0D0D">
+          <v:shape id="_x0000_i1272" type="#_x0000_t75" style="width:83.4pt;height:1in" o:ole="">
             <v:imagedata r:id="rId481" o:title=""/>
           </v:shape>
-          <o:OLEObject Type="Embed" ProgID="Equation.DSMT4" ShapeID="_x0000_i1272" DrawAspect="Content" ObjectID="_1606900342" r:id="rId488"/>
+          <o:OLEObject Type="Embed" ProgID="Equation.DSMT4" ShapeID="_x0000_i1272" DrawAspect="Content" ObjectID="_1654957265" r:id="rId488"/>
         </w:object>
       </w:r>
     </w:p>
@@ -11204,11 +11155,11 @@
           <w:rFonts w:eastAsia="Times New Roman"/>
           <w:position w:val="-92"/>
         </w:rPr>
-        <w:object w:dxaOrig="2140" w:dyaOrig="1960">
-          <v:shape id="_x0000_i1273" type="#_x0000_t75" style="width:107.35pt;height:98.35pt" o:ole="">
+        <w:object w:dxaOrig="2140" w:dyaOrig="1960" w14:anchorId="2BF45C21">
+          <v:shape id="_x0000_i1273" type="#_x0000_t75" style="width:107.4pt;height:98.4pt" o:ole="">
             <v:imagedata r:id="rId489" o:title=""/>
           </v:shape>
-          <o:OLEObject Type="Embed" ProgID="Equation.DSMT4" ShapeID="_x0000_i1273" DrawAspect="Content" ObjectID="_1606900343" r:id="rId490"/>
+          <o:OLEObject Type="Embed" ProgID="Equation.DSMT4" ShapeID="_x0000_i1273" DrawAspect="Content" ObjectID="_1654957266" r:id="rId490"/>
         </w:object>
       </w:r>
       <w:r>
@@ -11227,11 +11178,11 @@
         <w:rPr>
           <w:position w:val="-66"/>
         </w:rPr>
-        <w:object w:dxaOrig="1660" w:dyaOrig="1440">
-          <v:shape id="_x0000_i1274" type="#_x0000_t75" style="width:83.35pt;height:1in" o:ole="">
+        <w:object w:dxaOrig="1660" w:dyaOrig="1440" w14:anchorId="587F1E80">
+          <v:shape id="_x0000_i1274" type="#_x0000_t75" style="width:83.4pt;height:1in" o:ole="">
             <v:imagedata r:id="rId481" o:title=""/>
           </v:shape>
-          <o:OLEObject Type="Embed" ProgID="Equation.DSMT4" ShapeID="_x0000_i1274" DrawAspect="Content" ObjectID="_1606900344" r:id="rId491"/>
+          <o:OLEObject Type="Embed" ProgID="Equation.DSMT4" ShapeID="_x0000_i1274" DrawAspect="Content" ObjectID="_1654957267" r:id="rId491"/>
         </w:object>
       </w:r>
     </w:p>
@@ -11256,11 +11207,11 @@
           <w:rFonts w:eastAsia="Times New Roman"/>
           <w:position w:val="-82"/>
         </w:rPr>
-        <w:object w:dxaOrig="2000" w:dyaOrig="1760">
-          <v:shape id="_x0000_i1275" type="#_x0000_t75" style="width:100.65pt;height:88.65pt" o:ole="">
+        <w:object w:dxaOrig="2000" w:dyaOrig="1760" w14:anchorId="1FC1FD67">
+          <v:shape id="_x0000_i1275" type="#_x0000_t75" style="width:100.8pt;height:88.5pt" o:ole="">
             <v:imagedata r:id="rId492" o:title=""/>
           </v:shape>
-          <o:OLEObject Type="Embed" ProgID="Equation.DSMT4" ShapeID="_x0000_i1275" DrawAspect="Content" ObjectID="_1606900345" r:id="rId493"/>
+          <o:OLEObject Type="Embed" ProgID="Equation.DSMT4" ShapeID="_x0000_i1275" DrawAspect="Content" ObjectID="_1654957268" r:id="rId493"/>
         </w:object>
       </w:r>
       <w:r>
@@ -11273,11 +11224,11 @@
         <w:rPr>
           <w:position w:val="-66"/>
         </w:rPr>
-        <w:object w:dxaOrig="1660" w:dyaOrig="1440">
-          <v:shape id="_x0000_i1276" type="#_x0000_t75" style="width:83.35pt;height:1in" o:ole="">
+        <w:object w:dxaOrig="1660" w:dyaOrig="1440" w14:anchorId="70231748">
+          <v:shape id="_x0000_i1276" type="#_x0000_t75" style="width:83.4pt;height:1in" o:ole="">
             <v:imagedata r:id="rId481" o:title=""/>
           </v:shape>
-          <o:OLEObject Type="Embed" ProgID="Equation.DSMT4" ShapeID="_x0000_i1276" DrawAspect="Content" ObjectID="_1606900346" r:id="rId494"/>
+          <o:OLEObject Type="Embed" ProgID="Equation.DSMT4" ShapeID="_x0000_i1276" DrawAspect="Content" ObjectID="_1654957269" r:id="rId494"/>
         </w:object>
       </w:r>
     </w:p>
@@ -11300,11 +11251,11 @@
         <w:rPr>
           <w:position w:val="-66"/>
         </w:rPr>
-        <w:object w:dxaOrig="2799" w:dyaOrig="1440">
-          <v:shape id="_x0000_i1277" type="#_x0000_t75" style="width:140.35pt;height:1in" o:ole="">
+        <w:object w:dxaOrig="2799" w:dyaOrig="1440" w14:anchorId="0D410E36">
+          <v:shape id="_x0000_i1277" type="#_x0000_t75" style="width:140.4pt;height:1in" o:ole="">
             <v:imagedata r:id="rId495" o:title=""/>
           </v:shape>
-          <o:OLEObject Type="Embed" ProgID="Equation.DSMT4" ShapeID="_x0000_i1277" DrawAspect="Content" ObjectID="_1606900347" r:id="rId496"/>
+          <o:OLEObject Type="Embed" ProgID="Equation.DSMT4" ShapeID="_x0000_i1277" DrawAspect="Content" ObjectID="_1654957270" r:id="rId496"/>
         </w:object>
       </w:r>
       <w:r>
@@ -11314,11 +11265,11 @@
         <w:rPr>
           <w:position w:val="-84"/>
         </w:rPr>
-        <w:object w:dxaOrig="1660" w:dyaOrig="1800">
-          <v:shape id="_x0000_i1278" type="#_x0000_t75" style="width:83.35pt;height:90pt" o:ole="">
+        <w:object w:dxaOrig="1660" w:dyaOrig="1800" w14:anchorId="13CAD435">
+          <v:shape id="_x0000_i1278" type="#_x0000_t75" style="width:83.4pt;height:90pt" o:ole="">
             <v:imagedata r:id="rId497" o:title=""/>
           </v:shape>
-          <o:OLEObject Type="Embed" ProgID="Equation.DSMT4" ShapeID="_x0000_i1278" DrawAspect="Content" ObjectID="_1606900348" r:id="rId498"/>
+          <o:OLEObject Type="Embed" ProgID="Equation.DSMT4" ShapeID="_x0000_i1278" DrawAspect="Content" ObjectID="_1654957271" r:id="rId498"/>
         </w:object>
       </w:r>
     </w:p>
@@ -11392,11 +11343,11 @@
               <w:rPr>
                 <w:position w:val="-30"/>
               </w:rPr>
-              <w:object w:dxaOrig="1520" w:dyaOrig="720">
-                <v:shape id="_x0000_i1279" type="#_x0000_t75" style="width:75.65pt;height:36pt" o:ole="">
+              <w:object w:dxaOrig="1520" w:dyaOrig="720" w14:anchorId="673BBDA2">
+                <v:shape id="_x0000_i1279" type="#_x0000_t75" style="width:75.6pt;height:36pt" o:ole="">
                   <v:imagedata r:id="rId499" o:title=""/>
                 </v:shape>
-                <o:OLEObject Type="Embed" ProgID="Equation.DSMT4" ShapeID="_x0000_i1279" DrawAspect="Content" ObjectID="_1606900349" r:id="rId500"/>
+                <o:OLEObject Type="Embed" ProgID="Equation.DSMT4" ShapeID="_x0000_i1279" DrawAspect="Content" ObjectID="_1654957272" r:id="rId500"/>
               </w:object>
             </w:r>
           </w:p>
@@ -11414,11 +11365,11 @@
               <w:rPr>
                 <w:position w:val="-50"/>
               </w:rPr>
-              <w:object w:dxaOrig="2060" w:dyaOrig="1120">
-                <v:shape id="_x0000_i1280" type="#_x0000_t75" style="width:102.65pt;height:56.35pt" o:ole="">
+              <w:object w:dxaOrig="2060" w:dyaOrig="1120" w14:anchorId="79E6DB85">
+                <v:shape id="_x0000_i1280" type="#_x0000_t75" style="width:102.6pt;height:56.4pt" o:ole="">
                   <v:imagedata r:id="rId501" o:title=""/>
                 </v:shape>
-                <o:OLEObject Type="Embed" ProgID="Equation.DSMT4" ShapeID="_x0000_i1280" DrawAspect="Content" ObjectID="_1606900350" r:id="rId502"/>
+                <o:OLEObject Type="Embed" ProgID="Equation.DSMT4" ShapeID="_x0000_i1280" DrawAspect="Content" ObjectID="_1654957273" r:id="rId502"/>
               </w:object>
             </w:r>
           </w:p>
@@ -11436,11 +11387,11 @@
               <w:rPr>
                 <w:position w:val="-50"/>
               </w:rPr>
-              <w:object w:dxaOrig="2220" w:dyaOrig="1120">
-                <v:shape id="_x0000_i1281" type="#_x0000_t75" style="width:111pt;height:56.35pt" o:ole="">
+              <w:object w:dxaOrig="2220" w:dyaOrig="1120" w14:anchorId="28807E32">
+                <v:shape id="_x0000_i1281" type="#_x0000_t75" style="width:111pt;height:56.4pt" o:ole="">
                   <v:imagedata r:id="rId503" o:title=""/>
                 </v:shape>
-                <o:OLEObject Type="Embed" ProgID="Equation.DSMT4" ShapeID="_x0000_i1281" DrawAspect="Content" ObjectID="_1606900351" r:id="rId504"/>
+                <o:OLEObject Type="Embed" ProgID="Equation.DSMT4" ShapeID="_x0000_i1281" DrawAspect="Content" ObjectID="_1654957274" r:id="rId504"/>
               </w:object>
             </w:r>
             <w:r>
@@ -11466,11 +11417,11 @@
               <w:rPr>
                 <w:position w:val="-50"/>
               </w:rPr>
-              <w:object w:dxaOrig="1800" w:dyaOrig="1120">
-                <v:shape id="_x0000_i1282" type="#_x0000_t75" style="width:90pt;height:56.35pt" o:ole="">
+              <w:object w:dxaOrig="1800" w:dyaOrig="1120" w14:anchorId="647607D3">
+                <v:shape id="_x0000_i1282" type="#_x0000_t75" style="width:90pt;height:56.4pt" o:ole="">
                   <v:imagedata r:id="rId505" o:title=""/>
                 </v:shape>
-                <o:OLEObject Type="Embed" ProgID="Equation.DSMT4" ShapeID="_x0000_i1282" DrawAspect="Content" ObjectID="_1606900352" r:id="rId506"/>
+                <o:OLEObject Type="Embed" ProgID="Equation.DSMT4" ShapeID="_x0000_i1282" DrawAspect="Content" ObjectID="_1654957275" r:id="rId506"/>
               </w:object>
             </w:r>
             <w:r>
@@ -11491,11 +11442,11 @@
               <w:rPr>
                 <w:position w:val="-50"/>
               </w:rPr>
-              <w:object w:dxaOrig="2299" w:dyaOrig="1120">
-                <v:shape id="_x0000_i1283" type="#_x0000_t75" style="width:114.65pt;height:56.35pt" o:ole="">
+              <w:object w:dxaOrig="2299" w:dyaOrig="1120" w14:anchorId="1F170451">
+                <v:shape id="_x0000_i1283" type="#_x0000_t75" style="width:114.6pt;height:56.4pt" o:ole="">
                   <v:imagedata r:id="rId507" o:title=""/>
                 </v:shape>
-                <o:OLEObject Type="Embed" ProgID="Equation.DSMT4" ShapeID="_x0000_i1283" DrawAspect="Content" ObjectID="_1606900353" r:id="rId508"/>
+                <o:OLEObject Type="Embed" ProgID="Equation.DSMT4" ShapeID="_x0000_i1283" DrawAspect="Content" ObjectID="_1654957276" r:id="rId508"/>
               </w:object>
             </w:r>
           </w:p>
@@ -11512,11 +11463,11 @@
               <w:rPr>
                 <w:position w:val="-66"/>
               </w:rPr>
-              <w:object w:dxaOrig="1920" w:dyaOrig="1440">
+              <w:object w:dxaOrig="1920" w:dyaOrig="1440" w14:anchorId="510D6906">
                 <v:shape id="_x0000_i1284" type="#_x0000_t75" style="width:96pt;height:1in" o:ole="">
                   <v:imagedata r:id="rId509" o:title=""/>
                 </v:shape>
-                <o:OLEObject Type="Embed" ProgID="Equation.DSMT4" ShapeID="_x0000_i1284" DrawAspect="Content" ObjectID="_1606900354" r:id="rId510"/>
+                <o:OLEObject Type="Embed" ProgID="Equation.DSMT4" ShapeID="_x0000_i1284" DrawAspect="Content" ObjectID="_1654957277" r:id="rId510"/>
               </w:object>
             </w:r>
           </w:p>
@@ -11534,7 +11485,7 @@
       <w:type w:val="continuous"/>
       <w:pgSz w:w="12240" w:h="15840" w:code="1"/>
       <w:pgMar w:top="864" w:right="864" w:bottom="864" w:left="1152" w:header="288" w:footer="144" w:gutter="0"/>
-      <w:pgNumType w:start="96"/>
+      <w:pgNumType w:start="180"/>
       <w:cols w:space="720"/>
       <w:docGrid w:linePitch="360"/>
     </w:sectPr>
@@ -11543,7 +11494,7 @@
 </file>
 
 <file path=word/endnotes.xml><?xml version="1.0" encoding="utf-8"?>
-<w:endnotes xmlns:wpc="http://schemas.microsoft.com/office/word/2010/wordprocessingCanvas" xmlns:cx="http://schemas.microsoft.com/office/drawing/2014/chartex" xmlns:cx1="http://schemas.microsoft.com/office/drawing/2015/9/8/chartex" xmlns:cx2="http://schemas.microsoft.com/office/drawing/2015/10/21/chartex" xmlns:cx3="http://schemas.microsoft.com/office/drawing/2016/5/9/chartex" xmlns:cx4="http://schemas.microsoft.com/office/drawing/2016/5/10/chartex" xmlns:cx5="http://schemas.microsoft.com/office/drawing/2016/5/11/chartex" xmlns:cx6="http://schemas.microsoft.com/office/drawing/2016/5/12/chartex" xmlns:cx7="http://schemas.microsoft.com/office/drawing/2016/5/13/chartex" xmlns:cx8="http://schemas.microsoft.com/office/drawing/2016/5/14/chartex" xmlns:mc="http://schemas.openxmlformats.org/markup-compatibility/2006" xmlns:aink="http://schemas.microsoft.com/office/drawing/2016/ink" xmlns:am3d="http://schemas.microsoft.com/office/drawing/2017/model3d" xmlns:o="urn:schemas-microsoft-com:office:office" xmlns:r="http://schemas.openxmlformats.org/officeDocument/2006/relationships" xmlns:m="http://schemas.openxmlformats.org/officeDocument/2006/math" xmlns:v="urn:schemas-microsoft-com:vml" xmlns:wp14="http://schemas.microsoft.com/office/word/2010/wordprocessingDrawing" xmlns:wp="http://schemas.openxmlformats.org/drawingml/2006/wordprocessingDrawing" xmlns:w10="urn:schemas-microsoft-com:office:word" xmlns:w="http://schemas.openxmlformats.org/wordprocessingml/2006/main" xmlns:w14="http://schemas.microsoft.com/office/word/2010/wordml" xmlns:w15="http://schemas.microsoft.com/office/word/2012/wordml" xmlns:w16cid="http://schemas.microsoft.com/office/word/2016/wordml/cid" xmlns:w16se="http://schemas.microsoft.com/office/word/2015/wordml/symex" xmlns:wpg="http://schemas.microsoft.com/office/word/2010/wordprocessingGroup" xmlns:wpi="http://schemas.microsoft.com/office/word/2010/wordprocessingInk" xmlns:wne="http://schemas.microsoft.com/office/word/2006/wordml" xmlns:wps="http://schemas.microsoft.com/office/word/2010/wordprocessingShape" mc:Ignorable="w14 w15 w16se w16cid wp14">
+<w:endnotes xmlns:wpc="http://schemas.microsoft.com/office/word/2010/wordprocessingCanvas" xmlns:cx="http://schemas.microsoft.com/office/drawing/2014/chartex" xmlns:cx1="http://schemas.microsoft.com/office/drawing/2015/9/8/chartex" xmlns:cx2="http://schemas.microsoft.com/office/drawing/2015/10/21/chartex" xmlns:cx3="http://schemas.microsoft.com/office/drawing/2016/5/9/chartex" xmlns:cx4="http://schemas.microsoft.com/office/drawing/2016/5/10/chartex" xmlns:cx5="http://schemas.microsoft.com/office/drawing/2016/5/11/chartex" xmlns:cx6="http://schemas.microsoft.com/office/drawing/2016/5/12/chartex" xmlns:cx7="http://schemas.microsoft.com/office/drawing/2016/5/13/chartex" xmlns:cx8="http://schemas.microsoft.com/office/drawing/2016/5/14/chartex" xmlns:mc="http://schemas.openxmlformats.org/markup-compatibility/2006" xmlns:aink="http://schemas.microsoft.com/office/drawing/2016/ink" xmlns:am3d="http://schemas.microsoft.com/office/drawing/2017/model3d" xmlns:o="urn:schemas-microsoft-com:office:office" xmlns:r="http://schemas.openxmlformats.org/officeDocument/2006/relationships" xmlns:m="http://schemas.openxmlformats.org/officeDocument/2006/math" xmlns:v="urn:schemas-microsoft-com:vml" xmlns:wp14="http://schemas.microsoft.com/office/word/2010/wordprocessingDrawing" xmlns:wp="http://schemas.openxmlformats.org/drawingml/2006/wordprocessingDrawing" xmlns:w10="urn:schemas-microsoft-com:office:word" xmlns:w="http://schemas.openxmlformats.org/wordprocessingml/2006/main" xmlns:w14="http://schemas.microsoft.com/office/word/2010/wordml" xmlns:w15="http://schemas.microsoft.com/office/word/2012/wordml" xmlns:w16cex="http://schemas.microsoft.com/office/word/2018/wordml/cex" xmlns:w16cid="http://schemas.microsoft.com/office/word/2016/wordml/cid" xmlns:w16="http://schemas.microsoft.com/office/word/2018/wordml" xmlns:w16se="http://schemas.microsoft.com/office/word/2015/wordml/symex" xmlns:wpg="http://schemas.microsoft.com/office/word/2010/wordprocessingGroup" xmlns:wpi="http://schemas.microsoft.com/office/word/2010/wordprocessingInk" xmlns:wne="http://schemas.microsoft.com/office/word/2006/wordml" xmlns:wps="http://schemas.microsoft.com/office/word/2010/wordprocessingShape" mc:Ignorable="w14 w15 w16se w16cid w16 w16cex wp14">
   <w:endnote w:type="separator" w:id="-1">
     <w:p>
       <w:pPr>
@@ -11568,7 +11519,7 @@
 </file>
 
 <file path=word/footer1.xml><?xml version="1.0" encoding="utf-8"?>
-<w:ftr xmlns:wpc="http://schemas.microsoft.com/office/word/2010/wordprocessingCanvas" xmlns:cx="http://schemas.microsoft.com/office/drawing/2014/chartex" xmlns:cx1="http://schemas.microsoft.com/office/drawing/2015/9/8/chartex" xmlns:cx2="http://schemas.microsoft.com/office/drawing/2015/10/21/chartex" xmlns:cx3="http://schemas.microsoft.com/office/drawing/2016/5/9/chartex" xmlns:cx4="http://schemas.microsoft.com/office/drawing/2016/5/10/chartex" xmlns:cx5="http://schemas.microsoft.com/office/drawing/2016/5/11/chartex" xmlns:cx6="http://schemas.microsoft.com/office/drawing/2016/5/12/chartex" xmlns:cx7="http://schemas.microsoft.com/office/drawing/2016/5/13/chartex" xmlns:cx8="http://schemas.microsoft.com/office/drawing/2016/5/14/chartex" xmlns:mc="http://schemas.openxmlformats.org/markup-compatibility/2006" xmlns:aink="http://schemas.microsoft.com/office/drawing/2016/ink" xmlns:am3d="http://schemas.microsoft.com/office/drawing/2017/model3d" xmlns:o="urn:schemas-microsoft-com:office:office" xmlns:r="http://schemas.openxmlformats.org/officeDocument/2006/relationships" xmlns:m="http://schemas.openxmlformats.org/officeDocument/2006/math" xmlns:v="urn:schemas-microsoft-com:vml" xmlns:wp14="http://schemas.microsoft.com/office/word/2010/wordprocessingDrawing" xmlns:wp="http://schemas.openxmlformats.org/drawingml/2006/wordprocessingDrawing" xmlns:w10="urn:schemas-microsoft-com:office:word" xmlns:w="http://schemas.openxmlformats.org/wordprocessingml/2006/main" xmlns:w14="http://schemas.microsoft.com/office/word/2010/wordml" xmlns:w15="http://schemas.microsoft.com/office/word/2012/wordml" xmlns:w16cid="http://schemas.microsoft.com/office/word/2016/wordml/cid" xmlns:w16se="http://schemas.microsoft.com/office/word/2015/wordml/symex" xmlns:wpg="http://schemas.microsoft.com/office/word/2010/wordprocessingGroup" xmlns:wpi="http://schemas.microsoft.com/office/word/2010/wordprocessingInk" xmlns:wne="http://schemas.microsoft.com/office/word/2006/wordml" xmlns:wps="http://schemas.microsoft.com/office/word/2010/wordprocessingShape" mc:Ignorable="w14 w15 w16se w16cid wp14">
+<w:ftr xmlns:wpc="http://schemas.microsoft.com/office/word/2010/wordprocessingCanvas" xmlns:cx="http://schemas.microsoft.com/office/drawing/2014/chartex" xmlns:cx1="http://schemas.microsoft.com/office/drawing/2015/9/8/chartex" xmlns:cx2="http://schemas.microsoft.com/office/drawing/2015/10/21/chartex" xmlns:cx3="http://schemas.microsoft.com/office/drawing/2016/5/9/chartex" xmlns:cx4="http://schemas.microsoft.com/office/drawing/2016/5/10/chartex" xmlns:cx5="http://schemas.microsoft.com/office/drawing/2016/5/11/chartex" xmlns:cx6="http://schemas.microsoft.com/office/drawing/2016/5/12/chartex" xmlns:cx7="http://schemas.microsoft.com/office/drawing/2016/5/13/chartex" xmlns:cx8="http://schemas.microsoft.com/office/drawing/2016/5/14/chartex" xmlns:mc="http://schemas.openxmlformats.org/markup-compatibility/2006" xmlns:aink="http://schemas.microsoft.com/office/drawing/2016/ink" xmlns:am3d="http://schemas.microsoft.com/office/drawing/2017/model3d" xmlns:o="urn:schemas-microsoft-com:office:office" xmlns:r="http://schemas.openxmlformats.org/officeDocument/2006/relationships" xmlns:m="http://schemas.openxmlformats.org/officeDocument/2006/math" xmlns:v="urn:schemas-microsoft-com:vml" xmlns:wp14="http://schemas.microsoft.com/office/word/2010/wordprocessingDrawing" xmlns:wp="http://schemas.openxmlformats.org/drawingml/2006/wordprocessingDrawing" xmlns:w10="urn:schemas-microsoft-com:office:word" xmlns:w="http://schemas.openxmlformats.org/wordprocessingml/2006/main" xmlns:w14="http://schemas.microsoft.com/office/word/2010/wordml" xmlns:w15="http://schemas.microsoft.com/office/word/2012/wordml" xmlns:w16cex="http://schemas.microsoft.com/office/word/2018/wordml/cex" xmlns:w16cid="http://schemas.microsoft.com/office/word/2016/wordml/cid" xmlns:w16="http://schemas.microsoft.com/office/word/2018/wordml" xmlns:w16se="http://schemas.microsoft.com/office/word/2015/wordml/symex" xmlns:wpg="http://schemas.microsoft.com/office/word/2010/wordprocessingGroup" xmlns:wpi="http://schemas.microsoft.com/office/word/2010/wordprocessingInk" xmlns:wne="http://schemas.microsoft.com/office/word/2006/wordml" xmlns:wps="http://schemas.microsoft.com/office/word/2010/wordprocessingShape" mc:Ignorable="w14 w15 w16se w16cid w16 w16cex wp14">
   <w:sdt>
     <w:sdtPr>
       <w:id w:val="-876315211"/>
@@ -11621,7 +11572,7 @@
 </file>
 
 <file path=word/footnotes.xml><?xml version="1.0" encoding="utf-8"?>
-<w:footnotes xmlns:wpc="http://schemas.microsoft.com/office/word/2010/wordprocessingCanvas" xmlns:cx="http://schemas.microsoft.com/office/drawing/2014/chartex" xmlns:cx1="http://schemas.microsoft.com/office/drawing/2015/9/8/chartex" xmlns:cx2="http://schemas.microsoft.com/office/drawing/2015/10/21/chartex" xmlns:cx3="http://schemas.microsoft.com/office/drawing/2016/5/9/chartex" xmlns:cx4="http://schemas.microsoft.com/office/drawing/2016/5/10/chartex" xmlns:cx5="http://schemas.microsoft.com/office/drawing/2016/5/11/chartex" xmlns:cx6="http://schemas.microsoft.com/office/drawing/2016/5/12/chartex" xmlns:cx7="http://schemas.microsoft.com/office/drawing/2016/5/13/chartex" xmlns:cx8="http://schemas.microsoft.com/office/drawing/2016/5/14/chartex" xmlns:mc="http://schemas.openxmlformats.org/markup-compatibility/2006" xmlns:aink="http://schemas.microsoft.com/office/drawing/2016/ink" xmlns:am3d="http://schemas.microsoft.com/office/drawing/2017/model3d" xmlns:o="urn:schemas-microsoft-com:office:office" xmlns:r="http://schemas.openxmlformats.org/officeDocument/2006/relationships" xmlns:m="http://schemas.openxmlformats.org/officeDocument/2006/math" xmlns:v="urn:schemas-microsoft-com:vml" xmlns:wp14="http://schemas.microsoft.com/office/word/2010/wordprocessingDrawing" xmlns:wp="http://schemas.openxmlformats.org/drawingml/2006/wordprocessingDrawing" xmlns:w10="urn:schemas-microsoft-com:office:word" xmlns:w="http://schemas.openxmlformats.org/wordprocessingml/2006/main" xmlns:w14="http://schemas.microsoft.com/office/word/2010/wordml" xmlns:w15="http://schemas.microsoft.com/office/word/2012/wordml" xmlns:w16cid="http://schemas.microsoft.com/office/word/2016/wordml/cid" xmlns:w16se="http://schemas.microsoft.com/office/word/2015/wordml/symex" xmlns:wpg="http://schemas.microsoft.com/office/word/2010/wordprocessingGroup" xmlns:wpi="http://schemas.microsoft.com/office/word/2010/wordprocessingInk" xmlns:wne="http://schemas.microsoft.com/office/word/2006/wordml" xmlns:wps="http://schemas.microsoft.com/office/word/2010/wordprocessingShape" mc:Ignorable="w14 w15 w16se w16cid wp14">
+<w:footnotes xmlns:wpc="http://schemas.microsoft.com/office/word/2010/wordprocessingCanvas" xmlns:cx="http://schemas.microsoft.com/office/drawing/2014/chartex" xmlns:cx1="http://schemas.microsoft.com/office/drawing/2015/9/8/chartex" xmlns:cx2="http://schemas.microsoft.com/office/drawing/2015/10/21/chartex" xmlns:cx3="http://schemas.microsoft.com/office/drawing/2016/5/9/chartex" xmlns:cx4="http://schemas.microsoft.com/office/drawing/2016/5/10/chartex" xmlns:cx5="http://schemas.microsoft.com/office/drawing/2016/5/11/chartex" xmlns:cx6="http://schemas.microsoft.com/office/drawing/2016/5/12/chartex" xmlns:cx7="http://schemas.microsoft.com/office/drawing/2016/5/13/chartex" xmlns:cx8="http://schemas.microsoft.com/office/drawing/2016/5/14/chartex" xmlns:mc="http://schemas.openxmlformats.org/markup-compatibility/2006" xmlns:aink="http://schemas.microsoft.com/office/drawing/2016/ink" xmlns:am3d="http://schemas.microsoft.com/office/drawing/2017/model3d" xmlns:o="urn:schemas-microsoft-com:office:office" xmlns:r="http://schemas.openxmlformats.org/officeDocument/2006/relationships" xmlns:m="http://schemas.openxmlformats.org/officeDocument/2006/math" xmlns:v="urn:schemas-microsoft-com:vml" xmlns:wp14="http://schemas.microsoft.com/office/word/2010/wordprocessingDrawing" xmlns:wp="http://schemas.openxmlformats.org/drawingml/2006/wordprocessingDrawing" xmlns:w10="urn:schemas-microsoft-com:office:word" xmlns:w="http://schemas.openxmlformats.org/wordprocessingml/2006/main" xmlns:w14="http://schemas.microsoft.com/office/word/2010/wordml" xmlns:w15="http://schemas.microsoft.com/office/word/2012/wordml" xmlns:w16cex="http://schemas.microsoft.com/office/word/2018/wordml/cex" xmlns:w16cid="http://schemas.microsoft.com/office/word/2016/wordml/cid" xmlns:w16="http://schemas.microsoft.com/office/word/2018/wordml" xmlns:w16se="http://schemas.microsoft.com/office/word/2015/wordml/symex" xmlns:wpg="http://schemas.microsoft.com/office/word/2010/wordprocessingGroup" xmlns:wpi="http://schemas.microsoft.com/office/word/2010/wordprocessingInk" xmlns:wne="http://schemas.microsoft.com/office/word/2006/wordml" xmlns:wps="http://schemas.microsoft.com/office/word/2010/wordprocessingShape" mc:Ignorable="w14 w15 w16se w16cid w16 w16cex wp14">
   <w:footnote w:type="separator" w:id="-1">
     <w:p>
       <w:pPr>
@@ -11646,7 +11597,7 @@
 </file>
 
 <file path=word/header1.xml><?xml version="1.0" encoding="utf-8"?>
-<w:hdr xmlns:wpc="http://schemas.microsoft.com/office/word/2010/wordprocessingCanvas" xmlns:cx="http://schemas.microsoft.com/office/drawing/2014/chartex" xmlns:cx1="http://schemas.microsoft.com/office/drawing/2015/9/8/chartex" xmlns:cx2="http://schemas.microsoft.com/office/drawing/2015/10/21/chartex" xmlns:cx3="http://schemas.microsoft.com/office/drawing/2016/5/9/chartex" xmlns:cx4="http://schemas.microsoft.com/office/drawing/2016/5/10/chartex" xmlns:cx5="http://schemas.microsoft.com/office/drawing/2016/5/11/chartex" xmlns:cx6="http://schemas.microsoft.com/office/drawing/2016/5/12/chartex" xmlns:cx7="http://schemas.microsoft.com/office/drawing/2016/5/13/chartex" xmlns:cx8="http://schemas.microsoft.com/office/drawing/2016/5/14/chartex" xmlns:mc="http://schemas.openxmlformats.org/markup-compatibility/2006" xmlns:aink="http://schemas.microsoft.com/office/drawing/2016/ink" xmlns:am3d="http://schemas.microsoft.com/office/drawing/2017/model3d" xmlns:o="urn:schemas-microsoft-com:office:office" xmlns:r="http://schemas.openxmlformats.org/officeDocument/2006/relationships" xmlns:m="http://schemas.openxmlformats.org/officeDocument/2006/math" xmlns:v="urn:schemas-microsoft-com:vml" xmlns:wp14="http://schemas.microsoft.com/office/word/2010/wordprocessingDrawing" xmlns:wp="http://schemas.openxmlformats.org/drawingml/2006/wordprocessingDrawing" xmlns:w10="urn:schemas-microsoft-com:office:word" xmlns:w="http://schemas.openxmlformats.org/wordprocessingml/2006/main" xmlns:w14="http://schemas.microsoft.com/office/word/2010/wordml" xmlns:w15="http://schemas.microsoft.com/office/word/2012/wordml" xmlns:w16cid="http://schemas.microsoft.com/office/word/2016/wordml/cid" xmlns:w16se="http://schemas.microsoft.com/office/word/2015/wordml/symex" xmlns:wpg="http://schemas.microsoft.com/office/word/2010/wordprocessingGroup" xmlns:wpi="http://schemas.microsoft.com/office/word/2010/wordprocessingInk" xmlns:wne="http://schemas.microsoft.com/office/word/2006/wordml" xmlns:wps="http://schemas.microsoft.com/office/word/2010/wordprocessingShape" mc:Ignorable="w14 w15 w16se w16cid wp14">
+<w:hdr xmlns:wpc="http://schemas.microsoft.com/office/word/2010/wordprocessingCanvas" xmlns:cx="http://schemas.microsoft.com/office/drawing/2014/chartex" xmlns:cx1="http://schemas.microsoft.com/office/drawing/2015/9/8/chartex" xmlns:cx2="http://schemas.microsoft.com/office/drawing/2015/10/21/chartex" xmlns:cx3="http://schemas.microsoft.com/office/drawing/2016/5/9/chartex" xmlns:cx4="http://schemas.microsoft.com/office/drawing/2016/5/10/chartex" xmlns:cx5="http://schemas.microsoft.com/office/drawing/2016/5/11/chartex" xmlns:cx6="http://schemas.microsoft.com/office/drawing/2016/5/12/chartex" xmlns:cx7="http://schemas.microsoft.com/office/drawing/2016/5/13/chartex" xmlns:cx8="http://schemas.microsoft.com/office/drawing/2016/5/14/chartex" xmlns:mc="http://schemas.openxmlformats.org/markup-compatibility/2006" xmlns:aink="http://schemas.microsoft.com/office/drawing/2016/ink" xmlns:am3d="http://schemas.microsoft.com/office/drawing/2017/model3d" xmlns:o="urn:schemas-microsoft-com:office:office" xmlns:r="http://schemas.openxmlformats.org/officeDocument/2006/relationships" xmlns:m="http://schemas.openxmlformats.org/officeDocument/2006/math" xmlns:v="urn:schemas-microsoft-com:vml" xmlns:wp14="http://schemas.microsoft.com/office/word/2010/wordprocessingDrawing" xmlns:wp="http://schemas.openxmlformats.org/drawingml/2006/wordprocessingDrawing" xmlns:w10="urn:schemas-microsoft-com:office:word" xmlns:w="http://schemas.openxmlformats.org/wordprocessingml/2006/main" xmlns:w14="http://schemas.microsoft.com/office/word/2010/wordml" xmlns:w15="http://schemas.microsoft.com/office/word/2012/wordml" xmlns:w16cex="http://schemas.microsoft.com/office/word/2018/wordml/cex" xmlns:w16cid="http://schemas.microsoft.com/office/word/2016/wordml/cid" xmlns:w16="http://schemas.microsoft.com/office/word/2018/wordml" xmlns:w16se="http://schemas.microsoft.com/office/word/2015/wordml/symex" xmlns:wpg="http://schemas.microsoft.com/office/word/2010/wordprocessingGroup" xmlns:wpi="http://schemas.microsoft.com/office/word/2010/wordprocessingInk" xmlns:wne="http://schemas.microsoft.com/office/word/2006/wordml" xmlns:wps="http://schemas.microsoft.com/office/word/2010/wordprocessingShape" mc:Ignorable="w14 w15 w16se w16cid w16 w16cex wp14">
   <w:p>
     <w:pPr>
       <w:pStyle w:val="Header"/>
@@ -11663,7 +11614,7 @@
 </file>
 
 <file path=word/numbering.xml><?xml version="1.0" encoding="utf-8"?>
-<w:numbering xmlns:wpc="http://schemas.microsoft.com/office/word/2010/wordprocessingCanvas" xmlns:cx="http://schemas.microsoft.com/office/drawing/2014/chartex" xmlns:cx1="http://schemas.microsoft.com/office/drawing/2015/9/8/chartex" xmlns:cx2="http://schemas.microsoft.com/office/drawing/2015/10/21/chartex" xmlns:cx3="http://schemas.microsoft.com/office/drawing/2016/5/9/chartex" xmlns:cx4="http://schemas.microsoft.com/office/drawing/2016/5/10/chartex" xmlns:cx5="http://schemas.microsoft.com/office/drawing/2016/5/11/chartex" xmlns:cx6="http://schemas.microsoft.com/office/drawing/2016/5/12/chartex" xmlns:cx7="http://schemas.microsoft.com/office/drawing/2016/5/13/chartex" xmlns:cx8="http://schemas.microsoft.com/office/drawing/2016/5/14/chartex" xmlns:mc="http://schemas.openxmlformats.org/markup-compatibility/2006" xmlns:aink="http://schemas.microsoft.com/office/drawing/2016/ink" xmlns:am3d="http://schemas.microsoft.com/office/drawing/2017/model3d" xmlns:o="urn:schemas-microsoft-com:office:office" xmlns:r="http://schemas.openxmlformats.org/officeDocument/2006/relationships" xmlns:m="http://schemas.openxmlformats.org/officeDocument/2006/math" xmlns:v="urn:schemas-microsoft-com:vml" xmlns:wp14="http://schemas.microsoft.com/office/word/2010/wordprocessingDrawing" xmlns:wp="http://schemas.openxmlformats.org/drawingml/2006/wordprocessingDrawing" xmlns:w10="urn:schemas-microsoft-com:office:word" xmlns:w="http://schemas.openxmlformats.org/wordprocessingml/2006/main" xmlns:w14="http://schemas.microsoft.com/office/word/2010/wordml" xmlns:w15="http://schemas.microsoft.com/office/word/2012/wordml" xmlns:w16cid="http://schemas.microsoft.com/office/word/2016/wordml/cid" xmlns:w16se="http://schemas.microsoft.com/office/word/2015/wordml/symex" xmlns:wpg="http://schemas.microsoft.com/office/word/2010/wordprocessingGroup" xmlns:wpi="http://schemas.microsoft.com/office/word/2010/wordprocessingInk" xmlns:wne="http://schemas.microsoft.com/office/word/2006/wordml" xmlns:wps="http://schemas.microsoft.com/office/word/2010/wordprocessingShape" mc:Ignorable="w14 w15 w16se w16cid wp14">
+<w:numbering xmlns:wpc="http://schemas.microsoft.com/office/word/2010/wordprocessingCanvas" xmlns:cx="http://schemas.microsoft.com/office/drawing/2014/chartex" xmlns:cx1="http://schemas.microsoft.com/office/drawing/2015/9/8/chartex" xmlns:cx2="http://schemas.microsoft.com/office/drawing/2015/10/21/chartex" xmlns:cx3="http://schemas.microsoft.com/office/drawing/2016/5/9/chartex" xmlns:cx4="http://schemas.microsoft.com/office/drawing/2016/5/10/chartex" xmlns:cx5="http://schemas.microsoft.com/office/drawing/2016/5/11/chartex" xmlns:cx6="http://schemas.microsoft.com/office/drawing/2016/5/12/chartex" xmlns:cx7="http://schemas.microsoft.com/office/drawing/2016/5/13/chartex" xmlns:cx8="http://schemas.microsoft.com/office/drawing/2016/5/14/chartex" xmlns:mc="http://schemas.openxmlformats.org/markup-compatibility/2006" xmlns:aink="http://schemas.microsoft.com/office/drawing/2016/ink" xmlns:am3d="http://schemas.microsoft.com/office/drawing/2017/model3d" xmlns:o="urn:schemas-microsoft-com:office:office" xmlns:r="http://schemas.openxmlformats.org/officeDocument/2006/relationships" xmlns:m="http://schemas.openxmlformats.org/officeDocument/2006/math" xmlns:v="urn:schemas-microsoft-com:vml" xmlns:wp14="http://schemas.microsoft.com/office/word/2010/wordprocessingDrawing" xmlns:wp="http://schemas.openxmlformats.org/drawingml/2006/wordprocessingDrawing" xmlns:w10="urn:schemas-microsoft-com:office:word" xmlns:w="http://schemas.openxmlformats.org/wordprocessingml/2006/main" xmlns:w14="http://schemas.microsoft.com/office/word/2010/wordml" xmlns:w15="http://schemas.microsoft.com/office/word/2012/wordml" xmlns:w16cex="http://schemas.microsoft.com/office/word/2018/wordml/cex" xmlns:w16cid="http://schemas.microsoft.com/office/word/2016/wordml/cid" xmlns:w16="http://schemas.microsoft.com/office/word/2018/wordml" xmlns:w16se="http://schemas.microsoft.com/office/word/2015/wordml/symex" xmlns:wpg="http://schemas.microsoft.com/office/word/2010/wordprocessingGroup" xmlns:wpi="http://schemas.microsoft.com/office/word/2010/wordprocessingInk" xmlns:wne="http://schemas.microsoft.com/office/word/2006/wordml" xmlns:wps="http://schemas.microsoft.com/office/word/2010/wordprocessingShape" mc:Ignorable="w14 w15 w16se w16cid w16 w16cex wp14">
   <w:numPicBullet w:numPicBulletId="0">
     <w:pict>
       <v:shapetype id="_x0000_t75" coordsize="21600,21600" o:spt="75" o:preferrelative="t" path="m@4@5l@4@11@9@11@9@5xe" filled="f" stroked="f">
@@ -11685,7 +11636,7 @@
         <v:path o:extrusionok="f" gradientshapeok="t" o:connecttype="rect"/>
         <o:lock v:ext="edit" aspectratio="t"/>
       </v:shapetype>
-      <v:shape id="_x0000_i1029" type="#_x0000_t75" style="width:11.35pt;height:11.35pt" o:bullet="t">
+      <v:shape id="_x0000_i1027" type="#_x0000_t75" style="width:11.4pt;height:11.4pt" o:bullet="t">
         <v:imagedata r:id="rId1" o:title="msoB8D8"/>
       </v:shape>
     </w:pict>
@@ -27974,7 +27925,7 @@
 </file>
 
 <file path=word/styles.xml><?xml version="1.0" encoding="utf-8"?>
-<w:styles xmlns:mc="http://schemas.openxmlformats.org/markup-compatibility/2006" xmlns:r="http://schemas.openxmlformats.org/officeDocument/2006/relationships" xmlns:w="http://schemas.openxmlformats.org/wordprocessingml/2006/main" xmlns:w14="http://schemas.microsoft.com/office/word/2010/wordml" xmlns:w15="http://schemas.microsoft.com/office/word/2012/wordml" xmlns:w16cid="http://schemas.microsoft.com/office/word/2016/wordml/cid" xmlns:w16se="http://schemas.microsoft.com/office/word/2015/wordml/symex" mc:Ignorable="w14 w15 w16se w16cid">
+<w:styles xmlns:mc="http://schemas.openxmlformats.org/markup-compatibility/2006" xmlns:r="http://schemas.openxmlformats.org/officeDocument/2006/relationships" xmlns:w="http://schemas.openxmlformats.org/wordprocessingml/2006/main" xmlns:w14="http://schemas.microsoft.com/office/word/2010/wordml" xmlns:w15="http://schemas.microsoft.com/office/word/2012/wordml" xmlns:w16cex="http://schemas.microsoft.com/office/word/2018/wordml/cex" xmlns:w16cid="http://schemas.microsoft.com/office/word/2016/wordml/cid" xmlns:w16="http://schemas.microsoft.com/office/word/2018/wordml" xmlns:w16se="http://schemas.microsoft.com/office/word/2015/wordml/symex" mc:Ignorable="w14 w15 w16se w16cid w16 w16cex">
   <w:docDefaults>
     <w:rPrDefault>
       <w:rPr>
@@ -27990,7 +27941,7 @@
       </w:pPr>
     </w:pPrDefault>
   </w:docDefaults>
-  <w:latentStyles w:defLockedState="0" w:defUIPriority="99" w:defSemiHidden="0" w:defUnhideWhenUsed="0" w:defQFormat="0" w:count="375">
+  <w:latentStyles w:defLockedState="0" w:defUIPriority="99" w:defSemiHidden="0" w:defUnhideWhenUsed="0" w:defQFormat="0" w:count="376">
     <w:lsdException w:name="Normal" w:uiPriority="0" w:qFormat="1"/>
     <w:lsdException w:name="heading 1" w:uiPriority="9" w:qFormat="1"/>
     <w:lsdException w:name="heading 2" w:semiHidden="1" w:uiPriority="9" w:unhideWhenUsed="1" w:qFormat="1"/>
@@ -28096,7 +28047,6 @@
     <w:lsdException w:name="HTML Sample" w:semiHidden="1" w:unhideWhenUsed="1"/>
     <w:lsdException w:name="HTML Typewriter" w:semiHidden="1" w:unhideWhenUsed="1"/>
     <w:lsdException w:name="HTML Variable" w:semiHidden="1" w:unhideWhenUsed="1"/>
-    <w:lsdException w:name="Normal Table" w:semiHidden="1" w:unhideWhenUsed="1"/>
     <w:lsdException w:name="annotation subject" w:semiHidden="1" w:unhideWhenUsed="1"/>
     <w:lsdException w:name="No List" w:semiHidden="1" w:unhideWhenUsed="1"/>
     <w:lsdException w:name="Outline List 1" w:semiHidden="1" w:unhideWhenUsed="1"/>
@@ -28143,10 +28093,8 @@
     <w:lsdException w:name="Table Subtle 2" w:semiHidden="1" w:unhideWhenUsed="1"/>
     <w:lsdException w:name="Table Web 1" w:semiHidden="1" w:unhideWhenUsed="1"/>
     <w:lsdException w:name="Table Web 2" w:semiHidden="1" w:unhideWhenUsed="1"/>
-    <w:lsdException w:name="Table Web 3" w:semiHidden="1" w:unhideWhenUsed="1"/>
     <w:lsdException w:name="Balloon Text" w:semiHidden="1" w:unhideWhenUsed="1"/>
     <w:lsdException w:name="Table Grid" w:uiPriority="39"/>
-    <w:lsdException w:name="Table Theme" w:semiHidden="1" w:unhideWhenUsed="1"/>
     <w:lsdException w:name="Placeholder Text" w:semiHidden="1"/>
     <w:lsdException w:name="No Spacing" w:uiPriority="1" w:qFormat="1"/>
     <w:lsdException w:name="Light Shading" w:uiPriority="60"/>
@@ -28366,6 +28314,7 @@
     <w:lsdException w:name="Smart Hyperlink" w:semiHidden="1" w:unhideWhenUsed="1"/>
     <w:lsdException w:name="Hashtag" w:semiHidden="1" w:unhideWhenUsed="1"/>
     <w:lsdException w:name="Unresolved Mention" w:semiHidden="1" w:unhideWhenUsed="1"/>
+    <w:lsdException w:name="Smart Link" w:semiHidden="1" w:unhideWhenUsed="1"/>
   </w:latentStyles>
   <w:style w:type="paragraph" w:default="1" w:styleId="Normal">
     <w:name w:val="Normal"/>
